--- a/_word/2020-11-27-Pandemic-Flu-Spread Using-Green-Simulation-Method-for-Small-Sample-of Elementary-Students.docx
+++ b/_word/2020-11-27-Pandemic-Flu-Spread Using-Green-Simulation-Method-for-Small-Sample-of Elementary-Students.docx
@@ -1,6 +1,6 @@
 
 <file path=word/document.xml><?xml version="1.0" encoding="utf-8"?>
-<w:document xmlns:wpc="http://schemas.microsoft.com/office/word/2010/wordprocessingCanvas" xmlns:cx="http://schemas.microsoft.com/office/drawing/2014/chartex" xmlns:cx1="http://schemas.microsoft.com/office/drawing/2015/9/8/chartex" xmlns:cx2="http://schemas.microsoft.com/office/drawing/2015/10/21/chartex" xmlns:cx3="http://schemas.microsoft.com/office/drawing/2016/5/9/chartex" xmlns:cx4="http://schemas.microsoft.com/office/drawing/2016/5/10/chartex" xmlns:cx5="http://schemas.microsoft.com/office/drawing/2016/5/11/chartex" xmlns:cx6="http://schemas.microsoft.com/office/drawing/2016/5/12/chartex" xmlns:cx7="http://schemas.microsoft.com/office/drawing/2016/5/13/chartex" xmlns:cx8="http://schemas.microsoft.com/office/drawing/2016/5/14/chartex" xmlns:mc="http://schemas.openxmlformats.org/markup-compatibility/2006" xmlns:aink="http://schemas.microsoft.com/office/drawing/2016/ink" xmlns:am3d="http://schemas.microsoft.com/office/drawing/2017/model3d" xmlns:o="urn:schemas-microsoft-com:office:office" xmlns:r="http://schemas.openxmlformats.org/officeDocument/2006/relationships" xmlns:m="http://schemas.openxmlformats.org/officeDocument/2006/math" xmlns:v="urn:schemas-microsoft-com:vml" xmlns:wp14="http://schemas.microsoft.com/office/word/2010/wordprocessingDrawing" xmlns:wp="http://schemas.openxmlformats.org/drawingml/2006/wordprocessingDrawing" xmlns:w10="urn:schemas-microsoft-com:office:word" xmlns:w="http://schemas.openxmlformats.org/wordprocessingml/2006/main" xmlns:w14="http://schemas.microsoft.com/office/word/2010/wordml" xmlns:w15="http://schemas.microsoft.com/office/word/2012/wordml" xmlns:w16cex="http://schemas.microsoft.com/office/word/2018/wordml/cex" xmlns:w16cid="http://schemas.microsoft.com/office/word/2016/wordml/cid" xmlns:w16="http://schemas.microsoft.com/office/word/2018/wordml" xmlns:w16sdtdh="http://schemas.microsoft.com/office/word/2020/wordml/sdtdatahash" xmlns:w16se="http://schemas.microsoft.com/office/word/2015/wordml/symex" xmlns:wpg="http://schemas.microsoft.com/office/word/2010/wordprocessingGroup" xmlns:wpi="http://schemas.microsoft.com/office/word/2010/wordprocessingInk" xmlns:wne="http://schemas.microsoft.com/office/word/2006/wordml" xmlns:wps="http://schemas.microsoft.com/office/word/2010/wordprocessingShape" mc:Ignorable="w14 w15 w16se w16cid w16 w16cex w16sdtdh wp14">
+<w:document xmlns:wpc="http://schemas.microsoft.com/office/word/2010/wordprocessingCanvas" xmlns:cx="http://schemas.microsoft.com/office/drawing/2014/chartex" xmlns:cx1="http://schemas.microsoft.com/office/drawing/2015/9/8/chartex" xmlns:cx2="http://schemas.microsoft.com/office/drawing/2015/10/21/chartex" xmlns:cx3="http://schemas.microsoft.com/office/drawing/2016/5/9/chartex" xmlns:cx4="http://schemas.microsoft.com/office/drawing/2016/5/10/chartex" xmlns:cx5="http://schemas.microsoft.com/office/drawing/2016/5/11/chartex" xmlns:cx6="http://schemas.microsoft.com/office/drawing/2016/5/12/chartex" xmlns:cx7="http://schemas.microsoft.com/office/drawing/2016/5/13/chartex" xmlns:cx8="http://schemas.microsoft.com/office/drawing/2016/5/14/chartex" xmlns:mc="http://schemas.openxmlformats.org/markup-compatibility/2006" xmlns:aink="http://schemas.microsoft.com/office/drawing/2016/ink" xmlns:am3d="http://schemas.microsoft.com/office/drawing/2017/model3d" xmlns:o="urn:schemas-microsoft-com:office:office" xmlns:r="http://schemas.openxmlformats.org/officeDocument/2006/relationships" xmlns:m="http://schemas.openxmlformats.org/officeDocument/2006/math" xmlns:v="urn:schemas-microsoft-com:vml" xmlns:wp14="http://schemas.microsoft.com/office/word/2010/wordprocessingDrawing" xmlns:wp="http://schemas.openxmlformats.org/drawingml/2006/wordprocessingDrawing" xmlns:w10="urn:schemas-microsoft-com:office:word" xmlns:w="http://schemas.openxmlformats.org/wordprocessingml/2006/main" xmlns:w14="http://schemas.microsoft.com/office/word/2010/wordml" xmlns:w15="http://schemas.microsoft.com/office/word/2012/wordml" xmlns:w16cex="http://schemas.microsoft.com/office/word/2018/wordml/cex" xmlns:w16cid="http://schemas.microsoft.com/office/word/2016/wordml/cid" xmlns:w16="http://schemas.microsoft.com/office/word/2018/wordml" xmlns:w16se="http://schemas.microsoft.com/office/word/2015/wordml/symex" xmlns:wpg="http://schemas.microsoft.com/office/word/2010/wordprocessingGroup" xmlns:wpi="http://schemas.microsoft.com/office/word/2010/wordprocessingInk" xmlns:wne="http://schemas.microsoft.com/office/word/2006/wordml" xmlns:wps="http://schemas.microsoft.com/office/word/2010/wordprocessingShape" mc:Ignorable="w14 w15 w16se w16cid w16 w16cex wp14">
   <w:body>
     <w:p>
       <w:pPr>
@@ -71,26 +71,6 @@
         </w:rPr>
         <w:t xml:space="preserve"> </w:t>
       </w:r>
-      <w:r>
-        <w:rPr>
-          <w:rFonts w:ascii="Calibri" w:eastAsia="Calibri" w:hAnsi="Calibri" w:cs="Calibri"/>
-          <w:b/>
-          <w:bCs/>
-          <w:sz w:val="27"/>
-          <w:szCs w:val="27"/>
-        </w:rPr>
-        <w:t xml:space="preserve"> – </w:t>
-      </w:r>
-      <w:r>
-        <w:rPr>
-          <w:rFonts w:ascii="Calibri" w:eastAsia="Calibri" w:hAnsi="Calibri" w:cs="Calibri"/>
-          <w:b/>
-          <w:bCs/>
-          <w:sz w:val="27"/>
-          <w:szCs w:val="27"/>
-        </w:rPr>
-        <w:t>Final report</w:t>
-      </w:r>
     </w:p>
     <w:p>
       <w:pPr>
@@ -156,43 +136,79 @@
           <w:sz w:val="18"/>
           <w:szCs w:val="18"/>
         </w:rPr>
-        <w:t xml:space="preserve">Wilson S., </w:t>
-      </w:r>
-      <w:proofErr w:type="spellStart"/>
+        <w:t>Wilson S., Alabdulkarim A. and Goldsman D.  W, “Green Simulation of Pandemic Disease Propagation”</w:t>
+      </w:r>
+      <w:sdt>
+        <w:sdtPr>
+          <w:rPr>
+            <w:rFonts w:ascii="Arial" w:eastAsia="Arial" w:hAnsi="Arial" w:cs="Arial"/>
+            <w:sz w:val="18"/>
+            <w:szCs w:val="18"/>
+          </w:rPr>
+          <w:id w:val="-939753921"/>
+          <w:citation/>
+        </w:sdtPr>
+        <w:sdtEndPr/>
+        <w:sdtContent>
+          <w:r>
+            <w:rPr>
+              <w:rFonts w:ascii="Arial" w:eastAsia="Arial" w:hAnsi="Arial" w:cs="Arial"/>
+              <w:sz w:val="18"/>
+              <w:szCs w:val="18"/>
+            </w:rPr>
+            <w:fldChar w:fldCharType="begin"/>
+          </w:r>
+          <w:r>
+            <w:rPr>
+              <w:rFonts w:ascii="Arial" w:eastAsia="Arial" w:hAnsi="Arial" w:cs="Arial"/>
+              <w:sz w:val="18"/>
+              <w:szCs w:val="18"/>
+            </w:rPr>
+            <w:instrText xml:space="preserve"> CITATION Wil19 \l 1033 </w:instrText>
+          </w:r>
+          <w:r>
+            <w:rPr>
+              <w:rFonts w:ascii="Arial" w:eastAsia="Arial" w:hAnsi="Arial" w:cs="Arial"/>
+              <w:sz w:val="18"/>
+              <w:szCs w:val="18"/>
+            </w:rPr>
+            <w:fldChar w:fldCharType="separate"/>
+          </w:r>
+          <w:r>
+            <w:rPr>
+              <w:rFonts w:ascii="Arial" w:eastAsia="Arial" w:hAnsi="Arial" w:cs="Arial"/>
+              <w:noProof/>
+              <w:sz w:val="18"/>
+              <w:szCs w:val="18"/>
+            </w:rPr>
+            <w:t xml:space="preserve"> </w:t>
+          </w:r>
+          <w:r>
+            <w:rPr>
+              <w:rFonts w:ascii="Arial" w:eastAsia="Arial" w:hAnsi="Arial" w:cs="Arial"/>
+              <w:noProof/>
+              <w:sz w:val="18"/>
+              <w:szCs w:val="18"/>
+            </w:rPr>
+            <w:t>(Wilson S., 2019)</w:t>
+          </w:r>
+          <w:r>
+            <w:rPr>
+              <w:rFonts w:ascii="Arial" w:eastAsia="Arial" w:hAnsi="Arial" w:cs="Arial"/>
+              <w:sz w:val="18"/>
+              <w:szCs w:val="18"/>
+            </w:rPr>
+            <w:fldChar w:fldCharType="end"/>
+          </w:r>
+        </w:sdtContent>
+      </w:sdt>
       <w:r>
         <w:rPr>
           <w:rFonts w:ascii="Arial" w:eastAsia="Arial" w:hAnsi="Arial" w:cs="Arial"/>
           <w:sz w:val="18"/>
           <w:szCs w:val="18"/>
         </w:rPr>
-        <w:t>Alabdulkarim</w:t>
-      </w:r>
-      <w:proofErr w:type="spellEnd"/>
-      <w:r>
-        <w:rPr>
-          <w:rFonts w:ascii="Arial" w:eastAsia="Arial" w:hAnsi="Arial" w:cs="Arial"/>
-          <w:sz w:val="18"/>
-          <w:szCs w:val="18"/>
-        </w:rPr>
-        <w:t xml:space="preserve"> A. and </w:t>
-      </w:r>
-      <w:proofErr w:type="spellStart"/>
-      <w:r>
-        <w:rPr>
-          <w:rFonts w:ascii="Arial" w:eastAsia="Arial" w:hAnsi="Arial" w:cs="Arial"/>
-          <w:sz w:val="18"/>
-          <w:szCs w:val="18"/>
-        </w:rPr>
-        <w:t>Goldsman</w:t>
-      </w:r>
-      <w:proofErr w:type="spellEnd"/>
-      <w:r>
-        <w:rPr>
-          <w:rFonts w:ascii="Arial" w:eastAsia="Arial" w:hAnsi="Arial" w:cs="Arial"/>
-          <w:sz w:val="18"/>
-          <w:szCs w:val="18"/>
-        </w:rPr>
-        <w:t xml:space="preserve"> D.  W, “Green Simulation of Pandemic Disease Propagation” </w:t>
+        <w:t xml:space="preserve"> </w:t>
       </w:r>
       <w:r>
         <w:t>in a simulation environment build in Python</w:t>
@@ -234,7 +250,13 @@
         <w:t xml:space="preserve"> the system. </w:t>
       </w:r>
       <w:r>
-        <w:t>The findings and answers to the questions are presented at the end of the paper.</w:t>
+        <w:t xml:space="preserve">The findings and answers to the questions are presented </w:t>
+      </w:r>
+      <w:r>
+        <w:t>in this paper</w:t>
+      </w:r>
+      <w:r>
+        <w:t>.</w:t>
       </w:r>
     </w:p>
     <w:p>
@@ -267,12 +289,33 @@
       <w:r>
         <w:t>The novel Coronavirus pandemic has affected how the world operates, limiting our ability to mobilize and interact within each other. Throughout the history of humankind there have been several endemic and pandemic viruses that have attacked our society</w:t>
       </w:r>
-      <w:r>
-        <w:rPr>
-          <w:rStyle w:val="EndnoteReference"/>
-        </w:rPr>
-        <w:endnoteReference w:id="2"/>
-      </w:r>
+      <w:sdt>
+        <w:sdtPr>
+          <w:id w:val="-1002427079"/>
+          <w:citation/>
+        </w:sdtPr>
+        <w:sdtEndPr/>
+        <w:sdtContent>
+          <w:r>
+            <w:fldChar w:fldCharType="begin"/>
+          </w:r>
+          <w:r>
+            <w:instrText xml:space="preserve"> CITATION Mor07 \l 1033 </w:instrText>
+          </w:r>
+          <w:r>
+            <w:fldChar w:fldCharType="separate"/>
+          </w:r>
+          <w:r>
+            <w:rPr>
+              <w:noProof/>
+            </w:rPr>
+            <w:t xml:space="preserve"> (Morens DM, 2009;200(7))</w:t>
+          </w:r>
+          <w:r>
+            <w:fldChar w:fldCharType="end"/>
+          </w:r>
+        </w:sdtContent>
+      </w:sdt>
       <w:r>
         <w:t>, and researchers have study and implemented models to understand how the viruses spread among the population. For this paper the</w:t>
       </w:r>
@@ -296,7 +339,13 @@
         <w:t>t</w:t>
       </w:r>
       <w:r>
-        <w:t xml:space="preserve"> could change between three different states. susceptible </w:t>
+        <w:t xml:space="preserve"> could change between three different states</w:t>
+      </w:r>
+      <w:r>
+        <w:t>,</w:t>
+      </w:r>
+      <w:r>
+        <w:t xml:space="preserve"> susceptible </w:t>
       </w:r>
       <w:r>
         <w:rPr>
@@ -325,12 +374,116 @@
         </w:rPr>
         <w:t>(R)</w:t>
       </w:r>
-      <w:r>
-        <w:rPr>
-          <w:rStyle w:val="EndnoteReference"/>
-        </w:rPr>
-        <w:endnoteReference w:id="3"/>
-      </w:r>
+      <w:sdt>
+        <w:sdtPr>
+          <w:rPr>
+            <w:i/>
+            <w:iCs/>
+          </w:rPr>
+          <w:id w:val="1146784306"/>
+          <w:citation/>
+        </w:sdtPr>
+        <w:sdtEndPr/>
+        <w:sdtContent>
+          <w:r>
+            <w:rPr>
+              <w:i/>
+              <w:iCs/>
+            </w:rPr>
+            <w:fldChar w:fldCharType="begin"/>
+          </w:r>
+          <w:r>
+            <w:rPr>
+              <w:i/>
+              <w:iCs/>
+            </w:rPr>
+            <w:instrText xml:space="preserve"> CITATION Mor07 \l 1033 </w:instrText>
+          </w:r>
+          <w:r>
+            <w:rPr>
+              <w:i/>
+              <w:iCs/>
+            </w:rPr>
+            <w:fldChar w:fldCharType="separate"/>
+          </w:r>
+          <w:r>
+            <w:rPr>
+              <w:i/>
+              <w:iCs/>
+              <w:noProof/>
+            </w:rPr>
+            <w:t xml:space="preserve"> </w:t>
+          </w:r>
+          <w:r>
+            <w:rPr>
+              <w:noProof/>
+            </w:rPr>
+            <w:t>(Morens DM, 2009;200(7))</w:t>
+          </w:r>
+          <w:r>
+            <w:rPr>
+              <w:i/>
+              <w:iCs/>
+            </w:rPr>
+            <w:fldChar w:fldCharType="end"/>
+          </w:r>
+        </w:sdtContent>
+      </w:sdt>
+      <w:sdt>
+        <w:sdtPr>
+          <w:rPr>
+            <w:i/>
+            <w:iCs/>
+          </w:rPr>
+          <w:id w:val="1434627569"/>
+          <w:citation/>
+        </w:sdtPr>
+        <w:sdtEndPr/>
+        <w:sdtContent>
+          <w:r>
+            <w:rPr>
+              <w:i/>
+              <w:iCs/>
+            </w:rPr>
+            <w:fldChar w:fldCharType="begin"/>
+          </w:r>
+          <w:r>
+            <w:rPr>
+              <w:i/>
+              <w:iCs/>
+            </w:rPr>
+            <w:instrText xml:space="preserve"> CITATION Mun19 \l 1033 </w:instrText>
+          </w:r>
+          <w:r>
+            <w:rPr>
+              <w:i/>
+              <w:iCs/>
+            </w:rPr>
+            <w:fldChar w:fldCharType="separate"/>
+          </w:r>
+          <w:r>
+            <w:rPr>
+              <w:i/>
+              <w:iCs/>
+              <w:noProof/>
+            </w:rPr>
+            <w:t xml:space="preserve"> </w:t>
+          </w:r>
+          <w:r>
+            <w:rPr>
+              <w:noProof/>
+            </w:rPr>
+            <w:t>(Munkhbat, 2019)</w:t>
+          </w:r>
+          <w:r>
+            <w:rPr>
+              <w:i/>
+              <w:iCs/>
+            </w:rPr>
+            <w:fldChar w:fldCharType="end"/>
+          </w:r>
+        </w:sdtContent>
+      </w:sdt>
       <w:r>
         <w:t>.</w:t>
       </w:r>
@@ -341,7 +494,30 @@
         <w:jc w:val="both"/>
       </w:pPr>
       <w:r>
-        <w:t xml:space="preserve">This paper analyzes the case of an elementary school with twenty-one having one infected child on the first day.  The infection rate is equal to three (3) as the infected kid can infected on three consecutive days. The probability of infecting any other kid is </w:t>
+        <w:t xml:space="preserve">This paper analyzes the case of an elementary school with twenty-one </w:t>
+      </w:r>
+      <w:r>
+        <w:t xml:space="preserve">students </w:t>
+      </w:r>
+      <w:r>
+        <w:t xml:space="preserve">having one infected child on the first day.  The infection rate </w:t>
+      </w:r>
+      <m:oMath>
+        <m:r>
+          <w:rPr>
+            <w:rFonts w:ascii="Cambria Math" w:hAnsi="Cambria Math"/>
+          </w:rPr>
+          <m:t>β</m:t>
+        </m:r>
+      </m:oMath>
+      <w:r>
+        <w:t xml:space="preserve"> </w:t>
+      </w:r>
+      <w:r>
+        <w:t xml:space="preserve">= </w:t>
+      </w:r>
+      <w:r>
+        <w:t xml:space="preserve">3 as the infected kid can infect on three consecutive days. The probability of infecting any other kid is </w:t>
       </w:r>
       <w:r>
         <w:rPr>
@@ -351,7 +527,13 @@
         <w:t>p</w:t>
       </w:r>
       <w:r>
-        <w:t xml:space="preserve">=0.02 and it is modeled using Bernoulli independent, identical distribution </w:t>
+        <w:t>=0.02 and it is modeled using Bernoulli independent, identical distribut</w:t>
+      </w:r>
+      <w:r>
+        <w:t>ed</w:t>
+      </w:r>
+      <w:r>
+        <w:t xml:space="preserve"> </w:t>
       </w:r>
       <w:r>
         <w:rPr>
@@ -391,17 +573,90 @@
       <w:r>
         <w:t>Wilson</w:t>
       </w:r>
-      <w:r>
-        <w:t xml:space="preserve"> et al</w:t>
-      </w:r>
-      <w:r>
-        <w:rPr>
-          <w:rStyle w:val="EndnoteReference"/>
-        </w:rPr>
-        <w:endnoteReference w:id="4"/>
-      </w:r>
-      <w:r>
-        <w:t xml:space="preserve"> that reuses many Bernoulli p trials between runs of susceptible individuals. The first section describes the setup of the environment. The second section describes the result with different iteration and the end responds to the questions of the distribution of infection of day, the expected number of kids infected on day 1, the expected number of kids infected by day 2 and a histogram detailing the length of the pandemic.</w:t>
+      <w:sdt>
+        <w:sdtPr>
+          <w:id w:val="-1575343320"/>
+          <w:citation/>
+        </w:sdtPr>
+        <w:sdtEndPr/>
+        <w:sdtContent>
+          <w:r>
+            <w:fldChar w:fldCharType="begin"/>
+          </w:r>
+          <w:r>
+            <w:instrText xml:space="preserve"> CITATION Wil19 \l 1033 </w:instrText>
+          </w:r>
+          <w:r>
+            <w:fldChar w:fldCharType="separate"/>
+          </w:r>
+          <w:r>
+            <w:rPr>
+              <w:noProof/>
+            </w:rPr>
+            <w:t xml:space="preserve"> (Wilson S., 2019)</w:t>
+          </w:r>
+          <w:r>
+            <w:fldChar w:fldCharType="end"/>
+          </w:r>
+        </w:sdtContent>
+      </w:sdt>
+      <w:r>
+        <w:t xml:space="preserve"> that reuses many Bernoulli </w:t>
+      </w:r>
+      <w:r>
+        <w:rPr>
+          <w:i/>
+          <w:iCs/>
+        </w:rPr>
+        <w:t>p</w:t>
+      </w:r>
+      <w:r>
+        <w:t xml:space="preserve"> trials between runs of susceptible individuals. The first section describes the setup of the environment. The second section describes the result with different iteration</w:t>
+      </w:r>
+      <w:r>
+        <w:t>s</w:t>
+      </w:r>
+      <w:r>
+        <w:t xml:space="preserve"> and </w:t>
+      </w:r>
+      <w:r>
+        <w:t xml:space="preserve">answers </w:t>
+      </w:r>
+      <w:r>
+        <w:t>to the question</w:t>
+      </w:r>
+      <w:r>
+        <w:t>s</w:t>
+      </w:r>
+      <w:r>
+        <w:t xml:space="preserve"> such as</w:t>
+      </w:r>
+      <w:r>
+        <w:t xml:space="preserve"> the distribution of infection of </w:t>
+      </w:r>
+      <w:r>
+        <w:t>D</w:t>
+      </w:r>
+      <w:r>
+        <w:t>ay</w:t>
+      </w:r>
+      <w:r>
+        <w:t xml:space="preserve">1  </w:t>
+      </w:r>
+      <w:r>
+        <w:t xml:space="preserve">, the expected number of kids infected on </w:t>
+      </w:r>
+      <w:r>
+        <w:t>D</w:t>
+      </w:r>
+      <w:r>
+        <w:t xml:space="preserve">ay 1, the expected number of kids infected by </w:t>
+      </w:r>
+      <w:r>
+        <w:t>D</w:t>
+      </w:r>
+      <w:r>
+        <w:t>ay 2 and a histogram detailing the length of the pandemic.</w:t>
       </w:r>
       <w:r>
         <w:t xml:space="preserve"> </w:t>
@@ -528,19 +783,21 @@
         <w:t>recovered</w:t>
       </w:r>
       <w:r>
-        <w:t xml:space="preserve"> or is dead.</w:t>
+        <w:t xml:space="preserve"> or dead.</w:t>
       </w:r>
     </w:p>
     <w:p>
       <w:pPr>
+        <w:keepNext/>
         <w:jc w:val="both"/>
       </w:pPr>
       <w:r>
         <w:rPr>
           <w:noProof/>
         </w:rPr>
+        <w:lastRenderedPageBreak/>
         <w:drawing>
-          <wp:inline distT="0" distB="0" distL="0" distR="0" wp14:anchorId="0F865FB2" wp14:editId="6A9BE5D0">
+          <wp:inline distT="0" distB="0" distL="0" distR="0" wp14:anchorId="0F865FB2" wp14:editId="58F13886">
             <wp:extent cx="5943600" cy="723900"/>
             <wp:effectExtent l="0" t="0" r="0" b="0"/>
             <wp:docPr id="1438817422" name="Picture 1438817422"/>
@@ -555,7 +812,7 @@
                     <pic:cNvPicPr/>
                   </pic:nvPicPr>
                   <pic:blipFill>
-                    <a:blip r:embed="rId10">
+                    <a:blip r:embed="rId11">
                       <a:extLst>
                         <a:ext uri="{28A0092B-C50C-407E-A947-70E740481C1C}">
                           <a14:useLocalDpi xmlns:a14="http://schemas.microsoft.com/office/drawing/2010/main" val="0"/>
@@ -584,54 +841,338 @@
     </w:p>
     <w:p>
       <w:pPr>
+        <w:pStyle w:val="Caption"/>
+        <w:jc w:val="center"/>
+      </w:pPr>
+      <w:r>
+        <w:t xml:space="preserve">Figure </w:t>
+      </w:r>
+      <w:r>
+        <w:fldChar w:fldCharType="begin"/>
+      </w:r>
+      <w:r>
+        <w:instrText>SEQ Figure \* ARABIC</w:instrText>
+      </w:r>
+      <w:r>
+        <w:fldChar w:fldCharType="separate"/>
+      </w:r>
+      <w:r>
+        <w:rPr>
+          <w:noProof/>
+        </w:rPr>
+        <w:t>1</w:t>
+      </w:r>
+      <w:r>
+        <w:fldChar w:fldCharType="end"/>
+      </w:r>
+      <w:r>
+        <w:t>. SIR Model block diagram</w:t>
+      </w:r>
+    </w:p>
+    <w:p>
+      <w:pPr>
+        <w:ind w:firstLine="720"/>
         <w:jc w:val="both"/>
       </w:pPr>
       <w:r>
-        <w:rPr>
-          <w:noProof/>
-        </w:rPr>
-        <w:lastRenderedPageBreak/>
-        <w:drawing>
-          <wp:inline distT="0" distB="0" distL="0" distR="0" wp14:anchorId="1B717AFE" wp14:editId="33E31DD3">
-            <wp:extent cx="5943600" cy="781050"/>
-            <wp:effectExtent l="0" t="0" r="0" b="0"/>
-            <wp:docPr id="495176300" name="Picture 495176300"/>
-            <wp:cNvGraphicFramePr>
-              <a:graphicFrameLocks xmlns:a="http://schemas.openxmlformats.org/drawingml/2006/main" noChangeAspect="1"/>
-            </wp:cNvGraphicFramePr>
-            <a:graphic xmlns:a="http://schemas.openxmlformats.org/drawingml/2006/main">
-              <a:graphicData uri="http://schemas.openxmlformats.org/drawingml/2006/picture">
-                <pic:pic xmlns:pic="http://schemas.openxmlformats.org/drawingml/2006/picture">
-                  <pic:nvPicPr>
-                    <pic:cNvPr id="0" name="Picture 495176300"/>
-                    <pic:cNvPicPr/>
-                  </pic:nvPicPr>
-                  <pic:blipFill>
-                    <a:blip r:embed="rId11">
-                      <a:extLst>
-                        <a:ext uri="{28A0092B-C50C-407E-A947-70E740481C1C}">
-                          <a14:useLocalDpi xmlns:a14="http://schemas.microsoft.com/office/drawing/2010/main" val="0"/>
-                        </a:ext>
-                      </a:extLst>
-                    </a:blip>
-                    <a:stretch>
-                      <a:fillRect/>
-                    </a:stretch>
-                  </pic:blipFill>
-                  <pic:spPr>
-                    <a:xfrm>
-                      <a:off x="0" y="0"/>
-                      <a:ext cx="5943600" cy="781050"/>
-                    </a:xfrm>
-                    <a:prstGeom prst="rect">
-                      <a:avLst/>
-                    </a:prstGeom>
-                  </pic:spPr>
-                </pic:pic>
-              </a:graphicData>
-            </a:graphic>
-          </wp:inline>
-        </w:drawing>
+        <w:t xml:space="preserve">The differential equations 1a,1b, 1c describes </w:t>
+      </w:r>
+      <w:r>
+        <w:t>each of the models from the Figure 1.</w:t>
+      </w:r>
+    </w:p>
+    <w:p>
+      <w:pPr>
+        <w:jc w:val="center"/>
+        <w:rPr>
+          <w:i/>
+        </w:rPr>
+      </w:pPr>
+      <m:oMath>
+        <m:f>
+          <m:fPr>
+            <m:ctrlPr>
+              <w:rPr>
+                <w:rFonts w:ascii="Cambria Math" w:hAnsi="Cambria Math"/>
+                <w:i/>
+                <w:sz w:val="28"/>
+                <w:szCs w:val="28"/>
+              </w:rPr>
+            </m:ctrlPr>
+          </m:fPr>
+          <m:num>
+            <m:r>
+              <w:rPr>
+                <w:rFonts w:ascii="Cambria Math" w:hAnsi="Cambria Math"/>
+                <w:sz w:val="28"/>
+                <w:szCs w:val="28"/>
+              </w:rPr>
+              <m:t>dS(t)</m:t>
+            </m:r>
+          </m:num>
+          <m:den>
+            <m:r>
+              <w:rPr>
+                <w:rFonts w:ascii="Cambria Math" w:hAnsi="Cambria Math"/>
+                <w:sz w:val="28"/>
+                <w:szCs w:val="28"/>
+              </w:rPr>
+              <m:t>dt</m:t>
+            </m:r>
+          </m:den>
+        </m:f>
+        <m:r>
+          <w:rPr>
+            <w:rFonts w:ascii="Cambria Math" w:hAnsi="Cambria Math"/>
+            <w:sz w:val="28"/>
+            <w:szCs w:val="28"/>
+          </w:rPr>
+          <m:t xml:space="preserve"> = - β S(t)I(t)</m:t>
+        </m:r>
+      </m:oMath>
+      <w:r>
+        <w:rPr>
+          <w:rFonts w:eastAsiaTheme="minorEastAsia"/>
+          <w:i/>
+        </w:rPr>
+        <w:t xml:space="preserve">     </w:t>
+      </w:r>
+      <w:r>
+        <w:rPr>
+          <w:rFonts w:eastAsiaTheme="minorEastAsia"/>
+          <w:i/>
+        </w:rPr>
+        <w:t xml:space="preserve"> </w:t>
+      </w:r>
+      <w:r>
+        <w:rPr>
+          <w:rFonts w:eastAsiaTheme="minorEastAsia"/>
+          <w:i/>
+        </w:rPr>
+        <w:t xml:space="preserve">  </w:t>
+      </w:r>
+      <m:oMath>
+        <m:f>
+          <m:fPr>
+            <m:ctrlPr>
+              <w:rPr>
+                <w:rFonts w:ascii="Cambria Math" w:eastAsiaTheme="minorEastAsia" w:hAnsi="Cambria Math"/>
+                <w:i/>
+                <w:sz w:val="28"/>
+                <w:szCs w:val="28"/>
+              </w:rPr>
+            </m:ctrlPr>
+          </m:fPr>
+          <m:num>
+            <m:r>
+              <w:rPr>
+                <w:rFonts w:ascii="Cambria Math" w:eastAsiaTheme="minorEastAsia" w:hAnsi="Cambria Math"/>
+                <w:sz w:val="28"/>
+                <w:szCs w:val="28"/>
+              </w:rPr>
+              <m:t>dI(t)</m:t>
+            </m:r>
+          </m:num>
+          <m:den>
+            <m:r>
+              <w:rPr>
+                <w:rFonts w:ascii="Cambria Math" w:eastAsiaTheme="minorEastAsia" w:hAnsi="Cambria Math"/>
+                <w:sz w:val="28"/>
+                <w:szCs w:val="28"/>
+              </w:rPr>
+              <m:t>dt</m:t>
+            </m:r>
+          </m:den>
+        </m:f>
+        <m:r>
+          <w:rPr>
+            <w:rFonts w:ascii="Cambria Math" w:eastAsiaTheme="minorEastAsia" w:hAnsi="Cambria Math"/>
+            <w:sz w:val="28"/>
+            <w:szCs w:val="28"/>
+          </w:rPr>
+          <m:t>= βS(t) I (t)-δ I(t)</m:t>
+        </m:r>
+      </m:oMath>
+      <w:r>
+        <w:rPr>
+          <w:rFonts w:eastAsiaTheme="minorEastAsia"/>
+          <w:i/>
+        </w:rPr>
+        <w:t xml:space="preserve"> </w:t>
+      </w:r>
+      <w:r>
+        <w:rPr>
+          <w:rFonts w:eastAsiaTheme="minorEastAsia"/>
+          <w:i/>
+        </w:rPr>
+        <w:t xml:space="preserve">,  </w:t>
+      </w:r>
+      <w:r>
+        <w:rPr>
+          <w:rFonts w:eastAsiaTheme="minorEastAsia"/>
+          <w:i/>
+        </w:rPr>
+        <w:t xml:space="preserve"> </w:t>
+      </w:r>
+      <w:r>
+        <w:rPr>
+          <w:rFonts w:eastAsiaTheme="minorEastAsia"/>
+          <w:i/>
+        </w:rPr>
+        <w:t xml:space="preserve">   </w:t>
+      </w:r>
+      <m:oMath>
+        <m:f>
+          <m:fPr>
+            <m:ctrlPr>
+              <w:rPr>
+                <w:rFonts w:ascii="Cambria Math" w:eastAsiaTheme="minorEastAsia" w:hAnsi="Cambria Math"/>
+                <w:i/>
+                <w:sz w:val="28"/>
+                <w:szCs w:val="28"/>
+              </w:rPr>
+            </m:ctrlPr>
+          </m:fPr>
+          <m:num>
+            <m:r>
+              <w:rPr>
+                <w:rFonts w:ascii="Cambria Math" w:eastAsiaTheme="minorEastAsia" w:hAnsi="Cambria Math"/>
+                <w:sz w:val="28"/>
+                <w:szCs w:val="28"/>
+              </w:rPr>
+              <m:t>dR</m:t>
+            </m:r>
+            <m:d>
+              <m:dPr>
+                <m:ctrlPr>
+                  <w:rPr>
+                    <w:rFonts w:ascii="Cambria Math" w:eastAsiaTheme="minorEastAsia" w:hAnsi="Cambria Math"/>
+                    <w:i/>
+                    <w:sz w:val="28"/>
+                    <w:szCs w:val="28"/>
+                  </w:rPr>
+                </m:ctrlPr>
+              </m:dPr>
+              <m:e>
+                <m:r>
+                  <w:rPr>
+                    <w:rFonts w:ascii="Cambria Math" w:eastAsiaTheme="minorEastAsia" w:hAnsi="Cambria Math"/>
+                    <w:sz w:val="28"/>
+                    <w:szCs w:val="28"/>
+                  </w:rPr>
+                  <m:t>t</m:t>
+                </m:r>
+              </m:e>
+            </m:d>
+          </m:num>
+          <m:den>
+            <m:r>
+              <w:rPr>
+                <w:rFonts w:ascii="Cambria Math" w:eastAsiaTheme="minorEastAsia" w:hAnsi="Cambria Math"/>
+                <w:sz w:val="28"/>
+                <w:szCs w:val="28"/>
+              </w:rPr>
+              <m:t>dt</m:t>
+            </m:r>
+          </m:den>
+        </m:f>
+        <m:r>
+          <w:rPr>
+            <w:rFonts w:ascii="Cambria Math" w:eastAsiaTheme="minorEastAsia" w:hAnsi="Cambria Math"/>
+            <w:sz w:val="28"/>
+            <w:szCs w:val="28"/>
+          </w:rPr>
+          <m:t>=δI</m:t>
+        </m:r>
+        <m:d>
+          <m:dPr>
+            <m:ctrlPr>
+              <w:rPr>
+                <w:rFonts w:ascii="Cambria Math" w:eastAsiaTheme="minorEastAsia" w:hAnsi="Cambria Math"/>
+                <w:i/>
+                <w:sz w:val="28"/>
+                <w:szCs w:val="28"/>
+              </w:rPr>
+            </m:ctrlPr>
+          </m:dPr>
+          <m:e>
+            <m:r>
+              <w:rPr>
+                <w:rFonts w:ascii="Cambria Math" w:eastAsiaTheme="minorEastAsia" w:hAnsi="Cambria Math"/>
+                <w:sz w:val="28"/>
+                <w:szCs w:val="28"/>
+              </w:rPr>
+              <m:t>t</m:t>
+            </m:r>
+          </m:e>
+        </m:d>
+        <m:r>
+          <w:rPr>
+            <w:rFonts w:ascii="Cambria Math" w:eastAsiaTheme="minorEastAsia" w:hAnsi="Cambria Math"/>
+            <w:sz w:val="28"/>
+            <w:szCs w:val="28"/>
+          </w:rPr>
+          <m:t xml:space="preserve">. </m:t>
+        </m:r>
+      </m:oMath>
+      <w:r>
+        <w:rPr>
+          <w:rFonts w:eastAsiaTheme="minorEastAsia"/>
+          <w:i/>
+          <w:sz w:val="28"/>
+          <w:szCs w:val="28"/>
+        </w:rPr>
+        <w:t xml:space="preserve"> </w:t>
+      </w:r>
+      <w:r>
+        <w:rPr>
+          <w:rFonts w:eastAsiaTheme="minorEastAsia"/>
+          <w:i/>
+          <w:sz w:val="28"/>
+          <w:szCs w:val="28"/>
+        </w:rPr>
+        <w:t xml:space="preserve">      </w:t>
+      </w:r>
+      <w:r>
+        <w:rPr>
+          <w:rFonts w:eastAsiaTheme="minorEastAsia"/>
+          <w:i/>
+          <w:sz w:val="28"/>
+          <w:szCs w:val="28"/>
+        </w:rPr>
+        <w:t xml:space="preserve">   </w:t>
+      </w:r>
+      <w:r>
+        <w:rPr>
+          <w:rFonts w:eastAsiaTheme="minorEastAsia"/>
+          <w:iCs/>
+          <w:sz w:val="28"/>
+          <w:szCs w:val="28"/>
+        </w:rPr>
+        <w:t>(1)</w:t>
+      </w:r>
+    </w:p>
+    <w:p>
+      <w:pPr>
+        <w:pStyle w:val="ListParagraph"/>
+        <w:numPr>
+          <w:ilvl w:val="0"/>
+          <w:numId w:val="7"/>
+        </w:numPr>
+        <w:jc w:val="both"/>
+      </w:pPr>
+      <w:r>
+        <w:t xml:space="preserve">                                                             (b)</w:t>
+      </w:r>
+      <w:r>
+        <w:tab/>
+      </w:r>
+      <w:r>
+        <w:tab/>
+      </w:r>
+      <w:r>
+        <w:tab/>
+        <w:t xml:space="preserve">      (c) </w:t>
       </w:r>
     </w:p>
     <w:p>
@@ -701,23 +1242,44 @@
         <w:t xml:space="preserve">. </w:t>
       </w:r>
       <w:r>
-        <w:t>This model is widely used in large populations, a</w:t>
+        <w:t>This model is widely used in large populations</w:t>
+      </w:r>
+      <w:r>
+        <w:t>. A</w:t>
       </w:r>
       <w:r>
         <w:t xml:space="preserve">s presented by </w:t>
       </w:r>
       <w:r>
-        <w:t xml:space="preserve">Wilson </w:t>
-      </w:r>
-      <w:r>
-        <w:t>et al</w:t>
-      </w:r>
-      <w:r>
-        <w:t>.</w:t>
-      </w:r>
-      <w:r>
-        <w:t>[iii]</w:t>
-      </w:r>
+        <w:t>Wilson</w:t>
+      </w:r>
+      <w:sdt>
+        <w:sdtPr>
+          <w:id w:val="-772480368"/>
+          <w:citation/>
+        </w:sdtPr>
+        <w:sdtEndPr/>
+        <w:sdtContent>
+          <w:r>
+            <w:fldChar w:fldCharType="begin"/>
+          </w:r>
+          <w:r>
+            <w:instrText xml:space="preserve"> CITATION Wil19 \l 1033 </w:instrText>
+          </w:r>
+          <w:r>
+            <w:fldChar w:fldCharType="separate"/>
+          </w:r>
+          <w:r>
+            <w:rPr>
+              <w:noProof/>
+            </w:rPr>
+            <w:t xml:space="preserve"> (Wilson S., 2019)</w:t>
+          </w:r>
+          <w:r>
+            <w:fldChar w:fldCharType="end"/>
+          </w:r>
+        </w:sdtContent>
+      </w:sdt>
       <w:r>
         <w:t>, the</w:t>
       </w:r>
@@ -779,7 +1341,40 @@
         <w:t xml:space="preserve">Wilson </w:t>
       </w:r>
       <w:r>
-        <w:t xml:space="preserve">et al., </w:t>
+        <w:t>et al</w:t>
+      </w:r>
+      <w:r>
+        <w:t>.</w:t>
+      </w:r>
+      <w:sdt>
+        <w:sdtPr>
+          <w:id w:val="-1312549315"/>
+          <w:citation/>
+        </w:sdtPr>
+        <w:sdtEndPr/>
+        <w:sdtContent>
+          <w:r>
+            <w:fldChar w:fldCharType="begin"/>
+          </w:r>
+          <w:r>
+            <w:instrText xml:space="preserve"> CITATION Wil19 \l 1033 </w:instrText>
+          </w:r>
+          <w:r>
+            <w:fldChar w:fldCharType="separate"/>
+          </w:r>
+          <w:r>
+            <w:rPr>
+              <w:noProof/>
+            </w:rPr>
+            <w:t xml:space="preserve"> (Wilson S., 2019)</w:t>
+          </w:r>
+          <w:r>
+            <w:fldChar w:fldCharType="end"/>
+          </w:r>
+        </w:sdtContent>
+      </w:sdt>
+      <w:r>
+        <w:t xml:space="preserve">, </w:t>
       </w:r>
       <w:r>
         <w:t>propose</w:t>
@@ -800,7 +1395,7 @@
         <w:t>simulation, using a “</w:t>
       </w:r>
       <w:r>
-        <w:t>G</w:t>
+        <w:t>g</w:t>
       </w:r>
       <w:r>
         <w:t xml:space="preserve">reen” simulation technique, </w:t>
@@ -832,23 +1427,39 @@
       <w:r>
         <w:t xml:space="preserve">, and the outputs from the results of the previous days are being reused. This technique was introduced by </w:t>
       </w:r>
-      <w:proofErr w:type="spellStart"/>
-      <w:r>
-        <w:t>Staum</w:t>
-      </w:r>
-      <w:proofErr w:type="spellEnd"/>
-      <w:r>
-        <w:t xml:space="preserve"> et. </w:t>
+      <w:r>
+        <w:t xml:space="preserve">Staum et. </w:t>
       </w:r>
       <w:r>
         <w:t>al</w:t>
       </w:r>
-      <w:r>
-        <w:rPr>
-          <w:rStyle w:val="EndnoteReference"/>
-        </w:rPr>
-        <w:endnoteReference w:id="5"/>
-      </w:r>
+      <w:sdt>
+        <w:sdtPr>
+          <w:id w:val="-1686740319"/>
+          <w:citation/>
+        </w:sdtPr>
+        <w:sdtEndPr/>
+        <w:sdtContent>
+          <w:r>
+            <w:fldChar w:fldCharType="begin"/>
+          </w:r>
+          <w:r>
+            <w:instrText xml:space="preserve"> CITATION Fen15 \l 1033 </w:instrText>
+          </w:r>
+          <w:r>
+            <w:fldChar w:fldCharType="separate"/>
+          </w:r>
+          <w:r>
+            <w:rPr>
+              <w:noProof/>
+            </w:rPr>
+            <w:t xml:space="preserve"> (Feng &amp; Staum, 2015)</w:t>
+          </w:r>
+          <w:r>
+            <w:fldChar w:fldCharType="end"/>
+          </w:r>
+        </w:sdtContent>
+      </w:sdt>
       <w:r>
         <w:t xml:space="preserve">, and </w:t>
       </w:r>
@@ -939,14 +1550,14 @@
       <w:r>
         <w:t xml:space="preserve">or no more susceptible individual will remain. </w:t>
       </w:r>
-    </w:p>
-    <w:p>
-      <w:pPr>
-        <w:ind w:firstLine="720"/>
-        <w:jc w:val="both"/>
-      </w:pPr>
-      <w:r>
-        <w:t xml:space="preserve">The simulation ran for different sets of </w:t>
+      <w:r>
+        <w:t xml:space="preserve">The simulation </w:t>
+      </w:r>
+      <w:r>
+        <w:t>runs</w:t>
+      </w:r>
+      <w:r>
+        <w:t xml:space="preserve"> for different sets of </w:t>
       </w:r>
       <w:r>
         <w:t>independent</w:t>
@@ -1012,13 +1623,8 @@
       <w:r>
         <w:t xml:space="preserve"> </w:t>
       </w:r>
-      <w:proofErr w:type="spellStart"/>
-      <w:r>
-        <w:t>Unif</w:t>
-      </w:r>
-      <w:proofErr w:type="spellEnd"/>
-      <w:r>
-        <w:t xml:space="preserve"> (0,1) - pseudo-random numbers (PRN) </w:t>
+      <w:r>
+        <w:t xml:space="preserve">Unif (0,1) - pseudo-random numbers (PRN) </w:t>
       </w:r>
       <w:r>
         <w:rPr>
@@ -1195,12 +1801,33 @@
       <w:r>
         <w:t>Tsai, et al.</w:t>
       </w:r>
-      <w:r>
-        <w:rPr>
-          <w:rStyle w:val="EndnoteReference"/>
-        </w:rPr>
-        <w:endnoteReference w:id="6"/>
-      </w:r>
+      <w:sdt>
+        <w:sdtPr>
+          <w:id w:val="-918859294"/>
+          <w:citation/>
+        </w:sdtPr>
+        <w:sdtEndPr/>
+        <w:sdtContent>
+          <w:r>
+            <w:fldChar w:fldCharType="begin"/>
+          </w:r>
+          <w:r>
+            <w:instrText xml:space="preserve"> CITATION Tsa10 \l 1033 </w:instrText>
+          </w:r>
+          <w:r>
+            <w:fldChar w:fldCharType="separate"/>
+          </w:r>
+          <w:r>
+            <w:rPr>
+              <w:noProof/>
+            </w:rPr>
+            <w:t xml:space="preserve"> (Tsai, et al., 2010)</w:t>
+          </w:r>
+          <w:r>
+            <w:fldChar w:fldCharType="end"/>
+          </w:r>
+        </w:sdtContent>
+      </w:sdt>
       <w:r>
         <w:t xml:space="preserve"> propose</w:t>
       </w:r>
@@ -1254,11 +1881,9 @@
         </w:rPr>
         <w:t xml:space="preserve">n </w:t>
       </w:r>
-      <w:proofErr w:type="spellStart"/>
-      <w:r>
-        <w:t>susceptibles</w:t>
-      </w:r>
-      <w:proofErr w:type="spellEnd"/>
+      <w:r>
+        <w:t>susceptible</w:t>
+      </w:r>
       <w:r>
         <w:t>,</w:t>
       </w:r>
@@ -1297,88 +1922,10 @@
         <w:t xml:space="preserve">ming </w:t>
       </w:r>
       <w:r>
-        <w:t>infected is equal to 1</w:t>
+        <w:t>infected is equal to</w:t>
       </w:r>
       <w:r>
         <w:t xml:space="preserve"> </w:t>
-      </w:r>
-      <w:r>
-        <w:t>-</w:t>
-      </w:r>
-      <w:r>
-        <w:t xml:space="preserve"> </w:t>
-      </w:r>
-      <w:r>
-        <w:rPr>
-          <w:i/>
-          <w:iCs/>
-        </w:rPr>
-        <w:t>q</w:t>
-      </w:r>
-      <w:r>
-        <w:t xml:space="preserve"> </w:t>
-      </w:r>
-      <w:r>
-        <w:t>^</w:t>
-      </w:r>
-      <w:r>
-        <w:rPr>
-          <w:i/>
-          <w:iCs/>
-        </w:rPr>
-        <w:t>k</w:t>
-      </w:r>
-      <w:r>
-        <w:rPr>
-          <w:i/>
-          <w:iCs/>
-        </w:rPr>
-        <w:t xml:space="preserve">, </w:t>
-      </w:r>
-      <w:r>
-        <w:t>with</w:t>
-      </w:r>
-      <w:r>
-        <w:rPr>
-          <w:i/>
-          <w:iCs/>
-        </w:rPr>
-        <w:t xml:space="preserve"> q </w:t>
-      </w:r>
-      <w:r>
-        <w:t>= 1</w:t>
-      </w:r>
-      <w:r>
-        <w:t xml:space="preserve"> – </w:t>
-      </w:r>
-      <w:r>
-        <w:rPr>
-          <w:i/>
-          <w:iCs/>
-        </w:rPr>
-        <w:t>p</w:t>
-      </w:r>
-      <w:r>
-        <w:rPr>
-          <w:i/>
-          <w:iCs/>
-        </w:rPr>
-        <w:t xml:space="preserve">. </w:t>
-      </w:r>
-      <w:r>
-        <w:t xml:space="preserve">Therefore, performing </w:t>
-      </w:r>
-      <w:proofErr w:type="spellStart"/>
-      <w:r>
-        <w:rPr>
-          <w:i/>
-          <w:iCs/>
-        </w:rPr>
-        <w:t>n</w:t>
-      </w:r>
-      <w:proofErr w:type="spellEnd"/>
-      <w:r>
-        <w:t xml:space="preserve"> Bern(</w:t>
       </w:r>
       <w:r>
         <w:t xml:space="preserve">1 - </w:t>
@@ -1416,88 +1963,169 @@
           <w:i/>
           <w:iCs/>
         </w:rPr>
-        <w:t xml:space="preserve">). </w:t>
-      </w:r>
-      <w:r>
-        <w:t xml:space="preserve">For </w:t>
-      </w:r>
-      <w:r>
-        <w:t>example,</w:t>
-      </w:r>
-      <w:r>
-        <w:t xml:space="preserve"> on Day 1 the probability of </w:t>
+        <w:t xml:space="preserve"> </w:t>
+      </w:r>
+      <w:r>
+        <w:t>with</w:t>
       </w:r>
       <w:r>
         <w:rPr>
           <w:i/>
           <w:iCs/>
         </w:rPr>
-        <w:t>p*</w:t>
-      </w:r>
-      <w:r>
-        <w:t>(</w:t>
-      </w:r>
-      <w:r>
-        <w:t>t=</w:t>
-      </w:r>
-      <w:r>
-        <w:t>1) = 1-(1 - 0.02)</w:t>
-      </w:r>
-      <w:r>
-        <w:rPr>
-          <w:vertAlign w:val="superscript"/>
-        </w:rPr>
-        <w:t>1</w:t>
-      </w:r>
-      <w:r>
-        <w:t xml:space="preserve"> = 0.02. </w:t>
-      </w:r>
-      <w:r>
-        <w:t xml:space="preserve">It is </w:t>
-      </w:r>
-      <w:r>
-        <w:t>important</w:t>
-      </w:r>
-      <w:r>
-        <w:t xml:space="preserve"> here to </w:t>
-      </w:r>
-      <w:r>
-        <w:t>highlight</w:t>
-      </w:r>
-      <w:r>
-        <w:t xml:space="preserve">, that as each day passes </w:t>
-      </w:r>
-      <w:r>
-        <w:t xml:space="preserve">the probability changes depending on the number of </w:t>
+        <w:t xml:space="preserve"> q </w:t>
+      </w:r>
+      <w:r>
+        <w:t>= 1</w:t>
+      </w:r>
+      <w:r>
+        <w:t xml:space="preserve"> – </w:t>
       </w:r>
       <w:r>
         <w:rPr>
           <w:i/>
           <w:iCs/>
         </w:rPr>
-        <w:t>k</w:t>
-      </w:r>
-      <w:r>
-        <w:t xml:space="preserve"> infected kids</w:t>
-      </w:r>
-      <w:r>
-        <w:t>. The simulation will have a Bern(</w:t>
+        <w:t>p</w:t>
       </w:r>
       <w:r>
         <w:rPr>
           <w:i/>
           <w:iCs/>
         </w:rPr>
-        <w:t>p</w:t>
-      </w:r>
-      <w:r>
-        <w:t>*(</w:t>
+        <w:t xml:space="preserve">. </w:t>
+      </w:r>
+      <w:r>
+        <w:t xml:space="preserve">Therefore, performing </w:t>
       </w:r>
       <w:r>
         <w:rPr>
           <w:i/>
           <w:iCs/>
         </w:rPr>
+        <w:t>n</w:t>
+      </w:r>
+      <w:r>
+        <w:t xml:space="preserve"> Bern(</w:t>
+      </w:r>
+      <w:r>
+        <w:t xml:space="preserve">1 - </w:t>
+      </w:r>
+      <m:oMath>
+        <m:sSup>
+          <m:sSupPr>
+            <m:ctrlPr>
+              <w:rPr>
+                <w:rFonts w:ascii="Cambria Math" w:hAnsi="Cambria Math"/>
+                <w:i/>
+              </w:rPr>
+            </m:ctrlPr>
+          </m:sSupPr>
+          <m:e>
+            <m:r>
+              <w:rPr>
+                <w:rFonts w:ascii="Cambria Math" w:hAnsi="Cambria Math"/>
+              </w:rPr>
+              <m:t>q</m:t>
+            </m:r>
+          </m:e>
+          <m:sup>
+            <m:r>
+              <w:rPr>
+                <w:rFonts w:ascii="Cambria Math" w:hAnsi="Cambria Math"/>
+              </w:rPr>
+              <m:t>k</m:t>
+            </m:r>
+          </m:sup>
+        </m:sSup>
+      </m:oMath>
+      <w:r>
+        <w:rPr>
+          <w:i/>
+          <w:iCs/>
+        </w:rPr>
+        <w:t xml:space="preserve">). </w:t>
+      </w:r>
+      <w:r>
+        <w:t xml:space="preserve">For </w:t>
+      </w:r>
+      <w:r>
+        <w:t>example,</w:t>
+      </w:r>
+      <w:r>
+        <w:t xml:space="preserve"> on Day 1 the probability of </w:t>
+      </w:r>
+      <w:r>
+        <w:rPr>
+          <w:i/>
+          <w:iCs/>
+        </w:rPr>
+        <w:t>p*</w:t>
+      </w:r>
+      <w:r>
+        <w:t>(</w:t>
+      </w:r>
+      <w:r>
+        <w:t>t=</w:t>
+      </w:r>
+      <w:r>
+        <w:t>1) = 1-(1 - 0.02)</w:t>
+      </w:r>
+      <w:r>
+        <w:rPr>
+          <w:vertAlign w:val="superscript"/>
+        </w:rPr>
+        <w:t>1</w:t>
+      </w:r>
+      <w:r>
+        <w:t xml:space="preserve"> = 0.02. </w:t>
+      </w:r>
+      <w:r>
+        <w:t xml:space="preserve">It is </w:t>
+      </w:r>
+      <w:r>
+        <w:t>important</w:t>
+      </w:r>
+      <w:r>
+        <w:t xml:space="preserve"> here to </w:t>
+      </w:r>
+      <w:r>
+        <w:t>highlight</w:t>
+      </w:r>
+      <w:r>
+        <w:t xml:space="preserve">, that as each day passes </w:t>
+      </w:r>
+      <w:r>
+        <w:t xml:space="preserve">the probability changes depending on the number of </w:t>
+      </w:r>
+      <w:r>
+        <w:rPr>
+          <w:i/>
+          <w:iCs/>
+        </w:rPr>
+        <w:t>k</w:t>
+      </w:r>
+      <w:r>
+        <w:t xml:space="preserve"> infected kids</w:t>
+      </w:r>
+      <w:r>
+        <w:t>. The simulation will have a Bern(</w:t>
+      </w:r>
+      <w:r>
+        <w:rPr>
+          <w:i/>
+          <w:iCs/>
+        </w:rPr>
+        <w:t>p</w:t>
+      </w:r>
+      <w:r>
+        <w:t>*(</w:t>
+      </w:r>
+      <w:r>
+        <w:rPr>
+          <w:i/>
+          <w:iCs/>
+        </w:rPr>
         <w:t>t</w:t>
       </w:r>
       <w:r>
@@ -1507,7 +2135,13 @@
         <w:t xml:space="preserve"> trials and will end when no more kids are infected.</w:t>
       </w:r>
       <w:r>
-        <w:t xml:space="preserve"> To determine the number of </w:t>
+        <w:t xml:space="preserve"> </w:t>
+      </w:r>
+      <w:r>
+        <w:t>T</w:t>
+      </w:r>
+      <w:r>
+        <w:t xml:space="preserve">he number of </w:t>
       </w:r>
       <w:r>
         <w:rPr>
@@ -1591,7 +2225,19 @@
         <w:t>children and</w:t>
       </w:r>
       <w:r>
-        <w:t xml:space="preserve"> continue until no additional kid get infected.</w:t>
+        <w:t xml:space="preserve"> </w:t>
+      </w:r>
+      <w:r>
+        <w:t xml:space="preserve">so on </w:t>
+      </w:r>
+      <w:r>
+        <w:t>until no additional kid get</w:t>
+      </w:r>
+      <w:r>
+        <w:t>s</w:t>
+      </w:r>
+      <w:r>
+        <w:t xml:space="preserve"> infected.</w:t>
       </w:r>
       <w:r>
         <w:t xml:space="preserve"> </w:t>
@@ -1631,10 +2277,14 @@
         <w:t>p</w:t>
       </w:r>
       <w:r>
-        <w:t xml:space="preserve"> = 0.02 , </w:t>
-      </w:r>
-      <w:r>
-        <w:t>the Day 2 will start with</w:t>
+        <w:t xml:space="preserve"> = 0.02, </w:t>
+      </w:r>
+      <w:r>
+        <w:t xml:space="preserve">the Day 2 </w:t>
+      </w:r>
+      <w:r>
+        <w:lastRenderedPageBreak/>
+        <w:t>will start with</w:t>
       </w:r>
       <w:r>
         <w:t xml:space="preserve"> </w:t>
@@ -1781,15 +2431,19 @@
       <w:r>
         <w:t xml:space="preserve">infected individuals will remain infected for a </w:t>
       </w:r>
-      <w:r>
-        <w:rPr>
-          <w:i/>
-          <w:iCs/>
-        </w:rPr>
-        <w:t>Delta</w:t>
-      </w:r>
-      <w:r>
-        <w:t xml:space="preserve"> of three days, therefore </w:t>
+      <m:oMath>
+        <m:r>
+          <w:rPr>
+            <w:rFonts w:ascii="Cambria Math" w:hAnsi="Cambria Math"/>
+          </w:rPr>
+          <m:t>δ</m:t>
+        </m:r>
+      </m:oMath>
+      <w:r>
+        <w:t xml:space="preserve"> </w:t>
+      </w:r>
+      <w:r>
+        <w:t xml:space="preserve">of three days, therefore </w:t>
       </w:r>
       <w:r>
         <w:t>“</w:t>
@@ -1890,8 +2544,7 @@
         <w:jc w:val="both"/>
       </w:pPr>
       <w:r>
-        <w:lastRenderedPageBreak/>
-        <w:t xml:space="preserve">Table 1 shows how the states from the SIR model changes, the probability and the number of cumulative PRNs generated from Day 1 until no additional children gets get infected for the first replication. On Day 1 there is 1 infected, “Tommy” = </w:t>
+        <w:t xml:space="preserve">Table 1 shows how the states from the SIR model changes, the probability and the number of cumulative PRNs generated from Day 1 until no additional children gets infected for the first replication. On Day 1 there is 1 infected, “Tommy” = </w:t>
       </w:r>
       <w:r>
         <w:rPr>
@@ -1911,13 +2564,11 @@
         <w:t>S</w:t>
       </w:r>
       <w:r>
-        <w:t xml:space="preserve">(1) = 20 </w:t>
-      </w:r>
-      <w:proofErr w:type="spellStart"/>
-      <w:r>
-        <w:t>susceptibles</w:t>
-      </w:r>
-      <w:proofErr w:type="spellEnd"/>
+        <w:t>(1) = 20 susceptibles</w:t>
+      </w:r>
+      <w:r>
+        <w:t>,</w:t>
+      </w:r>
       <w:r>
         <w:t xml:space="preserve"> </w:t>
       </w:r>
@@ -1939,7 +2590,25 @@
         <w:t>p</w:t>
       </w:r>
       <w:r>
-        <w:t xml:space="preserve">*(1)=0.02, with total number of PRNs generated, Cumulative PRNs = 20 . Day 2 shows s one additional infected for a total of </w:t>
+        <w:t xml:space="preserve">*(1)=0.02, with total number of PRNs generated, </w:t>
+      </w:r>
+      <w:r>
+        <w:t>and a total number of PRNs</w:t>
+      </w:r>
+      <w:r>
+        <w:t>= 20</w:t>
+      </w:r>
+      <w:r>
+        <w:t xml:space="preserve"> (</w:t>
+      </w:r>
+      <w:r>
+        <w:t>Cumulative PRNs</w:t>
+      </w:r>
+      <w:r>
+        <w:t>)</w:t>
+      </w:r>
+      <w:r>
+        <w:t xml:space="preserve"> . Day 2 shows s one additional infected for a total of </w:t>
       </w:r>
       <w:r>
         <w:rPr>
@@ -1979,7 +2648,13 @@
         <w:t>p</w:t>
       </w:r>
       <w:r>
-        <w:t xml:space="preserve">*(2)=0.0396, total cumulative PRNs= 40. On Day 4 we see the first removed, “Tommy”.  As the days move along we stop seeing new infections Day 6 and the last infected person gets removed on Day 10. Therefore the spread of infection ends on Day 10 with a total infected of </w:t>
+        <w:t xml:space="preserve">*(2)=0.0396, total cumulative PRNs= 40. On Day 4 we see the first removed, “Tommy”.  As the days </w:t>
+      </w:r>
+      <w:r>
+        <w:t>progress,</w:t>
+      </w:r>
+      <w:r>
+        <w:t xml:space="preserve"> we stop seeing new infections Day 6 and the last infected person gets removed on Day 10. Therefore the spread of infection ends on Day 10 with a total infected of </w:t>
       </w:r>
       <w:r>
         <w:rPr>
@@ -2032,7 +2707,13 @@
         <w:t xml:space="preserve">. </w:t>
       </w:r>
       <w:r>
-        <w:t>Results for Replication 1 with p=0.02 n=21, with I(0)=1 on the Day 1</w:t>
+        <w:t xml:space="preserve">Results for </w:t>
+      </w:r>
+      <w:r>
+        <w:t>r</w:t>
+      </w:r>
+      <w:r>
+        <w:t>eplication 1 with p=0.02 n=21, with I(0)=1 on the Day 1</w:t>
       </w:r>
     </w:p>
     <w:p>
@@ -2095,98 +2776,86 @@
     </w:p>
     <w:p>
       <w:pPr>
+        <w:jc w:val="both"/>
+      </w:pPr>
+      <w:r>
+        <w:t xml:space="preserve">Figure </w:t>
+      </w:r>
+      <w:r>
+        <w:t>2</w:t>
+      </w:r>
+      <w:r>
+        <w:t xml:space="preserve"> show</w:t>
+      </w:r>
+      <w:r>
+        <w:t>s</w:t>
+      </w:r>
+      <w:r>
+        <w:t xml:space="preserve"> the first replication using a stack plot </w:t>
+      </w:r>
+      <w:r>
+        <w:t xml:space="preserve">where can be seen how the infection </w:t>
+      </w:r>
+      <w:r>
+        <w:t>susceptible</w:t>
+      </w:r>
+      <w:r>
+        <w:t xml:space="preserve"> and </w:t>
+      </w:r>
+      <w:r>
+        <w:t>removed</w:t>
+      </w:r>
+      <w:r>
+        <w:t xml:space="preserve"> individuals change</w:t>
+      </w:r>
+      <w:r>
+        <w:t xml:space="preserve"> status</w:t>
+      </w:r>
+      <w:r>
+        <w:t xml:space="preserve"> over time</w:t>
+      </w:r>
+      <w:r>
+        <w:t xml:space="preserve"> for the 21 kids with a 3 day infection rate</w:t>
+      </w:r>
+      <w:r>
+        <w:t xml:space="preserve">, and a probability of infection of </w:t>
+      </w:r>
+      <w:r>
+        <w:rPr>
+          <w:i/>
+          <w:iCs/>
+        </w:rPr>
+        <w:t>p</w:t>
+      </w:r>
+      <w:r>
+        <w:t xml:space="preserve">=0.02. </w:t>
+      </w:r>
+    </w:p>
+    <w:p>
+      <w:pPr>
         <w:keepNext/>
         <w:ind w:firstLine="720"/>
       </w:pPr>
       <w:r>
-        <w:t>Figure 1 show</w:t>
-      </w:r>
-      <w:r>
-        <w:t>s</w:t>
-      </w:r>
-      <w:r>
-        <w:t xml:space="preserve"> the first replication using a stack plot </w:t>
-      </w:r>
-      <w:r>
-        <w:t xml:space="preserve">where can be seen how the infection </w:t>
-      </w:r>
-      <w:r>
-        <w:t>susceptible</w:t>
-      </w:r>
-      <w:r>
-        <w:t xml:space="preserve"> and recovered individuals change</w:t>
-      </w:r>
-      <w:r>
-        <w:t xml:space="preserve"> status</w:t>
-      </w:r>
-      <w:r>
-        <w:t xml:space="preserve"> over time</w:t>
-      </w:r>
-      <w:r>
-        <w:t xml:space="preserve"> for the 21 kids with a 3 day infection rate</w:t>
-      </w:r>
-      <w:r>
-        <w:t xml:space="preserve">, and a probability of infection of </w:t>
-      </w:r>
-      <w:r>
-        <w:rPr>
-          <w:i/>
-          <w:iCs/>
-        </w:rPr>
-        <w:t>p</w:t>
-      </w:r>
-      <w:r>
-        <w:t xml:space="preserve">=0.02. </w:t>
-      </w:r>
-      <w:r>
-        <w:t xml:space="preserve">The peak of the of the number of infected </w:t>
-      </w:r>
-      <w:r>
-        <w:t>individuals</w:t>
-      </w:r>
-      <w:r>
-        <w:t xml:space="preserve"> happen</w:t>
-      </w:r>
-      <w:r>
-        <w:t>ed</w:t>
-      </w:r>
-      <w:r>
-        <w:t xml:space="preserve"> on </w:t>
-      </w:r>
-      <w:r>
-        <w:t xml:space="preserve">Day 5. </w:t>
-      </w:r>
-      <w:r>
-        <w:t xml:space="preserve">On Day 6 started to die down until the spread stopped on Day 9 where the last kid was </w:t>
-      </w:r>
-      <w:r>
-        <w:lastRenderedPageBreak/>
-        <w:t xml:space="preserve">removed or recovered. The total of </w:t>
-      </w:r>
-      <w:r>
-        <w:t>susceptible</w:t>
-      </w:r>
-      <w:r>
-        <w:t>/</w:t>
-      </w:r>
-      <w:r>
-        <w:t>not-infected individuals were 12, and the total of infected individuals were</w:t>
-      </w:r>
-      <w:r>
-        <w:t xml:space="preserve"> 9.</w:t>
+        <w:t>The peak of the of the number of infected individuals happened on Day 5. On Day 6 started to die down until the spread stopped on Day 9 where the last kid was removed or recovered. The total of susceptible/not-infected individuals were 12, and the total of infected individuals were 9.</w:t>
       </w:r>
     </w:p>
     <w:p>
       <w:pPr>
+        <w:jc w:val="both"/>
+      </w:pPr>
+    </w:p>
+    <w:p>
+      <w:pPr>
         <w:keepNext/>
-        <w:ind w:firstLine="720"/>
       </w:pPr>
       <w:r>
         <w:rPr>
           <w:noProof/>
         </w:rPr>
+        <w:lastRenderedPageBreak/>
         <w:drawing>
-          <wp:inline distT="0" distB="0" distL="0" distR="0" wp14:anchorId="12E23DAD" wp14:editId="2E58FD12">
+          <wp:inline distT="0" distB="0" distL="0" distR="0" wp14:anchorId="12E23DAD" wp14:editId="72B89775">
             <wp:extent cx="5943600" cy="1752600"/>
             <wp:effectExtent l="0" t="0" r="0" b="0"/>
             <wp:docPr id="2084076252" name="Picture 2084076252"/>
@@ -2234,22 +2903,49 @@
         <w:jc w:val="center"/>
         <w:rPr>
           <w:i w:val="0"/>
-          <w:iCs w:val="0"/>
         </w:rPr>
       </w:pPr>
       <w:r>
         <w:t xml:space="preserve">Figure </w:t>
       </w:r>
-      <w:fldSimple w:instr=" SEQ Figure \* ARABIC ">
-        <w:r>
-          <w:rPr>
-            <w:noProof/>
-          </w:rPr>
-          <w:t>1</w:t>
-        </w:r>
-      </w:fldSimple>
-      <w:r>
-        <w:t>. Stack plot of 21 Kids with 30 days for the First Replication</w:t>
+      <w:r>
+        <w:fldChar w:fldCharType="begin"/>
+      </w:r>
+      <w:r>
+        <w:instrText>SEQ Figure \* ARABIC</w:instrText>
+      </w:r>
+      <w:r>
+        <w:fldChar w:fldCharType="separate"/>
+      </w:r>
+      <w:r>
+        <w:rPr>
+          <w:noProof/>
+        </w:rPr>
+        <w:t>2</w:t>
+      </w:r>
+      <w:r>
+        <w:fldChar w:fldCharType="end"/>
+      </w:r>
+      <w:r>
+        <w:t xml:space="preserve">. Stack plot of 21 </w:t>
+      </w:r>
+      <w:r>
+        <w:t>k</w:t>
+      </w:r>
+      <w:r>
+        <w:t xml:space="preserve">ids with 30 days for the </w:t>
+      </w:r>
+      <w:r>
+        <w:t>f</w:t>
+      </w:r>
+      <w:r>
+        <w:t xml:space="preserve">irst </w:t>
+      </w:r>
+      <w:r>
+        <w:t>r</w:t>
+      </w:r>
+      <w:r>
+        <w:t>eplication</w:t>
       </w:r>
     </w:p>
     <w:p>
@@ -2258,13 +2954,22 @@
         <w:ind w:firstLine="720"/>
       </w:pPr>
       <w:r>
-        <w:t>Figure 2</w:t>
-      </w:r>
-      <w:r>
-        <w:t>, shows t</w:t>
-      </w:r>
-      <w:r>
-        <w:t>he next step</w:t>
+        <w:t xml:space="preserve">Figure </w:t>
+      </w:r>
+      <w:r>
+        <w:t>3</w:t>
+      </w:r>
+      <w:r>
+        <w:t xml:space="preserve">, </w:t>
+      </w:r>
+      <w:r>
+        <w:t>shows t</w:t>
+      </w:r>
+      <w:r>
+        <w:t>he</w:t>
+      </w:r>
+      <w:r>
+        <w:t xml:space="preserve"> next step</w:t>
       </w:r>
       <w:r>
         <w:t xml:space="preserve">, running </w:t>
@@ -2291,28 +2996,46 @@
         <w:t xml:space="preserve"> to understand how the model behaves using the same base parameters</w:t>
       </w:r>
       <w:r>
+        <w:t>.</w:t>
+      </w:r>
+      <w:r>
+        <w:t xml:space="preserve"> </w:t>
+      </w:r>
+      <w:r>
+        <w:t xml:space="preserve">The </w:t>
+      </w:r>
+      <w:r>
+        <w:t xml:space="preserve">top part </w:t>
+      </w:r>
+      <w:r>
+        <w:t xml:space="preserve">shows the </w:t>
+      </w:r>
+      <w:r>
+        <w:t>stacked plot of</w:t>
+      </w:r>
+      <w:r>
+        <w:t xml:space="preserve"> the expected value of each day for </w:t>
+      </w:r>
+      <w:r>
+        <w:t>the different status. On the bottom part of the same figure is an expanded view of the rate of infections</w:t>
+      </w:r>
+      <w:r>
+        <w:t xml:space="preserve"> and the variance</w:t>
+      </w:r>
+      <w:r>
         <w:t xml:space="preserve">. </w:t>
       </w:r>
       <w:r>
-        <w:t>The</w:t>
-      </w:r>
-      <w:r>
-        <w:t xml:space="preserve"> top part </w:t>
-      </w:r>
-      <w:r>
-        <w:t xml:space="preserve">shows the stacked plot of </w:t>
-      </w:r>
-      <w:r>
-        <w:t xml:space="preserve">the expected value of each day for </w:t>
-      </w:r>
-      <w:r>
-        <w:t xml:space="preserve">the different status. On the bottom part of the same figure is an expanded view of the rate of infections. </w:t>
-      </w:r>
-      <w:r>
         <w:t xml:space="preserve">The figure shows that on </w:t>
       </w:r>
       <w:r>
-        <w:t>average the Da</w:t>
+        <w:t xml:space="preserve">average the </w:t>
+      </w:r>
+      <w:r>
+        <w:t>d</w:t>
+      </w:r>
+      <w:r>
+        <w:t>a</w:t>
       </w:r>
       <w:r>
         <w:t xml:space="preserve">y with most infections is Day </w:t>
@@ -2339,7 +3062,7 @@
         <w:t xml:space="preserve">Table </w:t>
       </w:r>
       <w:r>
-        <w:t>X</w:t>
+        <w:t>4</w:t>
       </w:r>
       <w:r>
         <w:t xml:space="preserve"> on the </w:t>
@@ -2354,31 +3077,34 @@
         <w:t xml:space="preserve"> section </w:t>
       </w:r>
       <w:r>
-        <w:t xml:space="preserve">shows the value of each day for the </w:t>
-      </w:r>
-      <w:proofErr w:type="spellStart"/>
-      <w:r>
-        <w:t>the</w:t>
-      </w:r>
-      <w:proofErr w:type="spellEnd"/>
-      <w:r>
-        <w:t xml:space="preserve"> different </w:t>
-      </w:r>
-      <w:r>
-        <w:t>status (infected, susceptible and removed)</w:t>
+        <w:t xml:space="preserve">shows the value of each day for the different </w:t>
+      </w:r>
+      <w:r>
+        <w:t>status (infected, susceptible</w:t>
+      </w:r>
+      <w:r>
+        <w:t>,</w:t>
+      </w:r>
+      <w:r>
+        <w:t xml:space="preserve"> and removed)</w:t>
       </w:r>
       <w:r>
         <w:t xml:space="preserve"> </w:t>
       </w:r>
+    </w:p>
+    <w:p>
+      <w:pPr>
+        <w:keepNext/>
+      </w:pPr>
       <w:r>
         <w:rPr>
           <w:noProof/>
         </w:rPr>
         <w:drawing>
-          <wp:inline distT="0" distB="0" distL="0" distR="0" wp14:anchorId="57FBDD7F" wp14:editId="4B2AE560">
-            <wp:extent cx="5943600" cy="3238500"/>
+          <wp:inline distT="0" distB="0" distL="0" distR="0" wp14:anchorId="6C864E32" wp14:editId="0A0AD5FB">
+            <wp:extent cx="5943600" cy="3257550"/>
             <wp:effectExtent l="0" t="0" r="0" b="0"/>
-            <wp:docPr id="1603308585" name="Picture 1603308585"/>
+            <wp:docPr id="3" name="Picture 3"/>
             <wp:cNvGraphicFramePr>
               <a:graphicFrameLocks xmlns:a="http://schemas.openxmlformats.org/drawingml/2006/main" noChangeAspect="1"/>
             </wp:cNvGraphicFramePr>
@@ -2386,7 +3112,7 @@
               <a:graphicData uri="http://schemas.openxmlformats.org/drawingml/2006/picture">
                 <pic:pic xmlns:pic="http://schemas.openxmlformats.org/drawingml/2006/picture">
                   <pic:nvPicPr>
-                    <pic:cNvPr id="0" name="Picture 1603308585"/>
+                    <pic:cNvPr id="0" name="Picture 3"/>
                     <pic:cNvPicPr/>
                   </pic:nvPicPr>
                   <pic:blipFill>
@@ -2404,7 +3130,7 @@
                   <pic:spPr>
                     <a:xfrm>
                       <a:off x="0" y="0"/>
-                      <a:ext cx="5943600" cy="3238500"/>
+                      <a:ext cx="5943600" cy="3257550"/>
                     </a:xfrm>
                     <a:prstGeom prst="rect">
                       <a:avLst/>
@@ -2425,40 +3151,617 @@
       <w:r>
         <w:t xml:space="preserve">Figure </w:t>
       </w:r>
-      <w:fldSimple w:instr=" SEQ Figure \* ARABIC ">
-        <w:r>
-          <w:rPr>
-            <w:noProof/>
-          </w:rPr>
-          <w:t>2</w:t>
-        </w:r>
-      </w:fldSimple>
-      <w:r>
-        <w:t xml:space="preserve">. </w:t>
-      </w:r>
-      <w:r>
-        <w:t>Expected Status per day with 21 kids in 30 days p=0.02 and 100 replications</w:t>
+      <w:r>
+        <w:fldChar w:fldCharType="begin"/>
+      </w:r>
+      <w:r>
+        <w:instrText>SEQ Figure \* ARABIC</w:instrText>
+      </w:r>
+      <w:r>
+        <w:fldChar w:fldCharType="separate"/>
+      </w:r>
+      <w:r>
+        <w:rPr>
+          <w:noProof/>
+        </w:rPr>
+        <w:t>3</w:t>
+      </w:r>
+      <w:r>
+        <w:fldChar w:fldCharType="end"/>
+      </w:r>
+      <w:r>
+        <w:t xml:space="preserve">. Top: </w:t>
+      </w:r>
+      <w:r>
+        <w:t xml:space="preserve">Expected </w:t>
+      </w:r>
+      <w:r>
+        <w:t xml:space="preserve">value of </w:t>
+      </w:r>
+      <w:r>
+        <w:t>status</w:t>
+      </w:r>
+      <w:r>
+        <w:t xml:space="preserve"> </w:t>
+      </w:r>
+      <w:r>
+        <w:t>per day with 21 kids in 30 days p=0.02 and 100 replications</w:t>
+      </w:r>
+      <w:r>
+        <w:rPr>
+          <w:noProof/>
+        </w:rPr>
+        <w:t xml:space="preserve">. Bottom : Expected value and variance of infected </w:t>
+      </w:r>
+      <w:r>
+        <w:rPr>
+          <w:noProof/>
+        </w:rPr>
+        <w:t>per day with 21 kids in 30 days p=0.02 and 100 replications</w:t>
       </w:r>
     </w:p>
     <w:p>
-      <w:r>
-        <w:t xml:space="preserve">Include expected value of infected, </w:t>
-      </w:r>
-      <w:proofErr w:type="spellStart"/>
-      <w:r>
-        <w:t>suscetibles</w:t>
-      </w:r>
-      <w:proofErr w:type="spellEnd"/>
-      <w:r>
-        <w:t xml:space="preserve"> and recovered after 100 replications.</w:t>
+      <w:pPr>
+        <w:ind w:firstLine="720"/>
+      </w:pPr>
+      <w:r>
+        <w:t xml:space="preserve">Taking the expected value for each of the three status after 100 replications, </w:t>
+      </w:r>
+      <w:r>
+        <w:t xml:space="preserve">in average </w:t>
+      </w:r>
+      <w:r>
+        <w:t xml:space="preserve">7.13% of </w:t>
+      </w:r>
+      <w:r>
+        <w:t>students</w:t>
+      </w:r>
+      <w:r>
+        <w:t xml:space="preserve"> get infected, 13.87% of students </w:t>
+      </w:r>
+      <w:r>
+        <w:t>remain</w:t>
+      </w:r>
+      <w:r>
+        <w:t xml:space="preserve"> </w:t>
+      </w:r>
+      <w:r>
+        <w:t>susceptible</w:t>
+      </w:r>
+      <w:r>
+        <w:t>, and 7.13</w:t>
+      </w:r>
+      <w:r>
+        <w:t>% gets removed.</w:t>
+      </w:r>
+      <w:r>
+        <w:t xml:space="preserve"> Table 2 presents the </w:t>
+      </w:r>
+      <w:r>
+        <w:t>restuls</w:t>
+      </w:r>
+      <w:r>
+        <w:t xml:space="preserve">. We can imply that about 7 kids </w:t>
+      </w:r>
+      <w:r>
+        <w:t>get</w:t>
+      </w:r>
+      <w:r>
+        <w:t xml:space="preserve"> infected and 14 kids do not.</w:t>
+      </w:r>
+      <w:r>
+        <w:t xml:space="preserve"> </w:t>
+      </w:r>
+      <w:r>
+        <w:t xml:space="preserve"> The variance as seen </w:t>
+      </w:r>
+      <w:r>
+        <w:t xml:space="preserve">in orange </w:t>
+      </w:r>
+      <w:r>
+        <w:t xml:space="preserve">on the bottom graph of Figure 3, has it highest pick on Day 6 with a pick of 5.15 and expected </w:t>
+      </w:r>
+      <w:r>
+        <w:lastRenderedPageBreak/>
+        <w:t>value of 1.77 , implying that number of kids infected for that Day 6 could change between 2 to 5. This could be the result of having a three (3) day infection rate.</w:t>
       </w:r>
     </w:p>
     <w:p>
-      <w:r>
-        <w:t>Include histogram of end of infections</w:t>
+      <w:pPr>
+        <w:pStyle w:val="Caption"/>
+        <w:keepNext/>
+        <w:jc w:val="center"/>
+      </w:pPr>
+      <w:r>
+        <w:t xml:space="preserve">Table </w:t>
+      </w:r>
+      <w:r>
+        <w:fldChar w:fldCharType="begin"/>
+      </w:r>
+      <w:r>
+        <w:instrText>SEQ Table \* ARABIC</w:instrText>
+      </w:r>
+      <w:r>
+        <w:fldChar w:fldCharType="separate"/>
+      </w:r>
+      <w:r>
+        <w:rPr>
+          <w:noProof/>
+        </w:rPr>
+        <w:t>2</w:t>
+      </w:r>
+      <w:r>
+        <w:fldChar w:fldCharType="end"/>
+      </w:r>
+      <w:r>
+        <w:t>. Expected value per status after 100 replications</w:t>
       </w:r>
     </w:p>
-    <w:p/>
+    <w:p>
+      <w:pPr>
+        <w:jc w:val="center"/>
+      </w:pPr>
+      <w:r>
+        <w:rPr>
+          <w:noProof/>
+        </w:rPr>
+        <w:drawing>
+          <wp:inline distT="0" distB="0" distL="0" distR="0" wp14:anchorId="5933B9C7" wp14:editId="38815D17">
+            <wp:extent cx="4410075" cy="533400"/>
+            <wp:effectExtent l="0" t="0" r="0" b="0"/>
+            <wp:docPr id="205227032" name="Picture 205227032"/>
+            <wp:cNvGraphicFramePr>
+              <a:graphicFrameLocks xmlns:a="http://schemas.openxmlformats.org/drawingml/2006/main" noChangeAspect="1"/>
+            </wp:cNvGraphicFramePr>
+            <a:graphic xmlns:a="http://schemas.openxmlformats.org/drawingml/2006/main">
+              <a:graphicData uri="http://schemas.openxmlformats.org/drawingml/2006/picture">
+                <pic:pic xmlns:pic="http://schemas.openxmlformats.org/drawingml/2006/picture">
+                  <pic:nvPicPr>
+                    <pic:cNvPr id="0" name="Picture 205227032"/>
+                    <pic:cNvPicPr/>
+                  </pic:nvPicPr>
+                  <pic:blipFill>
+                    <a:blip r:embed="rId15">
+                      <a:extLst>
+                        <a:ext uri="{28A0092B-C50C-407E-A947-70E740481C1C}">
+                          <a14:useLocalDpi xmlns:a14="http://schemas.microsoft.com/office/drawing/2010/main" val="0"/>
+                        </a:ext>
+                      </a:extLst>
+                    </a:blip>
+                    <a:stretch>
+                      <a:fillRect/>
+                    </a:stretch>
+                  </pic:blipFill>
+                  <pic:spPr>
+                    <a:xfrm>
+                      <a:off x="0" y="0"/>
+                      <a:ext cx="4410075" cy="533400"/>
+                    </a:xfrm>
+                    <a:prstGeom prst="rect">
+                      <a:avLst/>
+                    </a:prstGeom>
+                  </pic:spPr>
+                </pic:pic>
+              </a:graphicData>
+            </a:graphic>
+          </wp:inline>
+        </w:drawing>
+      </w:r>
+    </w:p>
+    <w:p>
+      <w:pPr>
+        <w:ind w:firstLine="720"/>
+      </w:pPr>
+      <w:r>
+        <w:t xml:space="preserve">The following histograms </w:t>
+      </w:r>
+      <w:r>
+        <w:t xml:space="preserve">on Figure 4 </w:t>
+      </w:r>
+      <w:r>
+        <w:t>shows where most of values fall after the 100 replications</w:t>
+      </w:r>
+      <w:r>
+        <w:t>. It can be seen that at least one person gets infected most of the time, which is obvious since the system is initialize with Tommy, the infected kid. After that</w:t>
+      </w:r>
+      <w:r>
+        <w:t xml:space="preserve">, it </w:t>
+      </w:r>
+      <w:r>
+        <w:t xml:space="preserve">varies between two to six following what looks like a </w:t>
+      </w:r>
+      <w:r>
+        <w:t>geometric</w:t>
+      </w:r>
+      <w:r>
+        <w:t xml:space="preserve"> distribution</w:t>
+      </w:r>
+      <w:r>
+        <w:t xml:space="preserve"> considering that we are doing the number of Bernoulli trials until the first success</w:t>
+      </w:r>
+      <w:r>
+        <w:t xml:space="preserve">. The recovered distribution </w:t>
+      </w:r>
+      <w:r>
+        <w:t>seems</w:t>
+      </w:r>
+      <w:r>
+        <w:t xml:space="preserve"> to follow a</w:t>
+      </w:r>
+      <w:r>
+        <w:t>lso a geometric</w:t>
+      </w:r>
+      <w:r>
+        <w:t xml:space="preserve"> distribution and the susceptible values complement recovered on</w:t>
+      </w:r>
+      <w:r>
+        <w:t>es</w:t>
+      </w:r>
+      <w:r>
+        <w:t xml:space="preserve">. </w:t>
+      </w:r>
+    </w:p>
+    <w:p>
+      <w:pPr>
+        <w:keepNext/>
+      </w:pPr>
+      <w:r>
+        <w:rPr>
+          <w:noProof/>
+        </w:rPr>
+        <w:drawing>
+          <wp:inline distT="0" distB="0" distL="0" distR="0" wp14:anchorId="49DDD324" wp14:editId="6C610EC7">
+            <wp:extent cx="5943600" cy="4752974"/>
+            <wp:effectExtent l="0" t="0" r="0" b="0"/>
+            <wp:docPr id="1225784899" name="Picture 1225784899"/>
+            <wp:cNvGraphicFramePr>
+              <a:graphicFrameLocks xmlns:a="http://schemas.openxmlformats.org/drawingml/2006/main" noChangeAspect="1"/>
+            </wp:cNvGraphicFramePr>
+            <a:graphic xmlns:a="http://schemas.openxmlformats.org/drawingml/2006/main">
+              <a:graphicData uri="http://schemas.openxmlformats.org/drawingml/2006/picture">
+                <pic:pic xmlns:pic="http://schemas.openxmlformats.org/drawingml/2006/picture">
+                  <pic:nvPicPr>
+                    <pic:cNvPr id="0" name="Picture 1225784899"/>
+                    <pic:cNvPicPr/>
+                  </pic:nvPicPr>
+                  <pic:blipFill>
+                    <a:blip r:embed="rId16">
+                      <a:extLst>
+                        <a:ext uri="{28A0092B-C50C-407E-A947-70E740481C1C}">
+                          <a14:useLocalDpi xmlns:a14="http://schemas.microsoft.com/office/drawing/2010/main" val="0"/>
+                        </a:ext>
+                      </a:extLst>
+                    </a:blip>
+                    <a:stretch>
+                      <a:fillRect/>
+                    </a:stretch>
+                  </pic:blipFill>
+                  <pic:spPr>
+                    <a:xfrm>
+                      <a:off x="0" y="0"/>
+                      <a:ext cx="5943600" cy="4752974"/>
+                    </a:xfrm>
+                    <a:prstGeom prst="rect">
+                      <a:avLst/>
+                    </a:prstGeom>
+                  </pic:spPr>
+                </pic:pic>
+              </a:graphicData>
+            </a:graphic>
+          </wp:inline>
+        </w:drawing>
+      </w:r>
+    </w:p>
+    <w:p>
+      <w:pPr>
+        <w:pStyle w:val="Caption"/>
+        <w:jc w:val="center"/>
+      </w:pPr>
+      <w:r>
+        <w:t xml:space="preserve">Figure </w:t>
+      </w:r>
+      <w:r>
+        <w:fldChar w:fldCharType="begin"/>
+      </w:r>
+      <w:r>
+        <w:instrText>SEQ Figure \* ARABIC</w:instrText>
+      </w:r>
+      <w:r>
+        <w:fldChar w:fldCharType="separate"/>
+      </w:r>
+      <w:r>
+        <w:rPr>
+          <w:noProof/>
+        </w:rPr>
+        <w:t>4</w:t>
+      </w:r>
+      <w:r>
+        <w:fldChar w:fldCharType="end"/>
+      </w:r>
+      <w:r>
+        <w:t>. Histograms of infected, recovered/removed, susceptible and the probability after 100 replications</w:t>
+      </w:r>
+    </w:p>
+    <w:p>
+      <w:pPr>
+        <w:jc w:val="both"/>
+      </w:pPr>
+      <w:r>
+        <w:t xml:space="preserve">To validate that </w:t>
+      </w:r>
+      <w:r>
+        <w:t xml:space="preserve">the </w:t>
+      </w:r>
+      <w:r>
+        <w:t xml:space="preserve">values </w:t>
+      </w:r>
+      <w:r>
+        <w:t xml:space="preserve">for </w:t>
+      </w:r>
+      <w:r>
+        <w:t>D</w:t>
+      </w:r>
+      <w:r>
+        <w:t xml:space="preserve">ay 1 </w:t>
+      </w:r>
+      <w:r>
+        <w:t>corresponded to a geometrically distribution</w:t>
+      </w:r>
+      <w:r>
+        <w:t xml:space="preserve">, we performed a goodness of fit </w:t>
+      </w:r>
+      <w:r>
+        <w:t>with</w:t>
+      </w:r>
+      <w:r>
+        <w:t xml:space="preserve"> a group of smaller values of </w:t>
+      </w:r>
+      <w:r>
+        <w:rPr>
+          <w:i/>
+          <w:iCs/>
+        </w:rPr>
+        <w:t>n</w:t>
+      </w:r>
+      <w:r>
+        <w:t xml:space="preserve">=60 for </w:t>
+      </w:r>
+      <w:r>
+        <w:t>replications</w:t>
+      </w:r>
+      <w:r>
+        <w:t xml:space="preserve"> 1 </w:t>
+      </w:r>
+      <w:r>
+        <w:t>to</w:t>
+      </w:r>
+      <w:r>
+        <w:t xml:space="preserve"> 990 </w:t>
+      </w:r>
+      <w:r>
+        <w:t xml:space="preserve">in batches, with a total </w:t>
+      </w:r>
+      <w:r>
+        <w:lastRenderedPageBreak/>
+        <w:t xml:space="preserve">number of batches equals to </w:t>
+      </w:r>
+      <w:r>
+        <w:t>1</w:t>
+      </w:r>
+      <w:r>
+        <w:t>4</w:t>
+      </w:r>
+      <w:r>
+        <w:t xml:space="preserve"> batches</w:t>
+      </w:r>
+      <w:r>
+        <w:t>.</w:t>
+      </w:r>
+      <w:r>
+        <w:t xml:space="preserve"> We encountered that 11 times out of 14 our</w:t>
+      </w:r>
+      <w:r>
+        <w:t xml:space="preserve"> </w:t>
+      </w:r>
+      <m:oMath>
+        <m:sSub>
+          <m:sSubPr>
+            <m:ctrlPr>
+              <w:rPr>
+                <w:rFonts w:ascii="Cambria Math" w:hAnsi="Cambria Math"/>
+                <w:i/>
+              </w:rPr>
+            </m:ctrlPr>
+          </m:sSubPr>
+          <m:e>
+            <m:r>
+              <w:rPr>
+                <w:rFonts w:ascii="Cambria Math" w:hAnsi="Cambria Math"/>
+              </w:rPr>
+              <m:t>χ</m:t>
+            </m:r>
+          </m:e>
+          <m:sub>
+            <m:r>
+              <w:rPr>
+                <w:rFonts w:ascii="Cambria Math" w:hAnsi="Cambria Math"/>
+              </w:rPr>
+              <m:t>o</m:t>
+            </m:r>
+          </m:sub>
+        </m:sSub>
+      </m:oMath>
+      <w:r>
+        <w:t xml:space="preserve"> </w:t>
+      </w:r>
+      <w:r>
+        <w:t xml:space="preserve">was smaller than the </w:t>
+      </w:r>
+      <m:oMath>
+        <m:sSub>
+          <m:sSubPr>
+            <m:ctrlPr>
+              <w:rPr>
+                <w:rFonts w:ascii="Cambria Math" w:hAnsi="Cambria Math"/>
+                <w:i/>
+              </w:rPr>
+            </m:ctrlPr>
+          </m:sSubPr>
+          <m:e>
+            <m:r>
+              <w:rPr>
+                <w:rFonts w:ascii="Cambria Math" w:hAnsi="Cambria Math"/>
+              </w:rPr>
+              <m:t>χ</m:t>
+            </m:r>
+          </m:e>
+          <m:sub>
+            <m:r>
+              <w:rPr>
+                <w:rFonts w:ascii="Cambria Math" w:hAnsi="Cambria Math"/>
+              </w:rPr>
+              <m:t>α</m:t>
+            </m:r>
+          </m:sub>
+        </m:sSub>
+      </m:oMath>
+      <w:r>
+        <w:t xml:space="preserve"> </w:t>
+      </w:r>
+      <w:r>
+        <w:t xml:space="preserve"> at 0.95. </w:t>
+      </w:r>
+      <w:r>
+        <w:t xml:space="preserve">Resulting that </w:t>
+      </w:r>
+      <w:r>
+        <w:t>i</w:t>
+      </w:r>
+      <w:r>
+        <w:t xml:space="preserve">t is very likely that the </w:t>
+      </w:r>
+      <w:r>
+        <w:t>distribution</w:t>
+      </w:r>
+      <w:r>
+        <w:t xml:space="preserve"> </w:t>
+      </w:r>
+      <w:r>
+        <w:t xml:space="preserve">for the first day </w:t>
+      </w:r>
+      <w:r>
+        <w:t>fit</w:t>
+      </w:r>
+      <w:r>
+        <w:t>s t</w:t>
+      </w:r>
+      <w:r>
+        <w:t>he</w:t>
+      </w:r>
+      <w:r>
+        <w:t xml:space="preserve"> geometric. Results o</w:t>
+      </w:r>
+      <w:r>
+        <w:t>f the 14</w:t>
+      </w:r>
+      <w:r>
+        <w:rPr>
+          <w:vertAlign w:val="superscript"/>
+        </w:rPr>
+        <w:t>th</w:t>
+      </w:r>
+      <w:r>
+        <w:t xml:space="preserve"> batch is shown below.</w:t>
+      </w:r>
+      <w:r>
+        <w:t xml:space="preserve"> Table 5 in the Appendix shows the total results per batch,</w:t>
+      </w:r>
+      <w:r>
+        <w:t xml:space="preserve"> </w:t>
+      </w:r>
+    </w:p>
+    <w:p>
+      <w:pPr>
+        <w:keepNext/>
+        <w:jc w:val="center"/>
+      </w:pPr>
+      <w:r>
+        <w:rPr>
+          <w:noProof/>
+        </w:rPr>
+        <w:drawing>
+          <wp:inline distT="0" distB="0" distL="0" distR="0" wp14:anchorId="0C476345" wp14:editId="06330229">
+            <wp:extent cx="2057400" cy="1009650"/>
+            <wp:effectExtent l="0" t="0" r="0" b="0"/>
+            <wp:docPr id="34625294" name="Picture 34625294"/>
+            <wp:cNvGraphicFramePr>
+              <a:graphicFrameLocks xmlns:a="http://schemas.openxmlformats.org/drawingml/2006/main" noChangeAspect="1"/>
+            </wp:cNvGraphicFramePr>
+            <a:graphic xmlns:a="http://schemas.openxmlformats.org/drawingml/2006/main">
+              <a:graphicData uri="http://schemas.openxmlformats.org/drawingml/2006/picture">
+                <pic:pic xmlns:pic="http://schemas.openxmlformats.org/drawingml/2006/picture">
+                  <pic:nvPicPr>
+                    <pic:cNvPr id="0" name="Picture 34625294"/>
+                    <pic:cNvPicPr/>
+                  </pic:nvPicPr>
+                  <pic:blipFill>
+                    <a:blip r:embed="rId17">
+                      <a:extLst>
+                        <a:ext uri="{28A0092B-C50C-407E-A947-70E740481C1C}">
+                          <a14:useLocalDpi xmlns:a14="http://schemas.microsoft.com/office/drawing/2010/main" val="0"/>
+                        </a:ext>
+                      </a:extLst>
+                    </a:blip>
+                    <a:stretch>
+                      <a:fillRect/>
+                    </a:stretch>
+                  </pic:blipFill>
+                  <pic:spPr>
+                    <a:xfrm>
+                      <a:off x="0" y="0"/>
+                      <a:ext cx="2057400" cy="1009650"/>
+                    </a:xfrm>
+                    <a:prstGeom prst="rect">
+                      <a:avLst/>
+                    </a:prstGeom>
+                  </pic:spPr>
+                </pic:pic>
+              </a:graphicData>
+            </a:graphic>
+          </wp:inline>
+        </w:drawing>
+      </w:r>
+    </w:p>
+    <w:p>
+      <w:pPr>
+        <w:pStyle w:val="Caption"/>
+        <w:jc w:val="center"/>
+      </w:pPr>
+      <w:r>
+        <w:t xml:space="preserve">Figure </w:t>
+      </w:r>
+      <w:r>
+        <w:fldChar w:fldCharType="begin"/>
+      </w:r>
+      <w:r>
+        <w:instrText>SEQ Figure \* ARABIC</w:instrText>
+      </w:r>
+      <w:r>
+        <w:fldChar w:fldCharType="separate"/>
+      </w:r>
+      <w:r>
+        <w:rPr>
+          <w:noProof/>
+        </w:rPr>
+        <w:t>5</w:t>
+      </w:r>
+      <w:r>
+        <w:fldChar w:fldCharType="end"/>
+      </w:r>
+      <w:r>
+        <w:t>. 14th Batch results for Goodness of fit.</w:t>
+      </w:r>
+    </w:p>
     <w:p>
       <w:pPr>
         <w:pStyle w:val="ListParagraph"/>
@@ -2525,13 +3828,16 @@
         <w:t xml:space="preserve"> and plotting the results, we </w:t>
       </w:r>
       <w:r>
-        <w:t>realized there are at least one</w:t>
-      </w:r>
-      <w:r>
-        <w:t xml:space="preserve"> kit kid gets infected 69% of the time. </w:t>
-      </w:r>
-      <w:r>
-        <w:t>Similarly,</w:t>
+        <w:t xml:space="preserve">realized there are at least one </w:t>
+      </w:r>
+      <w:r>
+        <w:t xml:space="preserve">kit kid gets infected 69% of the time. </w:t>
+      </w:r>
+      <w:r>
+        <w:t>Similarly</w:t>
+      </w:r>
+      <w:r>
+        <w:t>,</w:t>
       </w:r>
       <w:r>
         <w:t xml:space="preserve"> at least 2 kids get</w:t>
@@ -2540,10 +3846,16 @@
         <w:t xml:space="preserve"> infected</w:t>
       </w:r>
       <w:r>
-        <w:t xml:space="preserve"> 21% of the time and at least 3 kids get infected 10% of the time</w:t>
-      </w:r>
-      <w:r>
-        <w:t xml:space="preserve"> for the 100 </w:t>
+        <w:t xml:space="preserve"> 21% of the time and at least 3 kids get infected 10% of the time </w:t>
+      </w:r>
+      <w:r>
+        <w:t>for</w:t>
+      </w:r>
+      <w:r>
+        <w:t xml:space="preserve"> the </w:t>
+      </w:r>
+      <w:r>
+        <w:t xml:space="preserve">100 </w:t>
       </w:r>
       <w:r>
         <w:t>replications</w:t>
@@ -2556,12 +3868,106 @@
       </w:r>
       <w:r>
         <w:t>.</w:t>
+      </w:r>
+      <w:r>
+        <w:tab/>
+      </w:r>
+      <w:r>
+        <w:tab/>
       </w:r>
     </w:p>
     <w:p>
       <w:pPr>
         <w:ind w:left="720" w:firstLine="720"/>
-      </w:pPr>
+        <w:jc w:val="center"/>
+      </w:pPr>
+      <w:r>
+        <w:rPr>
+          <w:noProof/>
+        </w:rPr>
+        <mc:AlternateContent>
+          <mc:Choice Requires="wps">
+            <w:drawing>
+              <wp:anchor distT="0" distB="0" distL="114300" distR="114300" simplePos="0" relativeHeight="251658242" behindDoc="0" locked="0" layoutInCell="1" allowOverlap="1" wp14:anchorId="0DFFEE8B" wp14:editId="3EFA165B">
+                <wp:simplePos x="0" y="0"/>
+                <wp:positionH relativeFrom="column">
+                  <wp:posOffset>5022215</wp:posOffset>
+                </wp:positionH>
+                <wp:positionV relativeFrom="paragraph">
+                  <wp:posOffset>6985</wp:posOffset>
+                </wp:positionV>
+                <wp:extent cx="408373" cy="283759"/>
+                <wp:effectExtent l="0" t="0" r="0" b="0"/>
+                <wp:wrapNone/>
+                <wp:docPr id="10" name="Text Box 10"/>
+                <wp:cNvGraphicFramePr/>
+                <a:graphic xmlns:a="http://schemas.openxmlformats.org/drawingml/2006/main">
+                  <a:graphicData uri="http://schemas.microsoft.com/office/word/2010/wordprocessingShape">
+                    <wps:wsp>
+                      <wps:cNvSpPr txBox="1"/>
+                      <wps:spPr>
+                        <a:xfrm>
+                          <a:off x="0" y="0"/>
+                          <a:ext cx="408373" cy="283759"/>
+                        </a:xfrm>
+                        <a:prstGeom prst="rect">
+                          <a:avLst/>
+                        </a:prstGeom>
+                        <a:solidFill>
+                          <a:schemeClr val="lt1"/>
+                        </a:solidFill>
+                        <a:ln w="6350">
+                          <a:noFill/>
+                        </a:ln>
+                      </wps:spPr>
+                      <wps:txbx>
+                        <w:txbxContent>
+                          <w:p>
+                            <w:r>
+                              <w:t xml:space="preserve">(2) </w:t>
+                            </w:r>
+                          </w:p>
+                        </w:txbxContent>
+                      </wps:txbx>
+                      <wps:bodyPr rot="0" spcFirstLastPara="0" vertOverflow="overflow" horzOverflow="overflow" vert="horz" wrap="square" lIns="91440" tIns="45720" rIns="91440" bIns="45720" numCol="1" spcCol="0" rtlCol="0" fromWordArt="0" anchor="t" anchorCtr="0" forceAA="0" compatLnSpc="1">
+                        <a:prstTxWarp prst="textNoShape">
+                          <a:avLst/>
+                        </a:prstTxWarp>
+                        <a:noAutofit/>
+                      </wps:bodyPr>
+                    </wps:wsp>
+                  </a:graphicData>
+                </a:graphic>
+                <wp14:sizeRelH relativeFrom="margin">
+                  <wp14:pctWidth>0</wp14:pctWidth>
+                </wp14:sizeRelH>
+                <wp14:sizeRelV relativeFrom="margin">
+                  <wp14:pctHeight>0</wp14:pctHeight>
+                </wp14:sizeRelV>
+              </wp:anchor>
+            </w:drawing>
+          </mc:Choice>
+          <mc:Fallback>
+            <w:pict>
+              <v:shapetype w14:anchorId="0DFFEE8B" id="_x0000_t202" coordsize="21600,21600" o:spt="202" path="m,l,21600r21600,l21600,xe">
+                <v:stroke joinstyle="miter"/>
+                <v:path gradientshapeok="t" o:connecttype="rect"/>
+              </v:shapetype>
+              <v:shape id="Text Box 10" o:spid="_x0000_s1026" type="#_x0000_t202" style="position:absolute;left:0;text-align:left;margin-left:395.45pt;margin-top:.55pt;width:32.15pt;height:22.35pt;z-index:251658242;visibility:visible;mso-wrap-style:square;mso-width-percent:0;mso-height-percent:0;mso-wrap-distance-left:9pt;mso-wrap-distance-top:0;mso-wrap-distance-right:9pt;mso-wrap-distance-bottom:0;mso-position-horizontal:absolute;mso-position-horizontal-relative:text;mso-position-vertical:absolute;mso-position-vertical-relative:text;mso-width-percent:0;mso-height-percent:0;mso-width-relative:margin;mso-height-relative:margin;v-text-anchor:top" o:gfxdata="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" fillcolor="white [3201]" stroked="f" strokeweight=".5pt">
+                <v:textbox>
+                  <w:txbxContent>
+                    <w:p>
+                      <w:r>
+                        <w:t xml:space="preserve">(2) </w:t>
+                      </w:r>
+                    </w:p>
+                  </w:txbxContent>
+                </v:textbox>
+              </v:shape>
+            </w:pict>
+          </mc:Fallback>
+        </mc:AlternateContent>
+      </w:r>
       <w:r>
         <w:t>So, we have</w:t>
       </w:r>
@@ -2672,7 +4078,7 @@
           <w:rPr>
             <w:rFonts w:ascii="Cambria Math" w:hAnsi="Cambria Math"/>
           </w:rPr>
-          <m:t xml:space="preserve">, ..., </m:t>
+          <m:t xml:space="preserve">, ...,  </m:t>
         </m:r>
         <m:sSub>
           <m:sSubPr>
@@ -2704,39 +4110,7 @@
           <w:rPr>
             <w:rFonts w:ascii="Cambria Math" w:hAnsi="Cambria Math"/>
           </w:rPr>
-          <m:t xml:space="preserve"> ~ Exp( </m:t>
-        </m:r>
-        <m:sSub>
-          <m:sSubPr>
-            <m:ctrlPr>
-              <w:rPr>
-                <w:rFonts w:ascii="Cambria Math" w:hAnsi="Cambria Math"/>
-                <w:i/>
-              </w:rPr>
-            </m:ctrlPr>
-          </m:sSubPr>
-          <m:e>
-            <m:r>
-              <w:rPr>
-                <w:rFonts w:ascii="Cambria Math" w:hAnsi="Cambria Math"/>
-              </w:rPr>
-              <m:t>X</m:t>
-            </m:r>
-          </m:e>
-          <m:sub>
-            <m:r>
-              <w:rPr>
-                <w:rFonts w:ascii="Cambria Math" w:hAnsi="Cambria Math"/>
-              </w:rPr>
-              <m:t>n</m:t>
-            </m:r>
-          </m:sub>
-        </m:sSub>
-        <m:r>
-          <w:rPr>
-            <w:rFonts w:ascii="Cambria Math" w:hAnsi="Cambria Math"/>
-          </w:rPr>
-          <m:t xml:space="preserve"> ~ Exp(</m:t>
+          <m:t xml:space="preserve"> ~ Geom(</m:t>
         </m:r>
         <m:f>
           <m:fPr>
@@ -2781,14 +4155,24 @@
       <w:r>
         <w:t xml:space="preserve">Table </w:t>
       </w:r>
-      <w:fldSimple w:instr=" SEQ Table \* ARABIC ">
-        <w:r>
-          <w:rPr>
-            <w:noProof/>
-          </w:rPr>
-          <w:t>2</w:t>
-        </w:r>
-      </w:fldSimple>
+      <w:r>
+        <w:fldChar w:fldCharType="begin"/>
+      </w:r>
+      <w:r>
+        <w:instrText>SEQ Table \* ARABIC</w:instrText>
+      </w:r>
+      <w:r>
+        <w:fldChar w:fldCharType="separate"/>
+      </w:r>
+      <w:r>
+        <w:rPr>
+          <w:noProof/>
+        </w:rPr>
+        <w:t>3</w:t>
+      </w:r>
+      <w:r>
+        <w:fldChar w:fldCharType="end"/>
+      </w:r>
       <w:r>
         <w:t xml:space="preserve"> Infected kids on day 1 for n=100 replications</w:t>
       </w:r>
@@ -2802,7 +4186,7 @@
           <w:noProof/>
         </w:rPr>
         <w:drawing>
-          <wp:inline distT="0" distB="0" distL="0" distR="0" wp14:anchorId="017D57D6" wp14:editId="409F5C52">
+          <wp:inline distT="0" distB="0" distL="0" distR="0" wp14:anchorId="017D57D6" wp14:editId="5CAB78C8">
             <wp:extent cx="1895475" cy="1143000"/>
             <wp:effectExtent l="0" t="0" r="9525" b="0"/>
             <wp:docPr id="2" name="Picture 2"/>
@@ -2813,11 +4197,17 @@
               <a:graphicData uri="http://schemas.openxmlformats.org/drawingml/2006/picture">
                 <pic:pic xmlns:pic="http://schemas.openxmlformats.org/drawingml/2006/picture">
                   <pic:nvPicPr>
-                    <pic:cNvPr id="1" name=""/>
+                    <pic:cNvPr id="0" name="Picture 2"/>
                     <pic:cNvPicPr/>
                   </pic:nvPicPr>
                   <pic:blipFill>
-                    <a:blip r:embed="rId15"/>
+                    <a:blip r:embed="rId18">
+                      <a:extLst>
+                        <a:ext uri="{28A0092B-C50C-407E-A947-70E740481C1C}">
+                          <a14:useLocalDpi xmlns:a14="http://schemas.microsoft.com/office/drawing/2010/main" val="0"/>
+                        </a:ext>
+                      </a:extLst>
+                    </a:blip>
                     <a:stretch>
                       <a:fillRect/>
                     </a:stretch>
@@ -2849,21 +4239,31 @@
         <w:t>,</w:t>
       </w:r>
       <w:r>
-        <w:t xml:space="preserve"> the distribution for Day 1 as presented in the histogram of Figure 3 shows an Exponential distribution.</w:t>
+        <w:t xml:space="preserve"> the distribution for Day 1 as presented in the histogram of Figure 3 shows a </w:t>
+      </w:r>
+      <w:r>
+        <w:t>g</w:t>
+      </w:r>
+      <w:r>
+        <w:t>eometric</w:t>
+      </w:r>
+      <w:r>
+        <w:t xml:space="preserve"> distribution.</w:t>
       </w:r>
     </w:p>
     <w:p>
       <w:pPr>
         <w:keepNext/>
+        <w:jc w:val="center"/>
       </w:pPr>
       <w:r>
         <w:rPr>
           <w:noProof/>
         </w:rPr>
         <w:drawing>
-          <wp:inline distT="0" distB="0" distL="0" distR="0" wp14:anchorId="24CB2464" wp14:editId="4A964E48">
-            <wp:extent cx="5943600" cy="2620645"/>
-            <wp:effectExtent l="0" t="0" r="0" b="8255"/>
+          <wp:inline distT="0" distB="0" distL="0" distR="0" wp14:anchorId="24CB2464" wp14:editId="02420557">
+            <wp:extent cx="4866570" cy="2145762"/>
+            <wp:effectExtent l="0" t="0" r="0" b="6985"/>
             <wp:docPr id="1" name="Picture 1"/>
             <wp:cNvGraphicFramePr>
               <a:graphicFrameLocks xmlns:a="http://schemas.openxmlformats.org/drawingml/2006/main" noChangeAspect="1"/>
@@ -2872,11 +4272,17 @@
               <a:graphicData uri="http://schemas.openxmlformats.org/drawingml/2006/picture">
                 <pic:pic xmlns:pic="http://schemas.openxmlformats.org/drawingml/2006/picture">
                   <pic:nvPicPr>
-                    <pic:cNvPr id="1" name=""/>
+                    <pic:cNvPr id="0" name="Picture 1"/>
                     <pic:cNvPicPr/>
                   </pic:nvPicPr>
                   <pic:blipFill>
-                    <a:blip r:embed="rId16"/>
+                    <a:blip r:embed="rId19">
+                      <a:extLst>
+                        <a:ext uri="{28A0092B-C50C-407E-A947-70E740481C1C}">
+                          <a14:useLocalDpi xmlns:a14="http://schemas.microsoft.com/office/drawing/2010/main" val="0"/>
+                        </a:ext>
+                      </a:extLst>
+                    </a:blip>
                     <a:stretch>
                       <a:fillRect/>
                     </a:stretch>
@@ -2884,7 +4290,7 @@
                   <pic:spPr>
                     <a:xfrm>
                       <a:off x="0" y="0"/>
-                      <a:ext cx="5943600" cy="2620645"/>
+                      <a:ext cx="4866570" cy="2145762"/>
                     </a:xfrm>
                     <a:prstGeom prst="rect">
                       <a:avLst/>
@@ -2905,14 +4311,24 @@
       <w:r>
         <w:t xml:space="preserve">Figure </w:t>
       </w:r>
-      <w:fldSimple w:instr=" SEQ Figure \* ARABIC ">
-        <w:r>
-          <w:rPr>
-            <w:noProof/>
-          </w:rPr>
-          <w:t>3</w:t>
-        </w:r>
-      </w:fldSimple>
+      <w:r>
+        <w:fldChar w:fldCharType="begin"/>
+      </w:r>
+      <w:r>
+        <w:instrText>SEQ Figure \* ARABIC</w:instrText>
+      </w:r>
+      <w:r>
+        <w:fldChar w:fldCharType="separate"/>
+      </w:r>
+      <w:r>
+        <w:rPr>
+          <w:noProof/>
+        </w:rPr>
+        <w:t>6</w:t>
+      </w:r>
+      <w:r>
+        <w:fldChar w:fldCharType="end"/>
+      </w:r>
       <w:r>
         <w:t>. Distribution for Day 1</w:t>
       </w:r>
@@ -2932,67 +4348,209 @@
         <w:rPr>
           <w:u w:val="single"/>
         </w:rPr>
+        <w:lastRenderedPageBreak/>
         <w:t xml:space="preserve">What is the expected number of kids that Tommy infects on Day 1? </w:t>
       </w:r>
     </w:p>
     <w:p>
       <w:pPr>
+        <w:rPr>
+          <w:u w:val="single"/>
+        </w:rPr>
+      </w:pPr>
+      <w:r>
+        <w:rPr>
+          <w:noProof/>
+        </w:rPr>
+        <mc:AlternateContent>
+          <mc:Choice Requires="wps">
+            <w:drawing>
+              <wp:anchor distT="0" distB="0" distL="114300" distR="114300" simplePos="0" relativeHeight="251658241" behindDoc="0" locked="0" layoutInCell="1" allowOverlap="1" wp14:anchorId="23D94225" wp14:editId="70867438">
+                <wp:simplePos x="0" y="0"/>
+                <wp:positionH relativeFrom="column">
+                  <wp:posOffset>4882718</wp:posOffset>
+                </wp:positionH>
+                <wp:positionV relativeFrom="paragraph">
+                  <wp:posOffset>234025</wp:posOffset>
+                </wp:positionV>
+                <wp:extent cx="408373" cy="283759"/>
+                <wp:effectExtent l="0" t="0" r="0" b="0"/>
+                <wp:wrapNone/>
+                <wp:docPr id="9" name="Text Box 9"/>
+                <wp:cNvGraphicFramePr/>
+                <a:graphic xmlns:a="http://schemas.openxmlformats.org/drawingml/2006/main">
+                  <a:graphicData uri="http://schemas.microsoft.com/office/word/2010/wordprocessingShape">
+                    <wps:wsp>
+                      <wps:cNvSpPr txBox="1"/>
+                      <wps:spPr>
+                        <a:xfrm>
+                          <a:off x="0" y="0"/>
+                          <a:ext cx="408373" cy="283759"/>
+                        </a:xfrm>
+                        <a:prstGeom prst="rect">
+                          <a:avLst/>
+                        </a:prstGeom>
+                        <a:solidFill>
+                          <a:schemeClr val="lt1"/>
+                        </a:solidFill>
+                        <a:ln w="6350">
+                          <a:noFill/>
+                        </a:ln>
+                      </wps:spPr>
+                      <wps:txbx>
+                        <w:txbxContent>
+                          <w:p>
+                            <w:r>
+                              <w:t xml:space="preserve">(3) </w:t>
+                            </w:r>
+                          </w:p>
+                        </w:txbxContent>
+                      </wps:txbx>
+                      <wps:bodyPr rot="0" spcFirstLastPara="0" vertOverflow="overflow" horzOverflow="overflow" vert="horz" wrap="square" lIns="91440" tIns="45720" rIns="91440" bIns="45720" numCol="1" spcCol="0" rtlCol="0" fromWordArt="0" anchor="t" anchorCtr="0" forceAA="0" compatLnSpc="1">
+                        <a:prstTxWarp prst="textNoShape">
+                          <a:avLst/>
+                        </a:prstTxWarp>
+                        <a:noAutofit/>
+                      </wps:bodyPr>
+                    </wps:wsp>
+                  </a:graphicData>
+                </a:graphic>
+                <wp14:sizeRelH relativeFrom="margin">
+                  <wp14:pctWidth>0</wp14:pctWidth>
+                </wp14:sizeRelH>
+                <wp14:sizeRelV relativeFrom="margin">
+                  <wp14:pctHeight>0</wp14:pctHeight>
+                </wp14:sizeRelV>
+              </wp:anchor>
+            </w:drawing>
+          </mc:Choice>
+          <mc:Fallback>
+            <w:pict>
+              <v:shape w14:anchorId="23D94225" id="Text Box 9" o:spid="_x0000_s1027" type="#_x0000_t202" style="position:absolute;margin-left:384.45pt;margin-top:18.45pt;width:32.15pt;height:22.35pt;z-index:251658241;visibility:visible;mso-wrap-style:square;mso-width-percent:0;mso-height-percent:0;mso-wrap-distance-left:9pt;mso-wrap-distance-top:0;mso-wrap-distance-right:9pt;mso-wrap-distance-bottom:0;mso-position-horizontal:absolute;mso-position-horizontal-relative:text;mso-position-vertical:absolute;mso-position-vertical-relative:text;mso-width-percent:0;mso-height-percent:0;mso-width-relative:margin;mso-height-relative:margin;v-text-anchor:top" o:gfxdata="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" fillcolor="white [3201]" stroked="f" strokeweight=".5pt">
+                <v:textbox>
+                  <w:txbxContent>
+                    <w:p>
+                      <w:r>
+                        <w:t xml:space="preserve">(3) </w:t>
+                      </w:r>
+                    </w:p>
+                  </w:txbxContent>
+                </v:textbox>
+              </v:shape>
+            </w:pict>
+          </mc:Fallback>
+        </mc:AlternateContent>
+      </w:r>
+      <w:r>
+        <w:t xml:space="preserve">The expected number of kids that Tommy infects on </w:t>
+      </w:r>
+      <w:r>
+        <w:t>Day</w:t>
+      </w:r>
+      <w:r>
+        <w:t xml:space="preserve"> </w:t>
+      </w:r>
+      <w:r>
+        <w:t xml:space="preserve">1 </w:t>
+      </w:r>
+      <w:r>
+        <w:t>can be defined</w:t>
+      </w:r>
+      <w:r>
+        <w:t>:</w:t>
+      </w:r>
+    </w:p>
+    <w:p>
+      <w:pPr>
         <w:ind w:firstLine="720"/>
-      </w:pPr>
-      <w:r>
-        <w:t xml:space="preserve">The expected number of kids that Tommy infects on </w:t>
-      </w:r>
-      <w:r>
-        <w:t>Day</w:t>
-      </w:r>
-      <w:r>
-        <w:t xml:space="preserve"> 1</w:t>
+        <w:jc w:val="center"/>
+      </w:pPr>
+      <m:oMath>
+        <m:r>
+          <w:rPr>
+            <w:rFonts w:ascii="Cambria Math" w:hAnsi="Cambria Math"/>
+          </w:rPr>
+          <m:t xml:space="preserve">Ε[D=1]= </m:t>
+        </m:r>
+        <m:nary>
+          <m:naryPr>
+            <m:chr m:val="∑"/>
+            <m:limLoc m:val="subSup"/>
+            <m:ctrlPr>
+              <w:rPr>
+                <w:rFonts w:ascii="Cambria Math" w:hAnsi="Cambria Math"/>
+                <w:i/>
+                <w:iCs/>
+              </w:rPr>
+            </m:ctrlPr>
+          </m:naryPr>
+          <m:sub>
+            <m:r>
+              <w:rPr>
+                <w:rFonts w:ascii="Cambria Math" w:hAnsi="Cambria Math"/>
+              </w:rPr>
+              <m:t>i=1</m:t>
+            </m:r>
+          </m:sub>
+          <m:sup>
+            <m:r>
+              <w:rPr>
+                <w:rFonts w:ascii="Cambria Math" w:hAnsi="Cambria Math"/>
+              </w:rPr>
+              <m:t>k</m:t>
+            </m:r>
+          </m:sup>
+          <m:e>
+            <m:f>
+              <m:fPr>
+                <m:ctrlPr>
+                  <w:rPr>
+                    <w:rFonts w:ascii="Cambria Math" w:hAnsi="Cambria Math"/>
+                    <w:i/>
+                    <w:iCs/>
+                  </w:rPr>
+                </m:ctrlPr>
+              </m:fPr>
+              <m:num>
+                <m:r>
+                  <w:rPr>
+                    <w:rFonts w:ascii="Cambria Math" w:hAnsi="Cambria Math"/>
+                  </w:rPr>
+                  <m:t>k</m:t>
+                </m:r>
+              </m:num>
+              <m:den>
+                <m:r>
+                  <w:rPr>
+                    <w:rFonts w:ascii="Cambria Math" w:hAnsi="Cambria Math"/>
+                  </w:rPr>
+                  <m:t>n</m:t>
+                </m:r>
+              </m:den>
+            </m:f>
+          </m:e>
+        </m:nary>
+      </m:oMath>
+      <w:r>
+        <w:rPr>
+          <w:i/>
+          <w:iCs/>
+        </w:rPr>
+        <w:t>.</w:t>
       </w:r>
       <w:r>
         <w:t xml:space="preserve"> </w:t>
       </w:r>
       <w:r>
-        <w:t xml:space="preserve">can be defined E[D=1] = </w:t>
-      </w:r>
-      <w:r>
-        <w:t>Sum</w:t>
-      </w:r>
-      <w:r>
         <w:t xml:space="preserve"> </w:t>
       </w:r>
-      <w:proofErr w:type="spellStart"/>
-      <w:r>
-        <w:t>i</w:t>
-      </w:r>
-      <w:proofErr w:type="spellEnd"/>
-      <w:r>
-        <w:t>=1 to D=</w:t>
-      </w:r>
-      <w:ins w:id="0" w:author="Carlos Ordonez">
-        <w:r>
-          <w:t>b</w:t>
-        </w:r>
-        <w:r>
-          <w:t>=</w:t>
-        </w:r>
-        <w:r>
-          <w:t xml:space="preserve"> re</w:t>
-        </w:r>
-        <w:r>
-          <w:t>p</w:t>
-        </w:r>
-        <w:r>
-          <w:t xml:space="preserve">lications </w:t>
-        </w:r>
-      </w:ins>
-      <w:r>
-        <w:t>max days of infection/</w:t>
-      </w:r>
-      <w:r>
-        <w:t>replications</w:t>
-      </w:r>
-      <w:r>
-        <w:t xml:space="preserve">. The result is </w:t>
+      <w:r>
+        <w:t xml:space="preserve">         </w:t>
+      </w:r>
+    </w:p>
+    <w:p>
+      <w:r>
+        <w:t xml:space="preserve">The result is </w:t>
       </w:r>
       <w:r>
         <w:t>equal to 1.48.</w:t>
@@ -3020,7 +4578,89 @@
     </w:p>
     <w:p>
       <w:r>
-        <w:lastRenderedPageBreak/>
+        <w:rPr>
+          <w:noProof/>
+        </w:rPr>
+        <mc:AlternateContent>
+          <mc:Choice Requires="wps">
+            <w:drawing>
+              <wp:anchor distT="0" distB="0" distL="114300" distR="114300" simplePos="0" relativeHeight="251658240" behindDoc="0" locked="0" layoutInCell="1" allowOverlap="1" wp14:anchorId="6A66D780" wp14:editId="0E166E03">
+                <wp:simplePos x="0" y="0"/>
+                <wp:positionH relativeFrom="column">
+                  <wp:posOffset>4882717</wp:posOffset>
+                </wp:positionH>
+                <wp:positionV relativeFrom="paragraph">
+                  <wp:posOffset>261071</wp:posOffset>
+                </wp:positionV>
+                <wp:extent cx="408373" cy="283759"/>
+                <wp:effectExtent l="0" t="0" r="0" b="0"/>
+                <wp:wrapNone/>
+                <wp:docPr id="8" name="Text Box 8"/>
+                <wp:cNvGraphicFramePr/>
+                <a:graphic xmlns:a="http://schemas.openxmlformats.org/drawingml/2006/main">
+                  <a:graphicData uri="http://schemas.microsoft.com/office/word/2010/wordprocessingShape">
+                    <wps:wsp>
+                      <wps:cNvSpPr txBox="1"/>
+                      <wps:spPr>
+                        <a:xfrm>
+                          <a:off x="0" y="0"/>
+                          <a:ext cx="408373" cy="283759"/>
+                        </a:xfrm>
+                        <a:prstGeom prst="rect">
+                          <a:avLst/>
+                        </a:prstGeom>
+                        <a:solidFill>
+                          <a:schemeClr val="lt1"/>
+                        </a:solidFill>
+                        <a:ln w="6350">
+                          <a:noFill/>
+                        </a:ln>
+                      </wps:spPr>
+                      <wps:txbx>
+                        <w:txbxContent>
+                          <w:p>
+                            <w:r>
+                              <w:t xml:space="preserve">(4) </w:t>
+                            </w:r>
+                          </w:p>
+                        </w:txbxContent>
+                      </wps:txbx>
+                      <wps:bodyPr rot="0" spcFirstLastPara="0" vertOverflow="overflow" horzOverflow="overflow" vert="horz" wrap="square" lIns="91440" tIns="45720" rIns="91440" bIns="45720" numCol="1" spcCol="0" rtlCol="0" fromWordArt="0" anchor="t" anchorCtr="0" forceAA="0" compatLnSpc="1">
+                        <a:prstTxWarp prst="textNoShape">
+                          <a:avLst/>
+                        </a:prstTxWarp>
+                        <a:noAutofit/>
+                      </wps:bodyPr>
+                    </wps:wsp>
+                  </a:graphicData>
+                </a:graphic>
+                <wp14:sizeRelH relativeFrom="margin">
+                  <wp14:pctWidth>0</wp14:pctWidth>
+                </wp14:sizeRelH>
+                <wp14:sizeRelV relativeFrom="margin">
+                  <wp14:pctHeight>0</wp14:pctHeight>
+                </wp14:sizeRelV>
+              </wp:anchor>
+            </w:drawing>
+          </mc:Choice>
+          <mc:Fallback>
+            <w:pict>
+              <v:shape w14:anchorId="6A66D780" id="Text Box 8" o:spid="_x0000_s1028" type="#_x0000_t202" style="position:absolute;margin-left:384.45pt;margin-top:20.55pt;width:32.15pt;height:22.35pt;z-index:251658240;visibility:visible;mso-wrap-style:square;mso-width-percent:0;mso-height-percent:0;mso-wrap-distance-left:9pt;mso-wrap-distance-top:0;mso-wrap-distance-right:9pt;mso-wrap-distance-bottom:0;mso-position-horizontal:absolute;mso-position-horizontal-relative:text;mso-position-vertical:absolute;mso-position-vertical-relative:text;mso-width-percent:0;mso-height-percent:0;mso-width-relative:margin;mso-height-relative:margin;v-text-anchor:top" o:gfxdata="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" fillcolor="white [3201]" stroked="f" strokeweight=".5pt">
+                <v:textbox>
+                  <w:txbxContent>
+                    <w:p>
+                      <w:r>
+                        <w:t xml:space="preserve">(4) </w:t>
+                      </w:r>
+                    </w:p>
+                  </w:txbxContent>
+                </v:textbox>
+              </v:shape>
+            </w:pict>
+          </mc:Fallback>
+        </mc:AlternateContent>
+      </w:r>
+      <w:r>
         <w:t>Similarly, t</w:t>
       </w:r>
       <w:r>
@@ -3028,6 +4668,94 @@
       </w:r>
       <w:r>
         <w:t xml:space="preserve">Day 2 </w:t>
+      </w:r>
+      <w:r>
+        <w:t>is equal to 2.07</w:t>
+      </w:r>
+    </w:p>
+    <w:p>
+      <w:pPr>
+        <w:jc w:val="center"/>
+      </w:pPr>
+      <m:oMath>
+        <m:r>
+          <w:rPr>
+            <w:rFonts w:ascii="Cambria Math" w:hAnsi="Cambria Math"/>
+          </w:rPr>
+          <m:t xml:space="preserve"> Ε[D=2] =</m:t>
+        </m:r>
+        <m:nary>
+          <m:naryPr>
+            <m:chr m:val="∑"/>
+            <m:limLoc m:val="subSup"/>
+            <m:ctrlPr>
+              <w:rPr>
+                <w:rFonts w:ascii="Cambria Math" w:hAnsi="Cambria Math"/>
+                <w:i/>
+                <w:iCs/>
+              </w:rPr>
+            </m:ctrlPr>
+          </m:naryPr>
+          <m:sub>
+            <m:r>
+              <w:rPr>
+                <w:rFonts w:ascii="Cambria Math" w:hAnsi="Cambria Math"/>
+              </w:rPr>
+              <m:t>i=1</m:t>
+            </m:r>
+          </m:sub>
+          <m:sup>
+            <m:r>
+              <w:rPr>
+                <w:rFonts w:ascii="Cambria Math" w:hAnsi="Cambria Math"/>
+              </w:rPr>
+              <m:t>k</m:t>
+            </m:r>
+          </m:sup>
+          <m:e>
+            <m:f>
+              <m:fPr>
+                <m:ctrlPr>
+                  <w:rPr>
+                    <w:rFonts w:ascii="Cambria Math" w:hAnsi="Cambria Math"/>
+                    <w:i/>
+                    <w:iCs/>
+                  </w:rPr>
+                </m:ctrlPr>
+              </m:fPr>
+              <m:num>
+                <m:r>
+                  <w:rPr>
+                    <w:rFonts w:ascii="Cambria Math" w:hAnsi="Cambria Math"/>
+                  </w:rPr>
+                  <m:t>k</m:t>
+                </m:r>
+              </m:num>
+              <m:den>
+                <m:r>
+                  <w:rPr>
+                    <w:rFonts w:ascii="Cambria Math" w:hAnsi="Cambria Math"/>
+                  </w:rPr>
+                  <m:t>n</m:t>
+                </m:r>
+              </m:den>
+            </m:f>
+          </m:e>
+        </m:nary>
+      </m:oMath>
+      <w:r>
+        <w:rPr>
+          <w:i/>
+          <w:iCs/>
+        </w:rPr>
+        <w:t>.</w:t>
+      </w:r>
+      <w:r>
+        <w:rPr>
+          <w:i/>
+          <w:iCs/>
+        </w:rPr>
+        <w:t xml:space="preserve"> </w:t>
       </w:r>
     </w:p>
     <w:p>
@@ -3037,6 +4765,7 @@
           <w:ilvl w:val="1"/>
           <w:numId w:val="2"/>
         </w:numPr>
+        <w:jc w:val="both"/>
         <w:rPr>
           <w:b/>
           <w:bCs/>
@@ -3047,61 +4776,174 @@
         <w:rPr>
           <w:u w:val="single"/>
         </w:rPr>
-        <w:t xml:space="preserve">Simulate the number of kids that are infected on Days 1,2,. . . . Do this many times. What are the (estimated) expected numbers of kids that are infected by Day </w:t>
-      </w:r>
-      <w:proofErr w:type="spellStart"/>
-      <w:r>
-        <w:rPr>
-          <w:u w:val="single"/>
-        </w:rPr>
-        <w:t>i</w:t>
-      </w:r>
-      <w:proofErr w:type="spellEnd"/>
-      <w:r>
-        <w:rPr>
-          <w:u w:val="single"/>
-        </w:rPr>
-        <w:t xml:space="preserve">, </w:t>
-      </w:r>
-      <w:proofErr w:type="spellStart"/>
-      <w:r>
-        <w:rPr>
-          <w:u w:val="single"/>
-        </w:rPr>
-        <w:t>i</w:t>
-      </w:r>
-      <w:proofErr w:type="spellEnd"/>
-      <w:r>
-        <w:rPr>
-          <w:u w:val="single"/>
-        </w:rPr>
-        <w:t xml:space="preserve"> = 1, 2, . . .? Produce a histogram detailing how long the “epidemic” will last.</w:t>
+        <w:t>Simulate the number of kids that are infected on Days 1,2,. . . . Do this many times. What are the (estimated) expected numbers of kids that are infected by Day i, i = 1, 2, . . .? Produce a histogram detailing how long the “epidemic” will last.</w:t>
       </w:r>
     </w:p>
     <w:p>
       <w:pPr>
-        <w:rPr>
-          <w:b/>
-          <w:bCs/>
-        </w:rPr>
-      </w:pPr>
-      <w:r>
-        <w:rPr>
-          <w:b/>
-          <w:bCs/>
-        </w:rPr>
-        <w:t>[histogram the JC did]</w:t>
+        <w:keepNext/>
+        <w:jc w:val="both"/>
+      </w:pPr>
+      <w:r>
+        <w:rPr>
+          <w:noProof/>
+        </w:rPr>
+        <w:drawing>
+          <wp:inline distT="0" distB="0" distL="0" distR="0" wp14:anchorId="067B8626" wp14:editId="16EEDB97">
+            <wp:extent cx="5943600" cy="4920615"/>
+            <wp:effectExtent l="0" t="0" r="0" b="0"/>
+            <wp:docPr id="6" name="Picture 6"/>
+            <wp:cNvGraphicFramePr>
+              <a:graphicFrameLocks xmlns:a="http://schemas.openxmlformats.org/drawingml/2006/main" noChangeAspect="1"/>
+            </wp:cNvGraphicFramePr>
+            <a:graphic xmlns:a="http://schemas.openxmlformats.org/drawingml/2006/main">
+              <a:graphicData uri="http://schemas.openxmlformats.org/drawingml/2006/picture">
+                <pic:pic xmlns:pic="http://schemas.openxmlformats.org/drawingml/2006/picture">
+                  <pic:nvPicPr>
+                    <pic:cNvPr id="0" name="Picture 6"/>
+                    <pic:cNvPicPr/>
+                  </pic:nvPicPr>
+                  <pic:blipFill>
+                    <a:blip r:embed="rId20">
+                      <a:extLst>
+                        <a:ext uri="{28A0092B-C50C-407E-A947-70E740481C1C}">
+                          <a14:useLocalDpi xmlns:a14="http://schemas.microsoft.com/office/drawing/2010/main" val="0"/>
+                        </a:ext>
+                      </a:extLst>
+                    </a:blip>
+                    <a:stretch>
+                      <a:fillRect/>
+                    </a:stretch>
+                  </pic:blipFill>
+                  <pic:spPr>
+                    <a:xfrm>
+                      <a:off x="0" y="0"/>
+                      <a:ext cx="5943600" cy="4920615"/>
+                    </a:xfrm>
+                    <a:prstGeom prst="rect">
+                      <a:avLst/>
+                    </a:prstGeom>
+                  </pic:spPr>
+                </pic:pic>
+              </a:graphicData>
+            </a:graphic>
+          </wp:inline>
+        </w:drawing>
       </w:r>
     </w:p>
     <w:p>
       <w:pPr>
-        <w:ind w:left="1080"/>
-        <w:rPr>
-          <w:b/>
-          <w:bCs/>
-          <w:u w:val="single"/>
-        </w:rPr>
-      </w:pPr>
+        <w:pStyle w:val="Caption"/>
+        <w:jc w:val="center"/>
+      </w:pPr>
+      <w:r>
+        <w:t xml:space="preserve">Figure </w:t>
+      </w:r>
+      <w:r>
+        <w:fldChar w:fldCharType="begin"/>
+      </w:r>
+      <w:r>
+        <w:instrText>SEQ Figure \* ARABIC</w:instrText>
+      </w:r>
+      <w:r>
+        <w:fldChar w:fldCharType="separate"/>
+      </w:r>
+      <w:r>
+        <w:rPr>
+          <w:noProof/>
+        </w:rPr>
+        <w:t>7</w:t>
+      </w:r>
+      <w:r>
+        <w:fldChar w:fldCharType="end"/>
+      </w:r>
+      <w:r>
+        <w:t>. Histogram of expected value</w:t>
+      </w:r>
+      <w:r>
+        <w:rPr>
+          <w:noProof/>
+        </w:rPr>
+        <w:t xml:space="preserve"> per status</w:t>
+      </w:r>
+    </w:p>
+    <w:p>
+      <w:pPr>
+        <w:jc w:val="both"/>
+      </w:pPr>
+      <w:r>
+        <w:lastRenderedPageBreak/>
+        <w:t>After running the simulation for 100 times (</w:t>
+      </w:r>
+      <w:r>
+        <w:rPr>
+          <w:i/>
+          <w:iCs/>
+        </w:rPr>
+        <w:t>m</w:t>
+      </w:r>
+      <w:r>
+        <w:t>=100) and taking the expected value for each status per day, we see that the infected values approximate to a geometric distribution.  As can be seen in the histograms below on Figure 6. The Expected Value of Susceptible and Expected Value of Infected kids are likely to follow a geometric distribution. The Expected value of the removed roughly fits a skewed normal distribution, which is an encouraging result as is similar to the one presented by Disworh</w:t>
+      </w:r>
+      <w:sdt>
+        <w:sdtPr>
+          <w:id w:val="135465147"/>
+          <w:placeholder>
+            <w:docPart w:val="C0B5958BDAA449199AC76D83EF2AB7FA"/>
+          </w:placeholder>
+          <w:citation/>
+        </w:sdtPr>
+        <w:sdtEndPr/>
+        <w:sdtContent>
+          <w:r>
+            <w:fldChar w:fldCharType="begin"/>
+          </w:r>
+          <w:r>
+            <w:instrText xml:space="preserve"> CITATION htt \l 1033 </w:instrText>
+          </w:r>
+          <w:r>
+            <w:fldChar w:fldCharType="separate"/>
+          </w:r>
+          <w:r>
+            <w:rPr>
+              <w:noProof/>
+            </w:rPr>
+            <w:t xml:space="preserve"> (Disworth, 2019)</w:t>
+          </w:r>
+          <w:r>
+            <w:fldChar w:fldCharType="end"/>
+          </w:r>
+        </w:sdtContent>
+      </w:sdt>
+      <w:r>
+        <w:t xml:space="preserve">. </w:t>
+      </w:r>
+    </w:p>
+    <w:p>
+      <w:pPr>
+        <w:jc w:val="both"/>
+      </w:pPr>
+      <w:r>
+        <w:t xml:space="preserve">The values of the Expected Value of </w:t>
+      </w:r>
+      <w:r>
+        <w:t>r</w:t>
+      </w:r>
+      <w:r>
+        <w:t xml:space="preserve">emoved kids and the Expected value of the </w:t>
+      </w:r>
+      <w:r>
+        <w:t>i</w:t>
+      </w:r>
+      <w:r>
+        <w:t xml:space="preserve">nfected can be seen as a “mirror” because as the days progress, the kids that get infected become </w:t>
+      </w:r>
+      <w:r>
+        <w:t>r</w:t>
+      </w:r>
+      <w:r>
+        <w:t xml:space="preserve">emoved. </w:t>
+      </w:r>
     </w:p>
     <w:p>
       <w:pPr>
@@ -3111,48 +4953,674 @@
           <w:numId w:val="2"/>
         </w:numPr>
         <w:rPr>
+          <w:rFonts w:eastAsiaTheme="minorEastAsia"/>
+        </w:rPr>
+      </w:pPr>
+      <w:r>
+        <w:rPr>
+          <w:rFonts w:ascii="Calibri" w:eastAsia="Calibri" w:hAnsi="Calibri" w:cs="Calibri"/>
           <w:b/>
           <w:bCs/>
-          <w:u w:val="single"/>
-        </w:rPr>
-      </w:pPr>
-      <w:r>
+        </w:rPr>
         <w:t>Conclusions</w:t>
       </w:r>
     </w:p>
     <w:p>
       <w:pPr>
-        <w:pStyle w:val="ListParagraph"/>
-        <w:numPr>
-          <w:ilvl w:val="0"/>
-          <w:numId w:val="2"/>
-        </w:numPr>
+        <w:ind w:firstLine="360"/>
+        <w:jc w:val="both"/>
+      </w:pPr>
+      <w:r>
+        <w:t xml:space="preserve">After reading all the material on </w:t>
+      </w:r>
+      <w:r>
+        <w:t>Pandemic and/or Disease transmission we learned</w:t>
+      </w:r>
+      <w:r>
+        <w:t xml:space="preserve"> </w:t>
+      </w:r>
+      <w:r>
+        <w:t xml:space="preserve">the way how these problems </w:t>
+      </w:r>
+      <w:r>
+        <w:t xml:space="preserve">are modeled. </w:t>
+      </w:r>
+      <w:r>
+        <w:t xml:space="preserve">SEIR and SIR models are used to </w:t>
+      </w:r>
+      <w:r>
+        <w:t>capture the process of th</w:t>
+      </w:r>
+      <w:r>
+        <w:t>e infection</w:t>
+      </w:r>
+      <w:r>
+        <w:t xml:space="preserve">. </w:t>
+      </w:r>
+      <w:r>
+        <w:t xml:space="preserve"> </w:t>
+      </w:r>
+      <w:r>
+        <w:t>T</w:t>
+      </w:r>
+      <w:r>
+        <w:t xml:space="preserve">he SEIR model is more general, however for </w:t>
+      </w:r>
+      <w:r>
+        <w:t>our solution we picked the SIR model</w:t>
+      </w:r>
+      <w:r>
+        <w:t xml:space="preserve"> </w:t>
+      </w:r>
+      <w:r>
+        <w:t>as described by Wilson et al</w:t>
+      </w:r>
+      <w:sdt>
+        <w:sdtPr>
+          <w:id w:val="863632383"/>
+          <w:citation/>
+        </w:sdtPr>
+        <w:sdtEndPr/>
+        <w:sdtContent>
+          <w:r>
+            <w:fldChar w:fldCharType="begin"/>
+          </w:r>
+          <w:r>
+            <w:instrText xml:space="preserve"> CITATION Wil19 \l 1033 </w:instrText>
+          </w:r>
+          <w:r>
+            <w:fldChar w:fldCharType="separate"/>
+          </w:r>
+          <w:r>
+            <w:rPr>
+              <w:noProof/>
+            </w:rPr>
+            <w:t xml:space="preserve"> (Wilson S., 2019)</w:t>
+          </w:r>
+          <w:r>
+            <w:fldChar w:fldCharType="end"/>
+          </w:r>
+        </w:sdtContent>
+      </w:sdt>
+      <w:r>
+        <w:t xml:space="preserve"> </w:t>
+      </w:r>
+      <w:r>
+        <w:t>due to its</w:t>
+      </w:r>
+      <w:r>
+        <w:t xml:space="preserve"> </w:t>
+      </w:r>
+      <w:r>
+        <w:t>simplicity</w:t>
+      </w:r>
+      <w:r>
+        <w:t xml:space="preserve"> way of </w:t>
+      </w:r>
+      <w:r>
+        <w:t xml:space="preserve">modeling </w:t>
+      </w:r>
+      <w:r>
+        <w:t>by means</w:t>
+      </w:r>
+      <w:r>
+        <w:t xml:space="preserve"> </w:t>
+      </w:r>
+      <w:r>
+        <w:t xml:space="preserve">of </w:t>
+      </w:r>
+      <w:r>
+        <w:t xml:space="preserve">Bernoulli process. </w:t>
+      </w:r>
+    </w:p>
+    <w:p>
+      <w:pPr>
+        <w:ind w:firstLine="360"/>
+        <w:jc w:val="both"/>
+      </w:pPr>
+      <w:r>
+        <w:t xml:space="preserve">One key takeaway of the simulation is that even though the model is simple, implementing it has to be done carefully since generating PRN’s </w:t>
+      </w:r>
+      <w:r>
+        <w:t xml:space="preserve">in a large number of replications can be costly from the computing stand point. </w:t>
+      </w:r>
+      <w:r>
+        <w:t xml:space="preserve">This Is very important and we noticed </w:t>
+      </w:r>
+      <w:r>
+        <w:t>it</w:t>
+      </w:r>
+      <w:r>
+        <w:t xml:space="preserve"> after growing our </w:t>
+      </w:r>
+      <w:r>
+        <w:t xml:space="preserve">replication number from 10, to 100 to 1,000 and then further from that. </w:t>
+      </w:r>
+    </w:p>
+    <w:p>
+      <w:pPr>
+        <w:jc w:val="both"/>
+      </w:pPr>
+      <w:r>
+        <w:tab/>
+      </w:r>
+      <w:r>
+        <w:t xml:space="preserve">Once we determined the right length of the spread of the virus, </w:t>
+      </w:r>
+      <w:r>
+        <w:t>t</w:t>
+      </w:r>
+      <w:r>
+        <w:t xml:space="preserve">he </w:t>
+      </w:r>
+      <w:r>
+        <w:t>“</w:t>
+      </w:r>
+      <w:r>
+        <w:t>g</w:t>
+      </w:r>
+      <w:r>
+        <w:t>reen</w:t>
+      </w:r>
+      <w:r>
+        <w:t>” simulation technique</w:t>
+      </w:r>
+      <w:r>
+        <w:t xml:space="preserve"> used for this project </w:t>
+      </w:r>
+      <w:r>
+        <w:t>be</w:t>
+      </w:r>
+      <w:r>
+        <w:t xml:space="preserve">comes </w:t>
+      </w:r>
+      <w:r>
+        <w:t>computationally efficient.</w:t>
+      </w:r>
+      <w:r>
+        <w:t xml:space="preserve"> The </w:t>
+      </w:r>
+      <w:r>
+        <w:t xml:space="preserve">“green” simulation technique </w:t>
+      </w:r>
+      <w:r>
+        <w:t>considers</w:t>
+      </w:r>
+      <w:r>
+        <w:t xml:space="preserve"> a </w:t>
+      </w:r>
+      <w:r>
+        <w:t xml:space="preserve">probability </w:t>
+      </w:r>
+      <w:r>
+        <w:t xml:space="preserve">that </w:t>
+      </w:r>
+      <w:r>
+        <w:t xml:space="preserve">reuses many Bernoulli </w:t>
+      </w:r>
+      <w:r>
+        <w:rPr>
+          <w:i/>
+          <w:iCs/>
+        </w:rPr>
+        <w:t>p</w:t>
+      </w:r>
+      <w:r>
+        <w:t xml:space="preserve"> trials between runs of susceptible individuals</w:t>
+      </w:r>
+      <w:r>
+        <w:t>, updating the rate of infected induvial between consecutive days</w:t>
+      </w:r>
+      <w:r>
+        <w:t xml:space="preserve">. </w:t>
+      </w:r>
+      <w:r>
+        <w:t xml:space="preserve">The results </w:t>
+      </w:r>
+      <w:r>
+        <w:t>showed that in av</w:t>
+      </w:r>
+      <w:r>
+        <w:t xml:space="preserve">erage the pandemic lasted </w:t>
+      </w:r>
+      <w:r>
+        <w:rPr>
+          <w:i/>
+          <w:iCs/>
+        </w:rPr>
+        <w:t>k</w:t>
+      </w:r>
+      <w:r>
+        <w:t xml:space="preserve">= </w:t>
+      </w:r>
+      <w:r>
+        <w:t xml:space="preserve">24 days after </w:t>
+      </w:r>
+      <w:r>
+        <w:rPr>
+          <w:i/>
+          <w:iCs/>
+        </w:rPr>
+        <w:t>m</w:t>
+      </w:r>
+      <w:r>
+        <w:t xml:space="preserve">= </w:t>
+      </w:r>
+      <w:r>
+        <w:t xml:space="preserve">100 replications, with </w:t>
+      </w:r>
+      <w:r>
+        <w:rPr>
+          <w:i/>
+          <w:iCs/>
+        </w:rPr>
+        <w:t>n</w:t>
+      </w:r>
+      <w:r>
+        <w:t>=</w:t>
+      </w:r>
+      <w:r>
+        <w:t xml:space="preserve"> </w:t>
+      </w:r>
+      <w:r>
+        <w:t>20 susceptible kids exposed to 1 infected</w:t>
+      </w:r>
+      <w:r>
+        <w:t xml:space="preserve"> on Day 1</w:t>
+      </w:r>
+      <w:r>
+        <w:t xml:space="preserve">. </w:t>
+      </w:r>
+      <w:r>
+        <w:t>It also resulted that t</w:t>
+      </w:r>
+      <w:r>
+        <w:t xml:space="preserve">he total number of expected kids </w:t>
+      </w:r>
+      <w:r>
+        <w:rPr>
+          <w:i/>
+          <w:iCs/>
+        </w:rPr>
+        <w:t>I</w:t>
+      </w:r>
+      <w:r>
+        <w:rPr>
+          <w:i/>
+          <w:iCs/>
+        </w:rPr>
+        <w:t>(t)</w:t>
+      </w:r>
+      <w:r>
+        <w:rPr>
+          <w:i/>
+          <w:iCs/>
+        </w:rPr>
+        <w:t xml:space="preserve"> </w:t>
+      </w:r>
+      <w:r>
+        <w:t>= 7 i</w:t>
+      </w:r>
+      <w:r>
+        <w:t>nfected a</w:t>
+      </w:r>
+      <w:r>
+        <w:t xml:space="preserve"> including Tommy</w:t>
+      </w:r>
+      <w:r>
+        <w:t>;</w:t>
+      </w:r>
+      <w:r>
+        <w:t xml:space="preserve"> and the total </w:t>
+      </w:r>
+      <w:r>
+        <w:rPr>
+          <w:i/>
+          <w:iCs/>
+        </w:rPr>
+        <w:t>S(t)</w:t>
+      </w:r>
+      <w:r>
+        <w:t xml:space="preserve"> =14 </w:t>
+      </w:r>
+      <w:r>
+        <w:t>susceptible kids</w:t>
+      </w:r>
+      <w:r>
+        <w:t>, after some rounding</w:t>
+      </w:r>
+      <w:r>
+        <w:t>.</w:t>
+      </w:r>
+      <w:r>
+        <w:t xml:space="preserve"> The distribution of the infected individuals after the </w:t>
+      </w:r>
+      <w:r>
+        <w:rPr>
+          <w:i/>
+          <w:iCs/>
+        </w:rPr>
+        <w:t>m</w:t>
+      </w:r>
+      <w:r>
+        <w:t>=</w:t>
+      </w:r>
+      <w:r>
+        <w:t>100 replication</w:t>
+      </w:r>
+      <w:r>
+        <w:t xml:space="preserve"> </w:t>
+      </w:r>
+      <w:r>
+        <w:t xml:space="preserve">for Day 1 is likely </w:t>
+      </w:r>
+      <w:r>
+        <w:t xml:space="preserve">to be </w:t>
+      </w:r>
+      <w:r>
+        <w:t>geometric</w:t>
+      </w:r>
+      <w:r>
+        <w:t>. The same is the case for the distribution of the expected values of infected kids</w:t>
+      </w:r>
+      <w:r>
+        <w:t xml:space="preserve">. </w:t>
+      </w:r>
+      <w:r>
+        <w:t>The variance peaked on Day 6, which could be due to the three days that</w:t>
+      </w:r>
+      <w:r>
+        <w:t xml:space="preserve"> infected</w:t>
+      </w:r>
+      <w:r>
+        <w:t xml:space="preserve"> kids continue </w:t>
+      </w:r>
+      <w:r>
+        <w:t>spread</w:t>
+      </w:r>
+      <w:r>
+        <w:t>ing</w:t>
+      </w:r>
+      <w:r>
+        <w:t xml:space="preserve"> the virus</w:t>
+      </w:r>
+      <w:r>
+        <w:t xml:space="preserve">. </w:t>
+      </w:r>
+    </w:p>
+    <w:p>
+      <w:pPr>
+        <w:ind w:firstLine="720"/>
+        <w:jc w:val="both"/>
+      </w:pPr>
+      <w:r>
+        <w:t>Finall</w:t>
+      </w:r>
+      <w:r>
+        <w:t>y, t</w:t>
+      </w:r>
+      <w:r>
+        <w:t>his simulation shows a simplified way to get acquainted with using PRNs to estimate the rate of infections. Further work could include factoring the use of social distance or other means that could help mitigate the infection rate.</w:t>
+      </w:r>
+    </w:p>
+    <w:sdt>
+      <w:sdtPr>
+        <w:rPr>
+          <w:rFonts w:asciiTheme="minorHAnsi" w:eastAsiaTheme="minorHAnsi" w:hAnsiTheme="minorHAnsi" w:cstheme="minorBidi"/>
+          <w:color w:val="auto"/>
+          <w:sz w:val="22"/>
+          <w:szCs w:val="22"/>
+        </w:rPr>
+        <w:id w:val="-788191427"/>
+        <w:docPartObj>
+          <w:docPartGallery w:val="Bibliographies"/>
+          <w:docPartUnique/>
+        </w:docPartObj>
+      </w:sdtPr>
+      <w:sdtEndPr/>
+      <w:sdtContent>
+        <w:p>
+          <w:pPr>
+            <w:pStyle w:val="Heading1"/>
+            <w:rPr>
+              <w:b/>
+              <w:color w:val="000000" w:themeColor="text1"/>
+              <w:sz w:val="22"/>
+              <w:szCs w:val="22"/>
+            </w:rPr>
+          </w:pPr>
+          <w:r>
+            <w:rPr>
+              <w:b/>
+              <w:color w:val="000000" w:themeColor="text1"/>
+              <w:sz w:val="22"/>
+              <w:szCs w:val="22"/>
+            </w:rPr>
+            <w:t>References</w:t>
+          </w:r>
+        </w:p>
+        <w:sdt>
+          <w:sdtPr>
+            <w:id w:val="-573587230"/>
+            <w:bibliography/>
+          </w:sdtPr>
+          <w:sdtEndPr/>
+          <w:sdtContent>
+            <w:p>
+              <w:pPr>
+                <w:pStyle w:val="Bibliography"/>
+                <w:ind w:left="720" w:hanging="720"/>
+                <w:rPr>
+                  <w:noProof/>
+                  <w:sz w:val="24"/>
+                  <w:szCs w:val="24"/>
+                </w:rPr>
+              </w:pPr>
+              <w:r>
+                <w:fldChar w:fldCharType="begin"/>
+              </w:r>
+              <w:r>
+                <w:instrText xml:space="preserve"> BIBLIOGRAPHY </w:instrText>
+              </w:r>
+              <w:r>
+                <w:fldChar w:fldCharType="separate"/>
+              </w:r>
+              <w:r>
+                <w:rPr>
+                  <w:noProof/>
+                </w:rPr>
+                <w:t xml:space="preserve">Disworth, M. (2019, January 2). </w:t>
+              </w:r>
+              <w:r>
+                <w:rPr>
+                  <w:i/>
+                  <w:iCs/>
+                  <w:noProof/>
+                </w:rPr>
+                <w:t>Infecting Modeling - Part 1</w:t>
+              </w:r>
+              <w:r>
+                <w:rPr>
+                  <w:noProof/>
+                </w:rPr>
+                <w:t>. (Towards Data Science) Retrieved from https://towardsdatascience.com/infection-modeling-part-1-87e74645568a</w:t>
+              </w:r>
+            </w:p>
+            <w:p>
+              <w:pPr>
+                <w:pStyle w:val="Bibliography"/>
+                <w:ind w:left="720" w:hanging="720"/>
+                <w:rPr>
+                  <w:noProof/>
+                </w:rPr>
+              </w:pPr>
+              <w:r>
+                <w:rPr>
+                  <w:noProof/>
+                </w:rPr>
+                <w:t xml:space="preserve">Feng, M., &amp; Staum, J. (2015). Green simulation designs for repeated experiments. </w:t>
+              </w:r>
+              <w:r>
+                <w:rPr>
+                  <w:i/>
+                  <w:iCs/>
+                  <w:noProof/>
+                </w:rPr>
+                <w:t>In Proceedings of the 2015 Winter</w:t>
+              </w:r>
+              <w:r>
+                <w:rPr>
+                  <w:noProof/>
+                </w:rPr>
+                <w:t>.</w:t>
+              </w:r>
+            </w:p>
+            <w:p>
+              <w:pPr>
+                <w:pStyle w:val="Bibliography"/>
+                <w:ind w:left="720" w:hanging="720"/>
+                <w:rPr>
+                  <w:noProof/>
+                </w:rPr>
+              </w:pPr>
+              <w:r>
+                <w:rPr>
+                  <w:noProof/>
+                </w:rPr>
+                <w:t xml:space="preserve">Morens DM, F. G. ( 2009;200(7)). What is a pandemic? . </w:t>
+              </w:r>
+              <w:r>
+                <w:rPr>
+                  <w:i/>
+                  <w:iCs/>
+                  <w:noProof/>
+                </w:rPr>
+                <w:t>J Infect Dis.</w:t>
+              </w:r>
+              <w:r>
+                <w:rPr>
+                  <w:noProof/>
+                </w:rPr>
+                <w:t>, 1018-1021.</w:t>
+              </w:r>
+            </w:p>
+            <w:p>
+              <w:pPr>
+                <w:pStyle w:val="Bibliography"/>
+                <w:ind w:left="720" w:hanging="720"/>
+                <w:rPr>
+                  <w:noProof/>
+                </w:rPr>
+              </w:pPr>
+              <w:r>
+                <w:rPr>
+                  <w:noProof/>
+                </w:rPr>
+                <w:t xml:space="preserve">Munkhbat, B. (2019). </w:t>
+              </w:r>
+              <w:r>
+                <w:rPr>
+                  <w:i/>
+                  <w:iCs/>
+                  <w:noProof/>
+                </w:rPr>
+                <w:t>A Computational Simulation Model for Predicting Infectious Disease Spread using the Evolving Contact Network Algorithm.</w:t>
+              </w:r>
+              <w:r>
+                <w:rPr>
+                  <w:noProof/>
+                </w:rPr>
+                <w:t xml:space="preserve"> Master Thesis.</w:t>
+              </w:r>
+            </w:p>
+            <w:p>
+              <w:pPr>
+                <w:pStyle w:val="Bibliography"/>
+                <w:ind w:left="720" w:hanging="720"/>
+                <w:rPr>
+                  <w:noProof/>
+                </w:rPr>
+              </w:pPr>
+              <w:r>
+                <w:rPr>
+                  <w:noProof/>
+                </w:rPr>
+                <w:lastRenderedPageBreak/>
+                <w:t xml:space="preserve">Tsai, M., Chern, T., Chuang, J., Hsueh, C., Kuo, H., Liau, C., . . . Shen, C. (2010). Efficient simulation of the spatial transmission dynamics of influenza. </w:t>
+              </w:r>
+              <w:r>
+                <w:rPr>
+                  <w:i/>
+                  <w:iCs/>
+                  <w:noProof/>
+                </w:rPr>
+                <w:t>PLoS ONE</w:t>
+              </w:r>
+              <w:r>
+                <w:rPr>
+                  <w:noProof/>
+                </w:rPr>
+                <w:t>, 5, e13292.</w:t>
+              </w:r>
+            </w:p>
+            <w:p>
+              <w:pPr>
+                <w:pStyle w:val="Bibliography"/>
+                <w:ind w:left="720" w:hanging="720"/>
+                <w:rPr>
+                  <w:noProof/>
+                </w:rPr>
+              </w:pPr>
+              <w:r>
+                <w:rPr>
+                  <w:noProof/>
+                </w:rPr>
+                <w:t xml:space="preserve">Wilson S., A. A. ( 2019). Simulation of Pandemic Disease Propagation . </w:t>
+              </w:r>
+              <w:r>
+                <w:rPr>
+                  <w:i/>
+                  <w:iCs/>
+                  <w:noProof/>
+                </w:rPr>
+                <w:t>Symmetry</w:t>
+              </w:r>
+              <w:r>
+                <w:rPr>
+                  <w:noProof/>
+                </w:rPr>
+                <w:t>, 11(4), 580.</w:t>
+              </w:r>
+            </w:p>
+            <w:p>
+              <w:r>
+                <w:rPr>
+                  <w:b/>
+                  <w:bCs/>
+                  <w:noProof/>
+                </w:rPr>
+                <w:fldChar w:fldCharType="end"/>
+              </w:r>
+            </w:p>
+          </w:sdtContent>
+        </w:sdt>
+      </w:sdtContent>
+    </w:sdt>
+    <w:p>
+      <w:pPr>
         <w:rPr>
           <w:b/>
           <w:bCs/>
-          <w:u w:val="single"/>
-        </w:rPr>
-      </w:pPr>
-      <w:r>
-        <w:t>References</w:t>
-      </w:r>
+        </w:rPr>
+      </w:pPr>
     </w:p>
     <w:p>
       <w:pPr>
-        <w:pStyle w:val="ListParagraph"/>
-        <w:numPr>
-          <w:ilvl w:val="0"/>
-          <w:numId w:val="2"/>
-        </w:numPr>
         <w:rPr>
           <w:b/>
           <w:bCs/>
-          <w:u w:val="single"/>
-        </w:rPr>
-      </w:pPr>
-      <w:r>
-        <w:t>Appendix</w:t>
-      </w:r>
+        </w:rPr>
+      </w:pPr>
     </w:p>
     <w:p>
       <w:pPr>
@@ -3164,29 +5632,23 @@
       </w:pPr>
     </w:p>
     <w:p>
-      <w:pPr>
-        <w:jc w:val="center"/>
-        <w:rPr>
-          <w:b/>
-          <w:bCs/>
-        </w:rPr>
-      </w:pPr>
+      <w:r>
+        <w:br w:type="page"/>
+      </w:r>
     </w:p>
     <w:p>
       <w:pPr>
-        <w:jc w:val="center"/>
-        <w:rPr>
-          <w:b/>
-          <w:bCs/>
-        </w:rPr>
-      </w:pPr>
-    </w:p>
-    <w:p>
-      <w:pPr>
         <w:ind w:firstLine="720"/>
         <w:jc w:val="center"/>
-      </w:pPr>
-      <w:r>
+        <w:rPr>
+          <w:b/>
+        </w:rPr>
+      </w:pPr>
+      <w:r>
+        <w:rPr>
+          <w:b/>
+        </w:rPr>
+        <w:lastRenderedPageBreak/>
         <w:t>Appendix</w:t>
       </w:r>
     </w:p>
@@ -3197,14 +5659,13 @@
         <w:jc w:val="center"/>
       </w:pPr>
       <w:r>
-        <w:lastRenderedPageBreak/>
         <w:t xml:space="preserve">Table </w:t>
       </w:r>
       <w:r>
         <w:fldChar w:fldCharType="begin"/>
       </w:r>
       <w:r>
-        <w:instrText xml:space="preserve"> SEQ Table \* ARABIC </w:instrText>
+        <w:instrText>SEQ Table \* ARABIC</w:instrText>
       </w:r>
       <w:r>
         <w:fldChar w:fldCharType="separate"/>
@@ -3213,12 +5674,9 @@
         <w:rPr>
           <w:noProof/>
         </w:rPr>
-        <w:t>3</w:t>
-      </w:r>
-      <w:r>
-        <w:rPr>
-          <w:noProof/>
-        </w:rPr>
+        <w:t>4</w:t>
+      </w:r>
+      <w:r>
         <w:fldChar w:fldCharType="end"/>
       </w:r>
       <w:r>
@@ -3234,7 +5692,7 @@
           <w:noProof/>
         </w:rPr>
         <w:drawing>
-          <wp:inline distT="0" distB="0" distL="0" distR="0" wp14:anchorId="3C176E65" wp14:editId="69F2E989">
+          <wp:inline distT="0" distB="0" distL="0" distR="0" wp14:anchorId="3C176E65" wp14:editId="7B214E48">
             <wp:extent cx="5524498" cy="6486525"/>
             <wp:effectExtent l="0" t="0" r="0" b="0"/>
             <wp:docPr id="387364887" name="Picture 387364887"/>
@@ -3245,11 +5703,11 @@
               <a:graphicData uri="http://schemas.openxmlformats.org/drawingml/2006/picture">
                 <pic:pic xmlns:pic="http://schemas.openxmlformats.org/drawingml/2006/picture">
                   <pic:nvPicPr>
-                    <pic:cNvPr id="0" name=""/>
+                    <pic:cNvPr id="0" name="Picture 387364887"/>
                     <pic:cNvPicPr/>
                   </pic:nvPicPr>
                   <pic:blipFill>
-                    <a:blip r:embed="rId17">
+                    <a:blip r:embed="rId21">
                       <a:extLst>
                         <a:ext uri="{28A0092B-C50C-407E-A947-70E740481C1C}">
                           <a14:useLocalDpi xmlns:a14="http://schemas.microsoft.com/office/drawing/2010/main" val="0"/>
@@ -3276,6 +5734,94 @@
         </w:drawing>
       </w:r>
     </w:p>
+    <w:p>
+      <w:pPr>
+        <w:pStyle w:val="Caption"/>
+        <w:keepNext/>
+        <w:jc w:val="center"/>
+      </w:pPr>
+      <w:r>
+        <w:lastRenderedPageBreak/>
+        <w:t xml:space="preserve">Table </w:t>
+      </w:r>
+      <w:r>
+        <w:fldChar w:fldCharType="begin"/>
+      </w:r>
+      <w:r>
+        <w:instrText>SEQ Table \* ARABIC</w:instrText>
+      </w:r>
+      <w:r>
+        <w:fldChar w:fldCharType="separate"/>
+      </w:r>
+      <w:r>
+        <w:rPr>
+          <w:noProof/>
+        </w:rPr>
+        <w:t>5</w:t>
+      </w:r>
+      <w:r>
+        <w:fldChar w:fldCharType="end"/>
+      </w:r>
+      <w:r>
+        <w:t>.Results per batch per replications of Goodness of fit for Day 1</w:t>
+      </w:r>
+    </w:p>
+    <w:p>
+      <w:pPr>
+        <w:jc w:val="center"/>
+      </w:pPr>
+      <w:r>
+        <w:rPr>
+          <w:noProof/>
+        </w:rPr>
+        <w:drawing>
+          <wp:inline distT="0" distB="0" distL="0" distR="0" wp14:anchorId="300608DF" wp14:editId="0BFE7A0D">
+            <wp:extent cx="4200525" cy="3924300"/>
+            <wp:effectExtent l="0" t="0" r="9525" b="0"/>
+            <wp:docPr id="4" name="Picture 4"/>
+            <wp:cNvGraphicFramePr>
+              <a:graphicFrameLocks xmlns:a="http://schemas.openxmlformats.org/drawingml/2006/main" noChangeAspect="1"/>
+            </wp:cNvGraphicFramePr>
+            <a:graphic xmlns:a="http://schemas.openxmlformats.org/drawingml/2006/main">
+              <a:graphicData uri="http://schemas.openxmlformats.org/drawingml/2006/picture">
+                <pic:pic xmlns:pic="http://schemas.openxmlformats.org/drawingml/2006/picture">
+                  <pic:nvPicPr>
+                    <pic:cNvPr id="0" name="Picture 4"/>
+                    <pic:cNvPicPr/>
+                  </pic:nvPicPr>
+                  <pic:blipFill>
+                    <a:blip r:embed="rId22">
+                      <a:extLst>
+                        <a:ext uri="{28A0092B-C50C-407E-A947-70E740481C1C}">
+                          <a14:useLocalDpi xmlns:a14="http://schemas.microsoft.com/office/drawing/2010/main" val="0"/>
+                        </a:ext>
+                      </a:extLst>
+                    </a:blip>
+                    <a:stretch>
+                      <a:fillRect/>
+                    </a:stretch>
+                  </pic:blipFill>
+                  <pic:spPr>
+                    <a:xfrm>
+                      <a:off x="0" y="0"/>
+                      <a:ext cx="4200525" cy="3924300"/>
+                    </a:xfrm>
+                    <a:prstGeom prst="rect">
+                      <a:avLst/>
+                    </a:prstGeom>
+                  </pic:spPr>
+                </pic:pic>
+              </a:graphicData>
+            </a:graphic>
+          </wp:inline>
+        </w:drawing>
+      </w:r>
+    </w:p>
+    <w:p>
+      <w:pPr>
+        <w:jc w:val="center"/>
+      </w:pPr>
+    </w:p>
     <w:p/>
     <w:p/>
     <w:p>
@@ -3286,17 +5832,9 @@
         </w:rPr>
       </w:pPr>
     </w:p>
-    <w:p>
-      <w:pPr>
-        <w:rPr>
-          <w:b/>
-          <w:bCs/>
-        </w:rPr>
-      </w:pPr>
-    </w:p>
     <w:sectPr>
-      <w:headerReference w:type="default" r:id="rId18"/>
-      <w:footerReference w:type="default" r:id="rId19"/>
+      <w:headerReference w:type="default" r:id="rId23"/>
+      <w:footerReference w:type="default" r:id="rId24"/>
       <w:pgSz w:w="12240" w:h="15840"/>
       <w:pgMar w:top="1440" w:right="1440" w:bottom="1440" w:left="1440" w:header="720" w:footer="720" w:gutter="0"/>
       <w:cols w:space="720"/>
@@ -3307,7 +5845,7 @@
 </file>
 
 <file path=word/endnotes.xml><?xml version="1.0" encoding="utf-8"?>
-<w:endnotes xmlns:wpc="http://schemas.microsoft.com/office/word/2010/wordprocessingCanvas" xmlns:cx="http://schemas.microsoft.com/office/drawing/2014/chartex" xmlns:cx1="http://schemas.microsoft.com/office/drawing/2015/9/8/chartex" xmlns:cx2="http://schemas.microsoft.com/office/drawing/2015/10/21/chartex" xmlns:cx3="http://schemas.microsoft.com/office/drawing/2016/5/9/chartex" xmlns:cx4="http://schemas.microsoft.com/office/drawing/2016/5/10/chartex" xmlns:cx5="http://schemas.microsoft.com/office/drawing/2016/5/11/chartex" xmlns:cx6="http://schemas.microsoft.com/office/drawing/2016/5/12/chartex" xmlns:cx7="http://schemas.microsoft.com/office/drawing/2016/5/13/chartex" xmlns:cx8="http://schemas.microsoft.com/office/drawing/2016/5/14/chartex" xmlns:mc="http://schemas.openxmlformats.org/markup-compatibility/2006" xmlns:aink="http://schemas.microsoft.com/office/drawing/2016/ink" xmlns:am3d="http://schemas.microsoft.com/office/drawing/2017/model3d" xmlns:o="urn:schemas-microsoft-com:office:office" xmlns:r="http://schemas.openxmlformats.org/officeDocument/2006/relationships" xmlns:m="http://schemas.openxmlformats.org/officeDocument/2006/math" xmlns:v="urn:schemas-microsoft-com:vml" xmlns:wp14="http://schemas.microsoft.com/office/word/2010/wordprocessingDrawing" xmlns:wp="http://schemas.openxmlformats.org/drawingml/2006/wordprocessingDrawing" xmlns:w10="urn:schemas-microsoft-com:office:word" xmlns:w="http://schemas.openxmlformats.org/wordprocessingml/2006/main" xmlns:w14="http://schemas.microsoft.com/office/word/2010/wordml" xmlns:w15="http://schemas.microsoft.com/office/word/2012/wordml" xmlns:w16cex="http://schemas.microsoft.com/office/word/2018/wordml/cex" xmlns:w16cid="http://schemas.microsoft.com/office/word/2016/wordml/cid" xmlns:w16="http://schemas.microsoft.com/office/word/2018/wordml" xmlns:w16sdtdh="http://schemas.microsoft.com/office/word/2020/wordml/sdtdatahash" xmlns:w16se="http://schemas.microsoft.com/office/word/2015/wordml/symex" xmlns:wpg="http://schemas.microsoft.com/office/word/2010/wordprocessingGroup" xmlns:wpi="http://schemas.microsoft.com/office/word/2010/wordprocessingInk" xmlns:wne="http://schemas.microsoft.com/office/word/2006/wordml" xmlns:wps="http://schemas.microsoft.com/office/word/2010/wordprocessingShape" mc:Ignorable="w14 w15 w16se w16cid w16 w16cex w16sdtdh wp14">
+<w:endnotes xmlns:wpc="http://schemas.microsoft.com/office/word/2010/wordprocessingCanvas" xmlns:cx="http://schemas.microsoft.com/office/drawing/2014/chartex" xmlns:cx1="http://schemas.microsoft.com/office/drawing/2015/9/8/chartex" xmlns:cx2="http://schemas.microsoft.com/office/drawing/2015/10/21/chartex" xmlns:cx3="http://schemas.microsoft.com/office/drawing/2016/5/9/chartex" xmlns:cx4="http://schemas.microsoft.com/office/drawing/2016/5/10/chartex" xmlns:cx5="http://schemas.microsoft.com/office/drawing/2016/5/11/chartex" xmlns:cx6="http://schemas.microsoft.com/office/drawing/2016/5/12/chartex" xmlns:cx7="http://schemas.microsoft.com/office/drawing/2016/5/13/chartex" xmlns:cx8="http://schemas.microsoft.com/office/drawing/2016/5/14/chartex" xmlns:mc="http://schemas.openxmlformats.org/markup-compatibility/2006" xmlns:aink="http://schemas.microsoft.com/office/drawing/2016/ink" xmlns:am3d="http://schemas.microsoft.com/office/drawing/2017/model3d" xmlns:o="urn:schemas-microsoft-com:office:office" xmlns:r="http://schemas.openxmlformats.org/officeDocument/2006/relationships" xmlns:m="http://schemas.openxmlformats.org/officeDocument/2006/math" xmlns:v="urn:schemas-microsoft-com:vml" xmlns:wp14="http://schemas.microsoft.com/office/word/2010/wordprocessingDrawing" xmlns:wp="http://schemas.openxmlformats.org/drawingml/2006/wordprocessingDrawing" xmlns:w10="urn:schemas-microsoft-com:office:word" xmlns:w="http://schemas.openxmlformats.org/wordprocessingml/2006/main" xmlns:w14="http://schemas.microsoft.com/office/word/2010/wordml" xmlns:w15="http://schemas.microsoft.com/office/word/2012/wordml" xmlns:w16cex="http://schemas.microsoft.com/office/word/2018/wordml/cex" xmlns:w16cid="http://schemas.microsoft.com/office/word/2016/wordml/cid" xmlns:w16="http://schemas.microsoft.com/office/word/2018/wordml" xmlns:w16se="http://schemas.microsoft.com/office/word/2015/wordml/symex" xmlns:wpg="http://schemas.microsoft.com/office/word/2010/wordprocessingGroup" xmlns:wpi="http://schemas.microsoft.com/office/word/2010/wordprocessingInk" xmlns:wne="http://schemas.microsoft.com/office/word/2006/wordml" xmlns:wps="http://schemas.microsoft.com/office/word/2010/wordprocessingShape" mc:Ignorable="w14 w15 w16se w16cid w16 w16cex wp14">
   <w:endnote w:type="separator" w:id="-1">
     <w:p>
       <w:pPr>
@@ -3333,259 +5871,13 @@
       <w:pPr>
         <w:spacing w:after="0" w:line="240" w:lineRule="auto"/>
       </w:pPr>
-    </w:p>
-  </w:endnote>
-  <w:endnote w:id="2">
-    <w:p>
-      <w:pPr>
-        <w:pStyle w:val="EndnoteText"/>
-      </w:pPr>
-      <w:r>
-        <w:rPr>
-          <w:rStyle w:val="EndnoteReference"/>
-          <w:rFonts w:ascii="Arial" w:eastAsia="Arial" w:hAnsi="Arial" w:cs="Arial"/>
-          <w:sz w:val="18"/>
-          <w:szCs w:val="18"/>
-        </w:rPr>
-        <w:endnoteRef/>
-      </w:r>
-      <w:r>
-        <w:rPr>
-          <w:rFonts w:ascii="Arial" w:eastAsia="Arial" w:hAnsi="Arial" w:cs="Arial"/>
-          <w:sz w:val="18"/>
-          <w:szCs w:val="18"/>
-        </w:rPr>
-        <w:t xml:space="preserve"> </w:t>
-      </w:r>
-      <w:r>
-        <w:rPr>
-          <w:rFonts w:ascii="Arial" w:eastAsia="Arial" w:hAnsi="Arial" w:cs="Arial"/>
-          <w:color w:val="333333"/>
-          <w:sz w:val="18"/>
-          <w:szCs w:val="18"/>
-        </w:rPr>
-        <w:t xml:space="preserve">Morens DM, Folkers GK, Fauci AS. What is a pandemic? </w:t>
-      </w:r>
-      <w:r>
-        <w:rPr>
-          <w:rFonts w:ascii="Arial" w:eastAsia="Arial" w:hAnsi="Arial" w:cs="Arial"/>
-          <w:i/>
-          <w:iCs/>
-          <w:color w:val="333333"/>
-          <w:sz w:val="18"/>
-          <w:szCs w:val="18"/>
-        </w:rPr>
-        <w:t>J Infect Dis.</w:t>
-      </w:r>
-      <w:r>
-        <w:rPr>
-          <w:rFonts w:ascii="Arial" w:eastAsia="Arial" w:hAnsi="Arial" w:cs="Arial"/>
-          <w:color w:val="333333"/>
-          <w:sz w:val="18"/>
-          <w:szCs w:val="18"/>
-        </w:rPr>
-        <w:t xml:space="preserve"> 2009;200(7):1018-1021.</w:t>
-      </w:r>
-    </w:p>
-  </w:endnote>
-  <w:endnote w:id="3">
-    <w:p>
-      <w:pPr>
-        <w:pStyle w:val="EndnoteText"/>
-      </w:pPr>
-      <w:r>
-        <w:rPr>
-          <w:rStyle w:val="EndnoteReference"/>
-          <w:rFonts w:ascii="Arial" w:eastAsia="Arial" w:hAnsi="Arial" w:cs="Arial"/>
-          <w:sz w:val="18"/>
-          <w:szCs w:val="18"/>
-        </w:rPr>
-        <w:endnoteRef/>
-      </w:r>
-      <w:r>
-        <w:rPr>
-          <w:rFonts w:ascii="Arial" w:eastAsia="Arial" w:hAnsi="Arial" w:cs="Arial"/>
-          <w:sz w:val="18"/>
-          <w:szCs w:val="18"/>
-        </w:rPr>
-        <w:t xml:space="preserve"> </w:t>
-      </w:r>
-      <w:r>
-        <w:rPr>
-          <w:rFonts w:ascii="Arial" w:eastAsia="Arial" w:hAnsi="Arial" w:cs="Arial"/>
-          <w:color w:val="333333"/>
-          <w:sz w:val="18"/>
-          <w:szCs w:val="18"/>
-        </w:rPr>
-        <w:t xml:space="preserve">Morens DM, Folkers GK, Fauci AS. What is a pandemic? </w:t>
-      </w:r>
-      <w:r>
-        <w:rPr>
-          <w:rFonts w:ascii="Arial" w:eastAsia="Arial" w:hAnsi="Arial" w:cs="Arial"/>
-          <w:i/>
-          <w:iCs/>
-          <w:color w:val="333333"/>
-          <w:sz w:val="18"/>
-          <w:szCs w:val="18"/>
-        </w:rPr>
-        <w:t>J Infect Dis.</w:t>
-      </w:r>
-      <w:r>
-        <w:rPr>
-          <w:rFonts w:ascii="Arial" w:eastAsia="Arial" w:hAnsi="Arial" w:cs="Arial"/>
-          <w:color w:val="333333"/>
-          <w:sz w:val="18"/>
-          <w:szCs w:val="18"/>
-        </w:rPr>
-        <w:t xml:space="preserve"> 2009;200(7):1018-1021.</w:t>
-      </w:r>
-    </w:p>
-  </w:endnote>
-  <w:endnote w:id="4">
-    <w:p>
-      <w:pPr>
-        <w:pStyle w:val="EndnoteText"/>
-      </w:pPr>
-      <w:r>
-        <w:rPr>
-          <w:rStyle w:val="EndnoteReference"/>
-          <w:rFonts w:ascii="Arial" w:eastAsia="Arial" w:hAnsi="Arial" w:cs="Arial"/>
-          <w:sz w:val="18"/>
-          <w:szCs w:val="18"/>
-        </w:rPr>
-        <w:endnoteRef/>
-      </w:r>
-      <w:r>
-        <w:rPr>
-          <w:rFonts w:ascii="Arial" w:eastAsia="Arial" w:hAnsi="Arial" w:cs="Arial"/>
-          <w:sz w:val="18"/>
-          <w:szCs w:val="18"/>
-        </w:rPr>
-        <w:t xml:space="preserve"> Wilson S., Alabdulkarim A. and Goldsman D.  W, Green Simulation of Pandemic Disease Propagation </w:t>
-      </w:r>
-      <w:r>
-        <w:rPr>
-          <w:rFonts w:ascii="Arial" w:eastAsia="Arial" w:hAnsi="Arial" w:cs="Arial"/>
-          <w:i/>
-          <w:iCs/>
-          <w:color w:val="222222"/>
-          <w:sz w:val="18"/>
-          <w:szCs w:val="18"/>
-        </w:rPr>
-        <w:t>Symmetry</w:t>
-      </w:r>
-      <w:r>
-        <w:rPr>
-          <w:rFonts w:ascii="Arial" w:eastAsia="Arial" w:hAnsi="Arial" w:cs="Arial"/>
-          <w:color w:val="222222"/>
-          <w:sz w:val="18"/>
-          <w:szCs w:val="18"/>
-        </w:rPr>
-        <w:t xml:space="preserve"> </w:t>
-      </w:r>
-      <w:r>
-        <w:rPr>
-          <w:rFonts w:ascii="Arial" w:eastAsia="Arial" w:hAnsi="Arial" w:cs="Arial"/>
-          <w:b/>
-          <w:bCs/>
-          <w:color w:val="222222"/>
-          <w:sz w:val="18"/>
-          <w:szCs w:val="18"/>
-        </w:rPr>
-        <w:t>2019</w:t>
-      </w:r>
-      <w:r>
-        <w:rPr>
-          <w:rFonts w:ascii="Arial" w:eastAsia="Arial" w:hAnsi="Arial" w:cs="Arial"/>
-          <w:color w:val="222222"/>
-          <w:sz w:val="18"/>
-          <w:szCs w:val="18"/>
-        </w:rPr>
-        <w:t xml:space="preserve">, </w:t>
-      </w:r>
-      <w:r>
-        <w:rPr>
-          <w:rFonts w:ascii="Arial" w:eastAsia="Arial" w:hAnsi="Arial" w:cs="Arial"/>
-          <w:i/>
-          <w:iCs/>
-          <w:color w:val="222222"/>
-          <w:sz w:val="18"/>
-          <w:szCs w:val="18"/>
-        </w:rPr>
-        <w:t>11</w:t>
-      </w:r>
-      <w:r>
-        <w:rPr>
-          <w:rFonts w:ascii="Arial" w:eastAsia="Arial" w:hAnsi="Arial" w:cs="Arial"/>
-          <w:color w:val="222222"/>
-          <w:sz w:val="18"/>
-          <w:szCs w:val="18"/>
-        </w:rPr>
-        <w:t>(4), 580</w:t>
-      </w:r>
-    </w:p>
-  </w:endnote>
-  <w:endnote w:id="5">
-    <w:p>
-      <w:pPr>
-        <w:pStyle w:val="EndnoteText"/>
-      </w:pPr>
-      <w:r>
-        <w:rPr>
-          <w:rStyle w:val="EndnoteReference"/>
-        </w:rPr>
-        <w:endnoteRef/>
-      </w:r>
-      <w:r>
-        <w:t xml:space="preserve"> Feng, M.; Staum, J. Green simulation designs for repeated experiments. In Proceedings of the 2015 Winter</w:t>
-      </w:r>
-    </w:p>
-    <w:p>
-      <w:pPr>
-        <w:pStyle w:val="EndnoteText"/>
-      </w:pPr>
-      <w:r>
-        <w:t>Simulation Conference; Yilmaz, L., Chan, W.K.V., Moon, I., Roeder, T.M.K., Macal, C., Rossetti, M.D., Eds.;</w:t>
-      </w:r>
-    </w:p>
-  </w:endnote>
-  <w:endnote w:id="6">
-    <w:p>
-      <w:pPr>
-        <w:pStyle w:val="EndnoteText"/>
-      </w:pPr>
-      <w:r>
-        <w:rPr>
-          <w:rStyle w:val="EndnoteReference"/>
-        </w:rPr>
-        <w:endnoteRef/>
-      </w:r>
-      <w:r>
-        <w:t xml:space="preserve"> Tsai, M.T.; Chern, T.C.; Chuang, J.H.; Hsueh, C.W.; Kuo, H.S.; Liau, C.J.; Riley, S.; Shen, B.J.; Shen, C.H.;</w:t>
-      </w:r>
-    </w:p>
-    <w:p>
-      <w:pPr>
-        <w:pStyle w:val="EndnoteText"/>
-      </w:pPr>
-      <w:r>
-        <w:t>Wang, D.W.; et al. Efficient simulation of the spatial transmission dynamics of influenza. PLoS ONE 2010,</w:t>
-      </w:r>
-    </w:p>
-    <w:p>
-      <w:pPr>
-        <w:pStyle w:val="EndnoteText"/>
-      </w:pPr>
-      <w:r>
-        <w:t>5, e13292.</w:t>
-      </w:r>
     </w:p>
   </w:endnote>
 </w:endnotes>
 </file>
 
 <file path=word/footer1.xml><?xml version="1.0" encoding="utf-8"?>
-<w:ftr xmlns:wpc="http://schemas.microsoft.com/office/word/2010/wordprocessingCanvas" xmlns:cx="http://schemas.microsoft.com/office/drawing/2014/chartex" xmlns:cx1="http://schemas.microsoft.com/office/drawing/2015/9/8/chartex" xmlns:cx2="http://schemas.microsoft.com/office/drawing/2015/10/21/chartex" xmlns:cx3="http://schemas.microsoft.com/office/drawing/2016/5/9/chartex" xmlns:cx4="http://schemas.microsoft.com/office/drawing/2016/5/10/chartex" xmlns:cx5="http://schemas.microsoft.com/office/drawing/2016/5/11/chartex" xmlns:cx6="http://schemas.microsoft.com/office/drawing/2016/5/12/chartex" xmlns:cx7="http://schemas.microsoft.com/office/drawing/2016/5/13/chartex" xmlns:cx8="http://schemas.microsoft.com/office/drawing/2016/5/14/chartex" xmlns:mc="http://schemas.openxmlformats.org/markup-compatibility/2006" xmlns:aink="http://schemas.microsoft.com/office/drawing/2016/ink" xmlns:am3d="http://schemas.microsoft.com/office/drawing/2017/model3d" xmlns:o="urn:schemas-microsoft-com:office:office" xmlns:r="http://schemas.openxmlformats.org/officeDocument/2006/relationships" xmlns:m="http://schemas.openxmlformats.org/officeDocument/2006/math" xmlns:v="urn:schemas-microsoft-com:vml" xmlns:wp14="http://schemas.microsoft.com/office/word/2010/wordprocessingDrawing" xmlns:wp="http://schemas.openxmlformats.org/drawingml/2006/wordprocessingDrawing" xmlns:w10="urn:schemas-microsoft-com:office:word" xmlns:w="http://schemas.openxmlformats.org/wordprocessingml/2006/main" xmlns:w14="http://schemas.microsoft.com/office/word/2010/wordml" xmlns:w15="http://schemas.microsoft.com/office/word/2012/wordml" xmlns:w16cex="http://schemas.microsoft.com/office/word/2018/wordml/cex" xmlns:w16cid="http://schemas.microsoft.com/office/word/2016/wordml/cid" xmlns:w16="http://schemas.microsoft.com/office/word/2018/wordml" xmlns:w16sdtdh="http://schemas.microsoft.com/office/word/2020/wordml/sdtdatahash" xmlns:w16se="http://schemas.microsoft.com/office/word/2015/wordml/symex" xmlns:wpg="http://schemas.microsoft.com/office/word/2010/wordprocessingGroup" xmlns:wpi="http://schemas.microsoft.com/office/word/2010/wordprocessingInk" xmlns:wne="http://schemas.microsoft.com/office/word/2006/wordml" xmlns:wps="http://schemas.microsoft.com/office/word/2010/wordprocessingShape" mc:Ignorable="w14 w15 w16se w16cid w16 w16cex w16sdtdh wp14">
+<w:ftr xmlns:wpc="http://schemas.microsoft.com/office/word/2010/wordprocessingCanvas" xmlns:cx="http://schemas.microsoft.com/office/drawing/2014/chartex" xmlns:cx1="http://schemas.microsoft.com/office/drawing/2015/9/8/chartex" xmlns:cx2="http://schemas.microsoft.com/office/drawing/2015/10/21/chartex" xmlns:cx3="http://schemas.microsoft.com/office/drawing/2016/5/9/chartex" xmlns:cx4="http://schemas.microsoft.com/office/drawing/2016/5/10/chartex" xmlns:cx5="http://schemas.microsoft.com/office/drawing/2016/5/11/chartex" xmlns:cx6="http://schemas.microsoft.com/office/drawing/2016/5/12/chartex" xmlns:cx7="http://schemas.microsoft.com/office/drawing/2016/5/13/chartex" xmlns:cx8="http://schemas.microsoft.com/office/drawing/2016/5/14/chartex" xmlns:mc="http://schemas.openxmlformats.org/markup-compatibility/2006" xmlns:aink="http://schemas.microsoft.com/office/drawing/2016/ink" xmlns:am3d="http://schemas.microsoft.com/office/drawing/2017/model3d" xmlns:o="urn:schemas-microsoft-com:office:office" xmlns:r="http://schemas.openxmlformats.org/officeDocument/2006/relationships" xmlns:m="http://schemas.openxmlformats.org/officeDocument/2006/math" xmlns:v="urn:schemas-microsoft-com:vml" xmlns:wp14="http://schemas.microsoft.com/office/word/2010/wordprocessingDrawing" xmlns:wp="http://schemas.openxmlformats.org/drawingml/2006/wordprocessingDrawing" xmlns:w10="urn:schemas-microsoft-com:office:word" xmlns:w="http://schemas.openxmlformats.org/wordprocessingml/2006/main" xmlns:w14="http://schemas.microsoft.com/office/word/2010/wordml" xmlns:w15="http://schemas.microsoft.com/office/word/2012/wordml" xmlns:w16cex="http://schemas.microsoft.com/office/word/2018/wordml/cex" xmlns:w16cid="http://schemas.microsoft.com/office/word/2016/wordml/cid" xmlns:w16="http://schemas.microsoft.com/office/word/2018/wordml" xmlns:w16se="http://schemas.microsoft.com/office/word/2015/wordml/symex" xmlns:wpg="http://schemas.microsoft.com/office/word/2010/wordprocessingGroup" xmlns:wpi="http://schemas.microsoft.com/office/word/2010/wordprocessingInk" xmlns:wne="http://schemas.microsoft.com/office/word/2006/wordml" xmlns:wps="http://schemas.microsoft.com/office/word/2010/wordprocessingShape" mc:Ignorable="w14 w15 w16se w16cid w16 w16cex wp14">
   <w:tbl>
     <w:tblPr>
       <w:tblW w:w="0" w:type="auto"/>
@@ -3643,7 +5935,7 @@
 </file>
 
 <file path=word/footnotes.xml><?xml version="1.0" encoding="utf-8"?>
-<w:footnotes xmlns:wpc="http://schemas.microsoft.com/office/word/2010/wordprocessingCanvas" xmlns:cx="http://schemas.microsoft.com/office/drawing/2014/chartex" xmlns:cx1="http://schemas.microsoft.com/office/drawing/2015/9/8/chartex" xmlns:cx2="http://schemas.microsoft.com/office/drawing/2015/10/21/chartex" xmlns:cx3="http://schemas.microsoft.com/office/drawing/2016/5/9/chartex" xmlns:cx4="http://schemas.microsoft.com/office/drawing/2016/5/10/chartex" xmlns:cx5="http://schemas.microsoft.com/office/drawing/2016/5/11/chartex" xmlns:cx6="http://schemas.microsoft.com/office/drawing/2016/5/12/chartex" xmlns:cx7="http://schemas.microsoft.com/office/drawing/2016/5/13/chartex" xmlns:cx8="http://schemas.microsoft.com/office/drawing/2016/5/14/chartex" xmlns:mc="http://schemas.openxmlformats.org/markup-compatibility/2006" xmlns:aink="http://schemas.microsoft.com/office/drawing/2016/ink" xmlns:am3d="http://schemas.microsoft.com/office/drawing/2017/model3d" xmlns:o="urn:schemas-microsoft-com:office:office" xmlns:r="http://schemas.openxmlformats.org/officeDocument/2006/relationships" xmlns:m="http://schemas.openxmlformats.org/officeDocument/2006/math" xmlns:v="urn:schemas-microsoft-com:vml" xmlns:wp14="http://schemas.microsoft.com/office/word/2010/wordprocessingDrawing" xmlns:wp="http://schemas.openxmlformats.org/drawingml/2006/wordprocessingDrawing" xmlns:w10="urn:schemas-microsoft-com:office:word" xmlns:w="http://schemas.openxmlformats.org/wordprocessingml/2006/main" xmlns:w14="http://schemas.microsoft.com/office/word/2010/wordml" xmlns:w15="http://schemas.microsoft.com/office/word/2012/wordml" xmlns:w16cex="http://schemas.microsoft.com/office/word/2018/wordml/cex" xmlns:w16cid="http://schemas.microsoft.com/office/word/2016/wordml/cid" xmlns:w16="http://schemas.microsoft.com/office/word/2018/wordml" xmlns:w16sdtdh="http://schemas.microsoft.com/office/word/2020/wordml/sdtdatahash" xmlns:w16se="http://schemas.microsoft.com/office/word/2015/wordml/symex" xmlns:wpg="http://schemas.microsoft.com/office/word/2010/wordprocessingGroup" xmlns:wpi="http://schemas.microsoft.com/office/word/2010/wordprocessingInk" xmlns:wne="http://schemas.microsoft.com/office/word/2006/wordml" xmlns:wps="http://schemas.microsoft.com/office/word/2010/wordprocessingShape" mc:Ignorable="w14 w15 w16se w16cid w16 w16cex w16sdtdh wp14">
+<w:footnotes xmlns:wpc="http://schemas.microsoft.com/office/word/2010/wordprocessingCanvas" xmlns:cx="http://schemas.microsoft.com/office/drawing/2014/chartex" xmlns:cx1="http://schemas.microsoft.com/office/drawing/2015/9/8/chartex" xmlns:cx2="http://schemas.microsoft.com/office/drawing/2015/10/21/chartex" xmlns:cx3="http://schemas.microsoft.com/office/drawing/2016/5/9/chartex" xmlns:cx4="http://schemas.microsoft.com/office/drawing/2016/5/10/chartex" xmlns:cx5="http://schemas.microsoft.com/office/drawing/2016/5/11/chartex" xmlns:cx6="http://schemas.microsoft.com/office/drawing/2016/5/12/chartex" xmlns:cx7="http://schemas.microsoft.com/office/drawing/2016/5/13/chartex" xmlns:cx8="http://schemas.microsoft.com/office/drawing/2016/5/14/chartex" xmlns:mc="http://schemas.openxmlformats.org/markup-compatibility/2006" xmlns:aink="http://schemas.microsoft.com/office/drawing/2016/ink" xmlns:am3d="http://schemas.microsoft.com/office/drawing/2017/model3d" xmlns:o="urn:schemas-microsoft-com:office:office" xmlns:r="http://schemas.openxmlformats.org/officeDocument/2006/relationships" xmlns:m="http://schemas.openxmlformats.org/officeDocument/2006/math" xmlns:v="urn:schemas-microsoft-com:vml" xmlns:wp14="http://schemas.microsoft.com/office/word/2010/wordprocessingDrawing" xmlns:wp="http://schemas.openxmlformats.org/drawingml/2006/wordprocessingDrawing" xmlns:w10="urn:schemas-microsoft-com:office:word" xmlns:w="http://schemas.openxmlformats.org/wordprocessingml/2006/main" xmlns:w14="http://schemas.microsoft.com/office/word/2010/wordml" xmlns:w15="http://schemas.microsoft.com/office/word/2012/wordml" xmlns:w16cex="http://schemas.microsoft.com/office/word/2018/wordml/cex" xmlns:w16cid="http://schemas.microsoft.com/office/word/2016/wordml/cid" xmlns:w16="http://schemas.microsoft.com/office/word/2018/wordml" xmlns:w16se="http://schemas.microsoft.com/office/word/2015/wordml/symex" xmlns:wpg="http://schemas.microsoft.com/office/word/2010/wordprocessingGroup" xmlns:wpi="http://schemas.microsoft.com/office/word/2010/wordprocessingInk" xmlns:wne="http://schemas.microsoft.com/office/word/2006/wordml" xmlns:wps="http://schemas.microsoft.com/office/word/2010/wordprocessingShape" mc:Ignorable="w14 w15 w16se w16cid w16 w16cex wp14">
   <w:footnote w:type="separator" w:id="-1">
     <w:p>
       <w:pPr>
@@ -3675,7 +5967,7 @@
 </file>
 
 <file path=word/header1.xml><?xml version="1.0" encoding="utf-8"?>
-<w:hdr xmlns:wpc="http://schemas.microsoft.com/office/word/2010/wordprocessingCanvas" xmlns:cx="http://schemas.microsoft.com/office/drawing/2014/chartex" xmlns:cx1="http://schemas.microsoft.com/office/drawing/2015/9/8/chartex" xmlns:cx2="http://schemas.microsoft.com/office/drawing/2015/10/21/chartex" xmlns:cx3="http://schemas.microsoft.com/office/drawing/2016/5/9/chartex" xmlns:cx4="http://schemas.microsoft.com/office/drawing/2016/5/10/chartex" xmlns:cx5="http://schemas.microsoft.com/office/drawing/2016/5/11/chartex" xmlns:cx6="http://schemas.microsoft.com/office/drawing/2016/5/12/chartex" xmlns:cx7="http://schemas.microsoft.com/office/drawing/2016/5/13/chartex" xmlns:cx8="http://schemas.microsoft.com/office/drawing/2016/5/14/chartex" xmlns:mc="http://schemas.openxmlformats.org/markup-compatibility/2006" xmlns:aink="http://schemas.microsoft.com/office/drawing/2016/ink" xmlns:am3d="http://schemas.microsoft.com/office/drawing/2017/model3d" xmlns:o="urn:schemas-microsoft-com:office:office" xmlns:r="http://schemas.openxmlformats.org/officeDocument/2006/relationships" xmlns:m="http://schemas.openxmlformats.org/officeDocument/2006/math" xmlns:v="urn:schemas-microsoft-com:vml" xmlns:wp14="http://schemas.microsoft.com/office/word/2010/wordprocessingDrawing" xmlns:wp="http://schemas.openxmlformats.org/drawingml/2006/wordprocessingDrawing" xmlns:w10="urn:schemas-microsoft-com:office:word" xmlns:w="http://schemas.openxmlformats.org/wordprocessingml/2006/main" xmlns:w14="http://schemas.microsoft.com/office/word/2010/wordml" xmlns:w15="http://schemas.microsoft.com/office/word/2012/wordml" xmlns:w16cex="http://schemas.microsoft.com/office/word/2018/wordml/cex" xmlns:w16cid="http://schemas.microsoft.com/office/word/2016/wordml/cid" xmlns:w16="http://schemas.microsoft.com/office/word/2018/wordml" xmlns:w16sdtdh="http://schemas.microsoft.com/office/word/2020/wordml/sdtdatahash" xmlns:w16se="http://schemas.microsoft.com/office/word/2015/wordml/symex" xmlns:wpg="http://schemas.microsoft.com/office/word/2010/wordprocessingGroup" xmlns:wpi="http://schemas.microsoft.com/office/word/2010/wordprocessingInk" xmlns:wne="http://schemas.microsoft.com/office/word/2006/wordml" xmlns:wps="http://schemas.microsoft.com/office/word/2010/wordprocessingShape" mc:Ignorable="w14 w15 w16se w16cid w16 w16cex w16sdtdh wp14">
+<w:hdr xmlns:wpc="http://schemas.microsoft.com/office/word/2010/wordprocessingCanvas" xmlns:cx="http://schemas.microsoft.com/office/drawing/2014/chartex" xmlns:cx1="http://schemas.microsoft.com/office/drawing/2015/9/8/chartex" xmlns:cx2="http://schemas.microsoft.com/office/drawing/2015/10/21/chartex" xmlns:cx3="http://schemas.microsoft.com/office/drawing/2016/5/9/chartex" xmlns:cx4="http://schemas.microsoft.com/office/drawing/2016/5/10/chartex" xmlns:cx5="http://schemas.microsoft.com/office/drawing/2016/5/11/chartex" xmlns:cx6="http://schemas.microsoft.com/office/drawing/2016/5/12/chartex" xmlns:cx7="http://schemas.microsoft.com/office/drawing/2016/5/13/chartex" xmlns:cx8="http://schemas.microsoft.com/office/drawing/2016/5/14/chartex" xmlns:mc="http://schemas.openxmlformats.org/markup-compatibility/2006" xmlns:aink="http://schemas.microsoft.com/office/drawing/2016/ink" xmlns:am3d="http://schemas.microsoft.com/office/drawing/2017/model3d" xmlns:o="urn:schemas-microsoft-com:office:office" xmlns:r="http://schemas.openxmlformats.org/officeDocument/2006/relationships" xmlns:m="http://schemas.openxmlformats.org/officeDocument/2006/math" xmlns:v="urn:schemas-microsoft-com:vml" xmlns:wp14="http://schemas.microsoft.com/office/word/2010/wordprocessingDrawing" xmlns:wp="http://schemas.openxmlformats.org/drawingml/2006/wordprocessingDrawing" xmlns:w10="urn:schemas-microsoft-com:office:word" xmlns:w="http://schemas.openxmlformats.org/wordprocessingml/2006/main" xmlns:w14="http://schemas.microsoft.com/office/word/2010/wordml" xmlns:w15="http://schemas.microsoft.com/office/word/2012/wordml" xmlns:w16cex="http://schemas.microsoft.com/office/word/2018/wordml/cex" xmlns:w16cid="http://schemas.microsoft.com/office/word/2016/wordml/cid" xmlns:w16="http://schemas.microsoft.com/office/word/2018/wordml" xmlns:w16se="http://schemas.microsoft.com/office/word/2015/wordml/symex" xmlns:wpg="http://schemas.microsoft.com/office/word/2010/wordprocessingGroup" xmlns:wpi="http://schemas.microsoft.com/office/word/2010/wordprocessingInk" xmlns:wne="http://schemas.microsoft.com/office/word/2006/wordml" xmlns:wps="http://schemas.microsoft.com/office/word/2010/wordprocessingShape" mc:Ignorable="w14 w15 w16se w16cid w16 w16cex wp14">
   <w:tbl>
     <w:tblPr>
       <w:tblW w:w="0" w:type="auto"/>
@@ -3733,8 +6025,272 @@
 </file>
 
 <file path=word/numbering.xml><?xml version="1.0" encoding="utf-8"?>
-<w:numbering xmlns:wpc="http://schemas.microsoft.com/office/word/2010/wordprocessingCanvas" xmlns:cx="http://schemas.microsoft.com/office/drawing/2014/chartex" xmlns:cx1="http://schemas.microsoft.com/office/drawing/2015/9/8/chartex" xmlns:cx2="http://schemas.microsoft.com/office/drawing/2015/10/21/chartex" xmlns:cx3="http://schemas.microsoft.com/office/drawing/2016/5/9/chartex" xmlns:cx4="http://schemas.microsoft.com/office/drawing/2016/5/10/chartex" xmlns:cx5="http://schemas.microsoft.com/office/drawing/2016/5/11/chartex" xmlns:cx6="http://schemas.microsoft.com/office/drawing/2016/5/12/chartex" xmlns:cx7="http://schemas.microsoft.com/office/drawing/2016/5/13/chartex" xmlns:cx8="http://schemas.microsoft.com/office/drawing/2016/5/14/chartex" xmlns:mc="http://schemas.openxmlformats.org/markup-compatibility/2006" xmlns:aink="http://schemas.microsoft.com/office/drawing/2016/ink" xmlns:am3d="http://schemas.microsoft.com/office/drawing/2017/model3d" xmlns:o="urn:schemas-microsoft-com:office:office" xmlns:r="http://schemas.openxmlformats.org/officeDocument/2006/relationships" xmlns:m="http://schemas.openxmlformats.org/officeDocument/2006/math" xmlns:v="urn:schemas-microsoft-com:vml" xmlns:wp14="http://schemas.microsoft.com/office/word/2010/wordprocessingDrawing" xmlns:wp="http://schemas.openxmlformats.org/drawingml/2006/wordprocessingDrawing" xmlns:w10="urn:schemas-microsoft-com:office:word" xmlns:w="http://schemas.openxmlformats.org/wordprocessingml/2006/main" xmlns:w14="http://schemas.microsoft.com/office/word/2010/wordml" xmlns:w15="http://schemas.microsoft.com/office/word/2012/wordml" xmlns:w16cex="http://schemas.microsoft.com/office/word/2018/wordml/cex" xmlns:w16cid="http://schemas.microsoft.com/office/word/2016/wordml/cid" xmlns:w16="http://schemas.microsoft.com/office/word/2018/wordml" xmlns:w16sdtdh="http://schemas.microsoft.com/office/word/2020/wordml/sdtdatahash" xmlns:w16se="http://schemas.microsoft.com/office/word/2015/wordml/symex" xmlns:wpg="http://schemas.microsoft.com/office/word/2010/wordprocessingGroup" xmlns:wpi="http://schemas.microsoft.com/office/word/2010/wordprocessingInk" xmlns:wne="http://schemas.microsoft.com/office/word/2006/wordml" xmlns:wps="http://schemas.microsoft.com/office/word/2010/wordprocessingShape" mc:Ignorable="w14 w15 w16se w16cid w16 w16cex w16sdtdh wp14">
+<w:numbering xmlns:wpc="http://schemas.microsoft.com/office/word/2010/wordprocessingCanvas" xmlns:cx="http://schemas.microsoft.com/office/drawing/2014/chartex" xmlns:cx1="http://schemas.microsoft.com/office/drawing/2015/9/8/chartex" xmlns:cx2="http://schemas.microsoft.com/office/drawing/2015/10/21/chartex" xmlns:cx3="http://schemas.microsoft.com/office/drawing/2016/5/9/chartex" xmlns:cx4="http://schemas.microsoft.com/office/drawing/2016/5/10/chartex" xmlns:cx5="http://schemas.microsoft.com/office/drawing/2016/5/11/chartex" xmlns:cx6="http://schemas.microsoft.com/office/drawing/2016/5/12/chartex" xmlns:cx7="http://schemas.microsoft.com/office/drawing/2016/5/13/chartex" xmlns:cx8="http://schemas.microsoft.com/office/drawing/2016/5/14/chartex" xmlns:mc="http://schemas.openxmlformats.org/markup-compatibility/2006" xmlns:aink="http://schemas.microsoft.com/office/drawing/2016/ink" xmlns:am3d="http://schemas.microsoft.com/office/drawing/2017/model3d" xmlns:o="urn:schemas-microsoft-com:office:office" xmlns:r="http://schemas.openxmlformats.org/officeDocument/2006/relationships" xmlns:m="http://schemas.openxmlformats.org/officeDocument/2006/math" xmlns:v="urn:schemas-microsoft-com:vml" xmlns:wp14="http://schemas.microsoft.com/office/word/2010/wordprocessingDrawing" xmlns:wp="http://schemas.openxmlformats.org/drawingml/2006/wordprocessingDrawing" xmlns:w10="urn:schemas-microsoft-com:office:word" xmlns:w="http://schemas.openxmlformats.org/wordprocessingml/2006/main" xmlns:w14="http://schemas.microsoft.com/office/word/2010/wordml" xmlns:w15="http://schemas.microsoft.com/office/word/2012/wordml" xmlns:w16cex="http://schemas.microsoft.com/office/word/2018/wordml/cex" xmlns:w16cid="http://schemas.microsoft.com/office/word/2016/wordml/cid" xmlns:w16="http://schemas.microsoft.com/office/word/2018/wordml" xmlns:w16se="http://schemas.microsoft.com/office/word/2015/wordml/symex" xmlns:wpg="http://schemas.microsoft.com/office/word/2010/wordprocessingGroup" xmlns:wpi="http://schemas.microsoft.com/office/word/2010/wordprocessingInk" xmlns:wne="http://schemas.microsoft.com/office/word/2006/wordml" xmlns:wps="http://schemas.microsoft.com/office/word/2010/wordprocessingShape" mc:Ignorable="w14 w15 w16se w16cid w16 w16cex wp14">
   <w:abstractNum w:abstractNumId="0" w15:restartNumberingAfterBreak="0">
+    <w:nsid w:val="146E6774"/>
+    <w:multiLevelType w:val="hybridMultilevel"/>
+    <w:tmpl w:val="C57CBB48"/>
+    <w:lvl w:ilvl="0" w:tplc="2EBA2340">
+      <w:start w:val="1"/>
+      <w:numFmt w:val="lowerLetter"/>
+      <w:lvlText w:val="(%1)"/>
+      <w:lvlJc w:val="left"/>
+      <w:pPr>
+        <w:ind w:left="1080" w:hanging="360"/>
+      </w:pPr>
+      <w:rPr>
+        <w:rFonts w:hint="default"/>
+      </w:rPr>
+    </w:lvl>
+    <w:lvl w:ilvl="1" w:tplc="04090019" w:tentative="1">
+      <w:start w:val="1"/>
+      <w:numFmt w:val="lowerLetter"/>
+      <w:lvlText w:val="%2."/>
+      <w:lvlJc w:val="left"/>
+      <w:pPr>
+        <w:ind w:left="1800" w:hanging="360"/>
+      </w:pPr>
+    </w:lvl>
+    <w:lvl w:ilvl="2" w:tplc="0409001B" w:tentative="1">
+      <w:start w:val="1"/>
+      <w:numFmt w:val="lowerRoman"/>
+      <w:lvlText w:val="%3."/>
+      <w:lvlJc w:val="right"/>
+      <w:pPr>
+        <w:ind w:left="2520" w:hanging="180"/>
+      </w:pPr>
+    </w:lvl>
+    <w:lvl w:ilvl="3" w:tplc="0409000F" w:tentative="1">
+      <w:start w:val="1"/>
+      <w:numFmt w:val="decimal"/>
+      <w:lvlText w:val="%4."/>
+      <w:lvlJc w:val="left"/>
+      <w:pPr>
+        <w:ind w:left="3240" w:hanging="360"/>
+      </w:pPr>
+    </w:lvl>
+    <w:lvl w:ilvl="4" w:tplc="04090019" w:tentative="1">
+      <w:start w:val="1"/>
+      <w:numFmt w:val="lowerLetter"/>
+      <w:lvlText w:val="%5."/>
+      <w:lvlJc w:val="left"/>
+      <w:pPr>
+        <w:ind w:left="3960" w:hanging="360"/>
+      </w:pPr>
+    </w:lvl>
+    <w:lvl w:ilvl="5" w:tplc="0409001B" w:tentative="1">
+      <w:start w:val="1"/>
+      <w:numFmt w:val="lowerRoman"/>
+      <w:lvlText w:val="%6."/>
+      <w:lvlJc w:val="right"/>
+      <w:pPr>
+        <w:ind w:left="4680" w:hanging="180"/>
+      </w:pPr>
+    </w:lvl>
+    <w:lvl w:ilvl="6" w:tplc="0409000F" w:tentative="1">
+      <w:start w:val="1"/>
+      <w:numFmt w:val="decimal"/>
+      <w:lvlText w:val="%7."/>
+      <w:lvlJc w:val="left"/>
+      <w:pPr>
+        <w:ind w:left="5400" w:hanging="360"/>
+      </w:pPr>
+    </w:lvl>
+    <w:lvl w:ilvl="7" w:tplc="04090019" w:tentative="1">
+      <w:start w:val="1"/>
+      <w:numFmt w:val="lowerLetter"/>
+      <w:lvlText w:val="%8."/>
+      <w:lvlJc w:val="left"/>
+      <w:pPr>
+        <w:ind w:left="6120" w:hanging="360"/>
+      </w:pPr>
+    </w:lvl>
+    <w:lvl w:ilvl="8" w:tplc="0409001B" w:tentative="1">
+      <w:start w:val="1"/>
+      <w:numFmt w:val="lowerRoman"/>
+      <w:lvlText w:val="%9."/>
+      <w:lvlJc w:val="right"/>
+      <w:pPr>
+        <w:ind w:left="6840" w:hanging="180"/>
+      </w:pPr>
+    </w:lvl>
+  </w:abstractNum>
+  <w:abstractNum w:abstractNumId="1" w15:restartNumberingAfterBreak="0">
+    <w:nsid w:val="305C6A70"/>
+    <w:multiLevelType w:val="hybridMultilevel"/>
+    <w:tmpl w:val="F8AEC7DA"/>
+    <w:lvl w:ilvl="0" w:tplc="CB94AA48">
+      <w:start w:val="1"/>
+      <w:numFmt w:val="lowerLetter"/>
+      <w:lvlText w:val="(%1)"/>
+      <w:lvlJc w:val="left"/>
+      <w:pPr>
+        <w:ind w:left="1800" w:hanging="360"/>
+      </w:pPr>
+      <w:rPr>
+        <w:rFonts w:hint="default"/>
+      </w:rPr>
+    </w:lvl>
+    <w:lvl w:ilvl="1" w:tplc="04090019" w:tentative="1">
+      <w:start w:val="1"/>
+      <w:numFmt w:val="lowerLetter"/>
+      <w:lvlText w:val="%2."/>
+      <w:lvlJc w:val="left"/>
+      <w:pPr>
+        <w:ind w:left="2520" w:hanging="360"/>
+      </w:pPr>
+    </w:lvl>
+    <w:lvl w:ilvl="2" w:tplc="0409001B" w:tentative="1">
+      <w:start w:val="1"/>
+      <w:numFmt w:val="lowerRoman"/>
+      <w:lvlText w:val="%3."/>
+      <w:lvlJc w:val="right"/>
+      <w:pPr>
+        <w:ind w:left="3240" w:hanging="180"/>
+      </w:pPr>
+    </w:lvl>
+    <w:lvl w:ilvl="3" w:tplc="0409000F" w:tentative="1">
+      <w:start w:val="1"/>
+      <w:numFmt w:val="decimal"/>
+      <w:lvlText w:val="%4."/>
+      <w:lvlJc w:val="left"/>
+      <w:pPr>
+        <w:ind w:left="3960" w:hanging="360"/>
+      </w:pPr>
+    </w:lvl>
+    <w:lvl w:ilvl="4" w:tplc="04090019" w:tentative="1">
+      <w:start w:val="1"/>
+      <w:numFmt w:val="lowerLetter"/>
+      <w:lvlText w:val="%5."/>
+      <w:lvlJc w:val="left"/>
+      <w:pPr>
+        <w:ind w:left="4680" w:hanging="360"/>
+      </w:pPr>
+    </w:lvl>
+    <w:lvl w:ilvl="5" w:tplc="0409001B" w:tentative="1">
+      <w:start w:val="1"/>
+      <w:numFmt w:val="lowerRoman"/>
+      <w:lvlText w:val="%6."/>
+      <w:lvlJc w:val="right"/>
+      <w:pPr>
+        <w:ind w:left="5400" w:hanging="180"/>
+      </w:pPr>
+    </w:lvl>
+    <w:lvl w:ilvl="6" w:tplc="0409000F" w:tentative="1">
+      <w:start w:val="1"/>
+      <w:numFmt w:val="decimal"/>
+      <w:lvlText w:val="%7."/>
+      <w:lvlJc w:val="left"/>
+      <w:pPr>
+        <w:ind w:left="6120" w:hanging="360"/>
+      </w:pPr>
+    </w:lvl>
+    <w:lvl w:ilvl="7" w:tplc="04090019" w:tentative="1">
+      <w:start w:val="1"/>
+      <w:numFmt w:val="lowerLetter"/>
+      <w:lvlText w:val="%8."/>
+      <w:lvlJc w:val="left"/>
+      <w:pPr>
+        <w:ind w:left="6840" w:hanging="360"/>
+      </w:pPr>
+    </w:lvl>
+    <w:lvl w:ilvl="8" w:tplc="0409001B" w:tentative="1">
+      <w:start w:val="1"/>
+      <w:numFmt w:val="lowerRoman"/>
+      <w:lvlText w:val="%9."/>
+      <w:lvlJc w:val="right"/>
+      <w:pPr>
+        <w:ind w:left="7560" w:hanging="180"/>
+      </w:pPr>
+    </w:lvl>
+  </w:abstractNum>
+  <w:abstractNum w:abstractNumId="2" w15:restartNumberingAfterBreak="0">
+    <w:nsid w:val="3CAA7356"/>
+    <w:multiLevelType w:val="hybridMultilevel"/>
+    <w:tmpl w:val="FFFFFFFF"/>
+    <w:lvl w:ilvl="0" w:tplc="FB50D98A">
+      <w:start w:val="1"/>
+      <w:numFmt w:val="decimal"/>
+      <w:lvlText w:val="%1."/>
+      <w:lvlJc w:val="left"/>
+      <w:pPr>
+        <w:ind w:left="720" w:hanging="360"/>
+      </w:pPr>
+    </w:lvl>
+    <w:lvl w:ilvl="1" w:tplc="2F7AA432">
+      <w:start w:val="1"/>
+      <w:numFmt w:val="lowerLetter"/>
+      <w:lvlText w:val="%2."/>
+      <w:lvlJc w:val="left"/>
+      <w:pPr>
+        <w:ind w:left="1440" w:hanging="360"/>
+      </w:pPr>
+    </w:lvl>
+    <w:lvl w:ilvl="2" w:tplc="A8487298">
+      <w:start w:val="1"/>
+      <w:numFmt w:val="lowerRoman"/>
+      <w:lvlText w:val="%3."/>
+      <w:lvlJc w:val="right"/>
+      <w:pPr>
+        <w:ind w:left="2160" w:hanging="180"/>
+      </w:pPr>
+    </w:lvl>
+    <w:lvl w:ilvl="3" w:tplc="A98CD738">
+      <w:start w:val="1"/>
+      <w:numFmt w:val="decimal"/>
+      <w:lvlText w:val="%4."/>
+      <w:lvlJc w:val="left"/>
+      <w:pPr>
+        <w:ind w:left="2880" w:hanging="360"/>
+      </w:pPr>
+    </w:lvl>
+    <w:lvl w:ilvl="4" w:tplc="3C4699AE">
+      <w:start w:val="1"/>
+      <w:numFmt w:val="lowerLetter"/>
+      <w:lvlText w:val="%5."/>
+      <w:lvlJc w:val="left"/>
+      <w:pPr>
+        <w:ind w:left="3600" w:hanging="360"/>
+      </w:pPr>
+    </w:lvl>
+    <w:lvl w:ilvl="5" w:tplc="4B7AF704">
+      <w:start w:val="1"/>
+      <w:numFmt w:val="lowerRoman"/>
+      <w:lvlText w:val="%6."/>
+      <w:lvlJc w:val="right"/>
+      <w:pPr>
+        <w:ind w:left="4320" w:hanging="180"/>
+      </w:pPr>
+    </w:lvl>
+    <w:lvl w:ilvl="6" w:tplc="DFAE9226">
+      <w:start w:val="1"/>
+      <w:numFmt w:val="decimal"/>
+      <w:lvlText w:val="%7."/>
+      <w:lvlJc w:val="left"/>
+      <w:pPr>
+        <w:ind w:left="5040" w:hanging="360"/>
+      </w:pPr>
+    </w:lvl>
+    <w:lvl w:ilvl="7" w:tplc="62D26726">
+      <w:start w:val="1"/>
+      <w:numFmt w:val="lowerLetter"/>
+      <w:lvlText w:val="%8."/>
+      <w:lvlJc w:val="left"/>
+      <w:pPr>
+        <w:ind w:left="5760" w:hanging="360"/>
+      </w:pPr>
+    </w:lvl>
+    <w:lvl w:ilvl="8" w:tplc="81BEFAA4">
+      <w:start w:val="1"/>
+      <w:numFmt w:val="lowerRoman"/>
+      <w:lvlText w:val="%9."/>
+      <w:lvlJc w:val="right"/>
+      <w:pPr>
+        <w:ind w:left="6480" w:hanging="180"/>
+      </w:pPr>
+    </w:lvl>
+  </w:abstractNum>
+  <w:abstractNum w:abstractNumId="3" w15:restartNumberingAfterBreak="0">
     <w:nsid w:val="4E2A6D20"/>
     <w:multiLevelType w:val="hybridMultilevel"/>
     <w:tmpl w:val="79D430E0"/>
@@ -3847,7 +6403,7 @@
       </w:rPr>
     </w:lvl>
   </w:abstractNum>
-  <w:abstractNum w:abstractNumId="1" w15:restartNumberingAfterBreak="0">
+  <w:abstractNum w:abstractNumId="4" w15:restartNumberingAfterBreak="0">
     <w:nsid w:val="5D067E7E"/>
     <w:multiLevelType w:val="hybridMultilevel"/>
     <w:tmpl w:val="E2FC6D8C"/>
@@ -3933,7 +6489,7 @@
       </w:pPr>
     </w:lvl>
   </w:abstractNum>
-  <w:abstractNum w:abstractNumId="2" w15:restartNumberingAfterBreak="0">
+  <w:abstractNum w:abstractNumId="5" w15:restartNumberingAfterBreak="0">
     <w:nsid w:val="602D5E08"/>
     <w:multiLevelType w:val="hybridMultilevel"/>
     <w:tmpl w:val="4740E1EC"/>
@@ -4046,7 +6602,7 @@
       </w:rPr>
     </w:lvl>
   </w:abstractNum>
-  <w:abstractNum w:abstractNumId="3" w15:restartNumberingAfterBreak="0">
+  <w:abstractNum w:abstractNumId="6" w15:restartNumberingAfterBreak="0">
     <w:nsid w:val="6CAA016B"/>
     <w:multiLevelType w:val="hybridMultilevel"/>
     <w:tmpl w:val="25967018"/>
@@ -4133,30 +6689,31 @@
     </w:lvl>
   </w:abstractNum>
   <w:num w:numId="1">
+    <w:abstractNumId w:val="6"/>
+  </w:num>
+  <w:num w:numId="2">
+    <w:abstractNumId w:val="4"/>
+  </w:num>
+  <w:num w:numId="3">
     <w:abstractNumId w:val="3"/>
   </w:num>
-  <w:num w:numId="2">
+  <w:num w:numId="4">
+    <w:abstractNumId w:val="5"/>
+  </w:num>
+  <w:num w:numId="5">
+    <w:abstractNumId w:val="2"/>
+  </w:num>
+  <w:num w:numId="6">
     <w:abstractNumId w:val="1"/>
   </w:num>
-  <w:num w:numId="3">
+  <w:num w:numId="7">
     <w:abstractNumId w:val="0"/>
-  </w:num>
-  <w:num w:numId="4">
-    <w:abstractNumId w:val="2"/>
   </w:num>
 </w:numbering>
 </file>
 
-<file path=word/people.xml><?xml version="1.0" encoding="utf-8"?>
-<w15:people xmlns:wpc="http://schemas.microsoft.com/office/word/2010/wordprocessingCanvas" xmlns:cx="http://schemas.microsoft.com/office/drawing/2014/chartex" xmlns:cx1="http://schemas.microsoft.com/office/drawing/2015/9/8/chartex" xmlns:cx2="http://schemas.microsoft.com/office/drawing/2015/10/21/chartex" xmlns:cx3="http://schemas.microsoft.com/office/drawing/2016/5/9/chartex" xmlns:cx4="http://schemas.microsoft.com/office/drawing/2016/5/10/chartex" xmlns:cx5="http://schemas.microsoft.com/office/drawing/2016/5/11/chartex" xmlns:cx6="http://schemas.microsoft.com/office/drawing/2016/5/12/chartex" xmlns:cx7="http://schemas.microsoft.com/office/drawing/2016/5/13/chartex" xmlns:cx8="http://schemas.microsoft.com/office/drawing/2016/5/14/chartex" xmlns:mc="http://schemas.openxmlformats.org/markup-compatibility/2006" xmlns:aink="http://schemas.microsoft.com/office/drawing/2016/ink" xmlns:am3d="http://schemas.microsoft.com/office/drawing/2017/model3d" xmlns:o="urn:schemas-microsoft-com:office:office" xmlns:r="http://schemas.openxmlformats.org/officeDocument/2006/relationships" xmlns:m="http://schemas.openxmlformats.org/officeDocument/2006/math" xmlns:v="urn:schemas-microsoft-com:vml" xmlns:wp14="http://schemas.microsoft.com/office/word/2010/wordprocessingDrawing" xmlns:wp="http://schemas.openxmlformats.org/drawingml/2006/wordprocessingDrawing" xmlns:w10="urn:schemas-microsoft-com:office:word" xmlns:w="http://schemas.openxmlformats.org/wordprocessingml/2006/main" xmlns:w14="http://schemas.microsoft.com/office/word/2010/wordml" xmlns:w15="http://schemas.microsoft.com/office/word/2012/wordml" xmlns:w16cex="http://schemas.microsoft.com/office/word/2018/wordml/cex" xmlns:w16cid="http://schemas.microsoft.com/office/word/2016/wordml/cid" xmlns:w16="http://schemas.microsoft.com/office/word/2018/wordml" xmlns:w16sdtdh="http://schemas.microsoft.com/office/word/2020/wordml/sdtdatahash" xmlns:w16se="http://schemas.microsoft.com/office/word/2015/wordml/symex" xmlns:wpg="http://schemas.microsoft.com/office/word/2010/wordprocessingGroup" xmlns:wpi="http://schemas.microsoft.com/office/word/2010/wordprocessingInk" xmlns:wne="http://schemas.microsoft.com/office/word/2006/wordml" xmlns:wps="http://schemas.microsoft.com/office/word/2010/wordprocessingShape" mc:Ignorable="w14 w15 w16se w16cid w16 w16cex w16sdtdh wp14">
-  <w15:person w15:author="Carlos Ordonez">
-    <w15:presenceInfo w15:providerId="None" w15:userId="Carlos Ordonez"/>
-  </w15:person>
-</w15:people>
-</file>
-
 <file path=word/styles.xml><?xml version="1.0" encoding="utf-8"?>
-<w:styles xmlns:mc="http://schemas.openxmlformats.org/markup-compatibility/2006" xmlns:r="http://schemas.openxmlformats.org/officeDocument/2006/relationships" xmlns:w="http://schemas.openxmlformats.org/wordprocessingml/2006/main" xmlns:w14="http://schemas.microsoft.com/office/word/2010/wordml" xmlns:w15="http://schemas.microsoft.com/office/word/2012/wordml" xmlns:w16cex="http://schemas.microsoft.com/office/word/2018/wordml/cex" xmlns:w16cid="http://schemas.microsoft.com/office/word/2016/wordml/cid" xmlns:w16="http://schemas.microsoft.com/office/word/2018/wordml" xmlns:w16sdtdh="http://schemas.microsoft.com/office/word/2020/wordml/sdtdatahash" xmlns:w16se="http://schemas.microsoft.com/office/word/2015/wordml/symex" mc:Ignorable="w14 w15 w16se w16cid w16 w16cex w16sdtdh">
+<w:styles xmlns:mc="http://schemas.openxmlformats.org/markup-compatibility/2006" xmlns:r="http://schemas.openxmlformats.org/officeDocument/2006/relationships" xmlns:w="http://schemas.openxmlformats.org/wordprocessingml/2006/main" xmlns:w14="http://schemas.microsoft.com/office/word/2010/wordml" xmlns:w15="http://schemas.microsoft.com/office/word/2012/wordml" xmlns:w16cex="http://schemas.microsoft.com/office/word/2018/wordml/cex" xmlns:w16cid="http://schemas.microsoft.com/office/word/2016/wordml/cid" xmlns:w16="http://schemas.microsoft.com/office/word/2018/wordml" xmlns:w16se="http://schemas.microsoft.com/office/word/2015/wordml/symex" mc:Ignorable="w14 w15 w16se w16cid w16 w16cex">
   <w:docDefaults>
     <w:rPrDefault>
       <w:rPr>
@@ -4171,6 +6728,839 @@
         <w:spacing w:after="160" w:line="259" w:lineRule="auto"/>
       </w:pPr>
     </w:pPrDefault>
+  </w:docDefaults>
+  <w:latentStyles w:defLockedState="0" w:defUIPriority="99" w:defSemiHidden="0" w:defUnhideWhenUsed="0" w:defQFormat="0" w:count="376">
+    <w:lsdException w:name="Normal" w:uiPriority="0" w:qFormat="1"/>
+    <w:lsdException w:name="heading 1" w:uiPriority="9" w:qFormat="1"/>
+    <w:lsdException w:name="heading 2" w:semiHidden="1" w:uiPriority="9" w:unhideWhenUsed="1" w:qFormat="1"/>
+    <w:lsdException w:name="heading 3" w:semiHidden="1" w:uiPriority="9" w:unhideWhenUsed="1" w:qFormat="1"/>
+    <w:lsdException w:name="heading 4" w:semiHidden="1" w:uiPriority="9" w:unhideWhenUsed="1" w:qFormat="1"/>
+    <w:lsdException w:name="heading 5" w:semiHidden="1" w:uiPriority="9" w:unhideWhenUsed="1" w:qFormat="1"/>
+    <w:lsdException w:name="heading 6" w:semiHidden="1" w:uiPriority="9" w:unhideWhenUsed="1" w:qFormat="1"/>
+    <w:lsdException w:name="heading 7" w:semiHidden="1" w:uiPriority="9" w:unhideWhenUsed="1" w:qFormat="1"/>
+    <w:lsdException w:name="heading 8" w:semiHidden="1" w:uiPriority="9" w:unhideWhenUsed="1" w:qFormat="1"/>
+    <w:lsdException w:name="heading 9" w:semiHidden="1" w:uiPriority="9" w:unhideWhenUsed="1" w:qFormat="1"/>
+    <w:lsdException w:name="index 1" w:semiHidden="1" w:unhideWhenUsed="1"/>
+    <w:lsdException w:name="index 2" w:semiHidden="1" w:unhideWhenUsed="1"/>
+    <w:lsdException w:name="index 3" w:semiHidden="1" w:unhideWhenUsed="1"/>
+    <w:lsdException w:name="index 4" w:semiHidden="1" w:unhideWhenUsed="1"/>
+    <w:lsdException w:name="index 5" w:semiHidden="1" w:unhideWhenUsed="1"/>
+    <w:lsdException w:name="index 6" w:semiHidden="1" w:unhideWhenUsed="1"/>
+    <w:lsdException w:name="index 7" w:semiHidden="1" w:unhideWhenUsed="1"/>
+    <w:lsdException w:name="index 8" w:semiHidden="1" w:unhideWhenUsed="1"/>
+    <w:lsdException w:name="index 9" w:semiHidden="1" w:unhideWhenUsed="1"/>
+    <w:lsdException w:name="toc 1" w:semiHidden="1" w:uiPriority="39" w:unhideWhenUsed="1"/>
+    <w:lsdException w:name="toc 2" w:semiHidden="1" w:uiPriority="39" w:unhideWhenUsed="1"/>
+    <w:lsdException w:name="toc 3" w:semiHidden="1" w:uiPriority="39" w:unhideWhenUsed="1"/>
+    <w:lsdException w:name="toc 4" w:semiHidden="1" w:uiPriority="39" w:unhideWhenUsed="1"/>
+    <w:lsdException w:name="toc 5" w:semiHidden="1" w:uiPriority="39" w:unhideWhenUsed="1"/>
+    <w:lsdException w:name="toc 6" w:semiHidden="1" w:uiPriority="39" w:unhideWhenUsed="1"/>
+    <w:lsdException w:name="toc 7" w:semiHidden="1" w:uiPriority="39" w:unhideWhenUsed="1"/>
+    <w:lsdException w:name="toc 8" w:semiHidden="1" w:uiPriority="39" w:unhideWhenUsed="1"/>
+    <w:lsdException w:name="toc 9" w:semiHidden="1" w:uiPriority="39" w:unhideWhenUsed="1"/>
+    <w:lsdException w:name="Normal Indent" w:semiHidden="1" w:unhideWhenUsed="1"/>
+    <w:lsdException w:name="footnote text" w:semiHidden="1" w:unhideWhenUsed="1"/>
+    <w:lsdException w:name="annotation text" w:semiHidden="1" w:unhideWhenUsed="1"/>
+    <w:lsdException w:name="header" w:semiHidden="1" w:unhideWhenUsed="1"/>
+    <w:lsdException w:name="footer" w:semiHidden="1" w:unhideWhenUsed="1"/>
+    <w:lsdException w:name="index heading" w:semiHidden="1" w:unhideWhenUsed="1"/>
+    <w:lsdException w:name="caption" w:semiHidden="1" w:uiPriority="35" w:unhideWhenUsed="1" w:qFormat="1"/>
+    <w:lsdException w:name="table of figures" w:semiHidden="1" w:unhideWhenUsed="1"/>
+    <w:lsdException w:name="envelope address" w:semiHidden="1" w:unhideWhenUsed="1"/>
+    <w:lsdException w:name="envelope return" w:semiHidden="1" w:unhideWhenUsed="1"/>
+    <w:lsdException w:name="footnote reference" w:semiHidden="1" w:unhideWhenUsed="1"/>
+    <w:lsdException w:name="annotation reference" w:semiHidden="1" w:unhideWhenUsed="1"/>
+    <w:lsdException w:name="line number" w:semiHidden="1" w:unhideWhenUsed="1"/>
+    <w:lsdException w:name="page number" w:semiHidden="1" w:unhideWhenUsed="1"/>
+    <w:lsdException w:name="endnote reference" w:semiHidden="1" w:unhideWhenUsed="1"/>
+    <w:lsdException w:name="endnote text" w:semiHidden="1" w:unhideWhenUsed="1"/>
+    <w:lsdException w:name="table of authorities" w:semiHidden="1" w:unhideWhenUsed="1"/>
+    <w:lsdException w:name="macro" w:semiHidden="1" w:unhideWhenUsed="1"/>
+    <w:lsdException w:name="toa heading" w:semiHidden="1" w:unhideWhenUsed="1"/>
+    <w:lsdException w:name="List" w:semiHidden="1" w:unhideWhenUsed="1"/>
+    <w:lsdException w:name="List Bullet" w:semiHidden="1" w:unhideWhenUsed="1"/>
+    <w:lsdException w:name="List Number" w:semiHidden="1" w:unhideWhenUsed="1"/>
+    <w:lsdException w:name="List 2" w:semiHidden="1" w:unhideWhenUsed="1"/>
+    <w:lsdException w:name="List 3" w:semiHidden="1" w:unhideWhenUsed="1"/>
+    <w:lsdException w:name="List 4" w:semiHidden="1" w:unhideWhenUsed="1"/>
+    <w:lsdException w:name="List 5" w:semiHidden="1" w:unhideWhenUsed="1"/>
+    <w:lsdException w:name="List Bullet 2" w:semiHidden="1" w:unhideWhenUsed="1"/>
+    <w:lsdException w:name="List Bullet 3" w:semiHidden="1" w:unhideWhenUsed="1"/>
+    <w:lsdException w:name="List Bullet 4" w:semiHidden="1" w:unhideWhenUsed="1"/>
+    <w:lsdException w:name="List Bullet 5" w:semiHidden="1" w:unhideWhenUsed="1"/>
+    <w:lsdException w:name="List Number 2" w:semiHidden="1" w:unhideWhenUsed="1"/>
+    <w:lsdException w:name="List Number 3" w:semiHidden="1" w:unhideWhenUsed="1"/>
+    <w:lsdException w:name="List Number 4" w:semiHidden="1" w:unhideWhenUsed="1"/>
+    <w:lsdException w:name="List Number 5" w:semiHidden="1" w:unhideWhenUsed="1"/>
+    <w:lsdException w:name="Title" w:uiPriority="10" w:qFormat="1"/>
+    <w:lsdException w:name="Closing" w:semiHidden="1" w:unhideWhenUsed="1"/>
+    <w:lsdException w:name="Signature" w:semiHidden="1" w:unhideWhenUsed="1"/>
+    <w:lsdException w:name="Default Paragraph Font" w:semiHidden="1" w:uiPriority="1" w:unhideWhenUsed="1"/>
+    <w:lsdException w:name="Body Text" w:semiHidden="1" w:unhideWhenUsed="1"/>
+    <w:lsdException w:name="Body Text Indent" w:semiHidden="1" w:unhideWhenUsed="1"/>
+    <w:lsdException w:name="List Continue" w:semiHidden="1" w:unhideWhenUsed="1"/>
+    <w:lsdException w:name="List Continue 2" w:semiHidden="1" w:unhideWhenUsed="1"/>
+    <w:lsdException w:name="List Continue 3" w:semiHidden="1" w:unhideWhenUsed="1"/>
+    <w:lsdException w:name="List Continue 4" w:semiHidden="1" w:unhideWhenUsed="1"/>
+    <w:lsdException w:name="List Continue 5" w:semiHidden="1" w:unhideWhenUsed="1"/>
+    <w:lsdException w:name="Message Header" w:semiHidden="1" w:unhideWhenUsed="1"/>
+    <w:lsdException w:name="Subtitle" w:uiPriority="11" w:qFormat="1"/>
+    <w:lsdException w:name="Salutation" w:semiHidden="1" w:unhideWhenUsed="1"/>
+    <w:lsdException w:name="Date" w:semiHidden="1" w:unhideWhenUsed="1"/>
+    <w:lsdException w:name="Body Text First Indent" w:semiHidden="1" w:unhideWhenUsed="1"/>
+    <w:lsdException w:name="Body Text First Indent 2" w:semiHidden="1" w:unhideWhenUsed="1"/>
+    <w:lsdException w:name="Note Heading" w:semiHidden="1" w:unhideWhenUsed="1"/>
+    <w:lsdException w:name="Body Text 2" w:semiHidden="1" w:unhideWhenUsed="1"/>
+    <w:lsdException w:name="Body Text 3" w:semiHidden="1" w:unhideWhenUsed="1"/>
+    <w:lsdException w:name="Body Text Indent 2" w:semiHidden="1" w:unhideWhenUsed="1"/>
+    <w:lsdException w:name="Body Text Indent 3" w:semiHidden="1" w:unhideWhenUsed="1"/>
+    <w:lsdException w:name="Block Text" w:semiHidden="1" w:unhideWhenUsed="1"/>
+    <w:lsdException w:name="Hyperlink" w:semiHidden="1" w:unhideWhenUsed="1"/>
+    <w:lsdException w:name="FollowedHyperlink" w:semiHidden="1" w:unhideWhenUsed="1"/>
+    <w:lsdException w:name="Strong" w:uiPriority="22" w:qFormat="1"/>
+    <w:lsdException w:name="Emphasis" w:uiPriority="20" w:qFormat="1"/>
+    <w:lsdException w:name="Document Map" w:semiHidden="1" w:unhideWhenUsed="1"/>
+    <w:lsdException w:name="Plain Text" w:semiHidden="1" w:unhideWhenUsed="1"/>
+    <w:lsdException w:name="E-mail Signature" w:semiHidden="1" w:unhideWhenUsed="1"/>
+    <w:lsdException w:name="HTML Top of Form" w:semiHidden="1" w:unhideWhenUsed="1"/>
+    <w:lsdException w:name="HTML Bottom of Form" w:semiHidden="1" w:unhideWhenUsed="1"/>
+    <w:lsdException w:name="Normal (Web)" w:semiHidden="1" w:unhideWhenUsed="1"/>
+    <w:lsdException w:name="HTML Acronym" w:semiHidden="1" w:unhideWhenUsed="1"/>
+    <w:lsdException w:name="HTML Address" w:semiHidden="1" w:unhideWhenUsed="1"/>
+    <w:lsdException w:name="HTML Cite" w:semiHidden="1" w:unhideWhenUsed="1"/>
+    <w:lsdException w:name="HTML Code" w:semiHidden="1" w:unhideWhenUsed="1"/>
+    <w:lsdException w:name="HTML Definition" w:semiHidden="1" w:unhideWhenUsed="1"/>
+    <w:lsdException w:name="HTML Keyboard" w:semiHidden="1" w:unhideWhenUsed="1"/>
+    <w:lsdException w:name="HTML Preformatted" w:semiHidden="1" w:unhideWhenUsed="1"/>
+    <w:lsdException w:name="HTML Sample" w:semiHidden="1" w:unhideWhenUsed="1"/>
+    <w:lsdException w:name="HTML Typewriter" w:semiHidden="1" w:unhideWhenUsed="1"/>
+    <w:lsdException w:name="HTML Variable" w:semiHidden="1" w:unhideWhenUsed="1"/>
+    <w:lsdException w:name="Normal Table" w:semiHidden="1" w:unhideWhenUsed="1"/>
+    <w:lsdException w:name="annotation subject" w:semiHidden="1" w:unhideWhenUsed="1"/>
+    <w:lsdException w:name="No List" w:semiHidden="1" w:unhideWhenUsed="1"/>
+    <w:lsdException w:name="Outline List 1" w:semiHidden="1" w:unhideWhenUsed="1"/>
+    <w:lsdException w:name="Outline List 2" w:semiHidden="1" w:unhideWhenUsed="1"/>
+    <w:lsdException w:name="Outline List 3" w:semiHidden="1" w:unhideWhenUsed="1"/>
+    <w:lsdException w:name="Table Simple 1" w:semiHidden="1" w:unhideWhenUsed="1"/>
+    <w:lsdException w:name="Table Simple 2" w:semiHidden="1" w:unhideWhenUsed="1"/>
+    <w:lsdException w:name="Table Simple 3" w:semiHidden="1" w:unhideWhenUsed="1"/>
+    <w:lsdException w:name="Table Classic 1" w:semiHidden="1" w:unhideWhenUsed="1"/>
+    <w:lsdException w:name="Table Classic 2" w:semiHidden="1" w:unhideWhenUsed="1"/>
+    <w:lsdException w:name="Table Classic 3" w:semiHidden="1" w:unhideWhenUsed="1"/>
+    <w:lsdException w:name="Table Classic 4" w:semiHidden="1" w:unhideWhenUsed="1"/>
+    <w:lsdException w:name="Table Colorful 1" w:semiHidden="1" w:unhideWhenUsed="1"/>
+    <w:lsdException w:name="Table Colorful 2" w:semiHidden="1" w:unhideWhenUsed="1"/>
+    <w:lsdException w:name="Table Colorful 3" w:semiHidden="1" w:unhideWhenUsed="1"/>
+    <w:lsdException w:name="Table Columns 1" w:semiHidden="1" w:unhideWhenUsed="1"/>
+    <w:lsdException w:name="Table Columns 2" w:semiHidden="1" w:unhideWhenUsed="1"/>
+    <w:lsdException w:name="Table Columns 3" w:semiHidden="1" w:unhideWhenUsed="1"/>
+    <w:lsdException w:name="Table Columns 4" w:semiHidden="1" w:unhideWhenUsed="1"/>
+    <w:lsdException w:name="Table Columns 5" w:semiHidden="1" w:unhideWhenUsed="1"/>
+    <w:lsdException w:name="Table Grid 1" w:semiHidden="1" w:unhideWhenUsed="1"/>
+    <w:lsdException w:name="Table Grid 2" w:semiHidden="1" w:unhideWhenUsed="1"/>
+    <w:lsdException w:name="Table Grid 3" w:semiHidden="1" w:unhideWhenUsed="1"/>
+    <w:lsdException w:name="Table Grid 4" w:semiHidden="1" w:unhideWhenUsed="1"/>
+    <w:lsdException w:name="Table Grid 5" w:semiHidden="1" w:unhideWhenUsed="1"/>
+    <w:lsdException w:name="Table Grid 6" w:semiHidden="1" w:unhideWhenUsed="1"/>
+    <w:lsdException w:name="Table Grid 7" w:semiHidden="1" w:unhideWhenUsed="1"/>
+    <w:lsdException w:name="Table Grid 8" w:semiHidden="1" w:unhideWhenUsed="1"/>
+    <w:lsdException w:name="Table List 1" w:semiHidden="1" w:unhideWhenUsed="1"/>
+    <w:lsdException w:name="Table List 2" w:semiHidden="1" w:unhideWhenUsed="1"/>
+    <w:lsdException w:name="Table List 3" w:semiHidden="1" w:unhideWhenUsed="1"/>
+    <w:lsdException w:name="Table List 4" w:semiHidden="1" w:unhideWhenUsed="1"/>
+    <w:lsdException w:name="Table List 5" w:semiHidden="1" w:unhideWhenUsed="1"/>
+    <w:lsdException w:name="Table List 6" w:semiHidden="1" w:unhideWhenUsed="1"/>
+    <w:lsdException w:name="Table List 7" w:semiHidden="1" w:unhideWhenUsed="1"/>
+    <w:lsdException w:name="Table List 8" w:semiHidden="1" w:unhideWhenUsed="1"/>
+    <w:lsdException w:name="Table 3D effects 1" w:semiHidden="1" w:unhideWhenUsed="1"/>
+    <w:lsdException w:name="Table 3D effects 2" w:semiHidden="1" w:unhideWhenUsed="1"/>
+    <w:lsdException w:name="Table 3D effects 3" w:semiHidden="1" w:unhideWhenUsed="1"/>
+    <w:lsdException w:name="Table Contemporary" w:semiHidden="1" w:unhideWhenUsed="1"/>
+    <w:lsdException w:name="Table Elegant" w:semiHidden="1" w:unhideWhenUsed="1"/>
+    <w:lsdException w:name="Table Professional" w:semiHidden="1" w:unhideWhenUsed="1"/>
+    <w:lsdException w:name="Table Subtle 1" w:semiHidden="1" w:unhideWhenUsed="1"/>
+    <w:lsdException w:name="Table Subtle 2" w:semiHidden="1" w:unhideWhenUsed="1"/>
+    <w:lsdException w:name="Table Web 1" w:semiHidden="1" w:unhideWhenUsed="1"/>
+    <w:lsdException w:name="Table Web 2" w:semiHidden="1" w:unhideWhenUsed="1"/>
+    <w:lsdException w:name="Table Web 3" w:semiHidden="1" w:unhideWhenUsed="1"/>
+    <w:lsdException w:name="Balloon Text" w:semiHidden="1" w:unhideWhenUsed="1"/>
+    <w:lsdException w:name="Table Grid" w:uiPriority="39"/>
+    <w:lsdException w:name="Table Theme" w:semiHidden="1" w:unhideWhenUsed="1"/>
+    <w:lsdException w:name="Placeholder Text" w:semiHidden="1"/>
+    <w:lsdException w:name="No Spacing" w:uiPriority="1" w:qFormat="1"/>
+    <w:lsdException w:name="Light Shading" w:uiPriority="60"/>
+    <w:lsdException w:name="Light List" w:uiPriority="61"/>
+    <w:lsdException w:name="Light Grid" w:uiPriority="62"/>
+    <w:lsdException w:name="Medium Shading 1" w:uiPriority="63"/>
+    <w:lsdException w:name="Medium Shading 2" w:uiPriority="64"/>
+    <w:lsdException w:name="Medium List 1" w:uiPriority="65"/>
+    <w:lsdException w:name="Medium List 2" w:uiPriority="66"/>
+    <w:lsdException w:name="Medium Grid 1" w:uiPriority="67"/>
+    <w:lsdException w:name="Medium Grid 2" w:uiPriority="68"/>
+    <w:lsdException w:name="Medium Grid 3" w:uiPriority="69"/>
+    <w:lsdException w:name="Dark List" w:uiPriority="70"/>
+    <w:lsdException w:name="Colorful Shading" w:uiPriority="71"/>
+    <w:lsdException w:name="Colorful List" w:uiPriority="72"/>
+    <w:lsdException w:name="Colorful Grid" w:uiPriority="73"/>
+    <w:lsdException w:name="Light Shading Accent 1" w:uiPriority="60"/>
+    <w:lsdException w:name="Light List Accent 1" w:uiPriority="61"/>
+    <w:lsdException w:name="Light Grid Accent 1" w:uiPriority="62"/>
+    <w:lsdException w:name="Medium Shading 1 Accent 1" w:uiPriority="63"/>
+    <w:lsdException w:name="Medium Shading 2 Accent 1" w:uiPriority="64"/>
+    <w:lsdException w:name="Medium List 1 Accent 1" w:uiPriority="65"/>
+    <w:lsdException w:name="Revision" w:semiHidden="1"/>
+    <w:lsdException w:name="List Paragraph" w:uiPriority="34" w:qFormat="1"/>
+    <w:lsdException w:name="Quote" w:uiPriority="29" w:qFormat="1"/>
+    <w:lsdException w:name="Intense Quote" w:uiPriority="30" w:qFormat="1"/>
+    <w:lsdException w:name="Medium List 2 Accent 1" w:uiPriority="66"/>
+    <w:lsdException w:name="Medium Grid 1 Accent 1" w:uiPriority="67"/>
+    <w:lsdException w:name="Medium Grid 2 Accent 1" w:uiPriority="68"/>
+    <w:lsdException w:name="Medium Grid 3 Accent 1" w:uiPriority="69"/>
+    <w:lsdException w:name="Dark List Accent 1" w:uiPriority="70"/>
+    <w:lsdException w:name="Colorful Shading Accent 1" w:uiPriority="71"/>
+    <w:lsdException w:name="Colorful List Accent 1" w:uiPriority="72"/>
+    <w:lsdException w:name="Colorful Grid Accent 1" w:uiPriority="73"/>
+    <w:lsdException w:name="Light Shading Accent 2" w:uiPriority="60"/>
+    <w:lsdException w:name="Light List Accent 2" w:uiPriority="61"/>
+    <w:lsdException w:name="Light Grid Accent 2" w:uiPriority="62"/>
+    <w:lsdException w:name="Medium Shading 1 Accent 2" w:uiPriority="63"/>
+    <w:lsdException w:name="Medium Shading 2 Accent 2" w:uiPriority="64"/>
+    <w:lsdException w:name="Medium List 1 Accent 2" w:uiPriority="65"/>
+    <w:lsdException w:name="Medium List 2 Accent 2" w:uiPriority="66"/>
+    <w:lsdException w:name="Medium Grid 1 Accent 2" w:uiPriority="67"/>
+    <w:lsdException w:name="Medium Grid 2 Accent 2" w:uiPriority="68"/>
+    <w:lsdException w:name="Medium Grid 3 Accent 2" w:uiPriority="69"/>
+    <w:lsdException w:name="Dark List Accent 2" w:uiPriority="70"/>
+    <w:lsdException w:name="Colorful Shading Accent 2" w:uiPriority="71"/>
+    <w:lsdException w:name="Colorful List Accent 2" w:uiPriority="72"/>
+    <w:lsdException w:name="Colorful Grid Accent 2" w:uiPriority="73"/>
+    <w:lsdException w:name="Light Shading Accent 3" w:uiPriority="60"/>
+    <w:lsdException w:name="Light List Accent 3" w:uiPriority="61"/>
+    <w:lsdException w:name="Light Grid Accent 3" w:uiPriority="62"/>
+    <w:lsdException w:name="Medium Shading 1 Accent 3" w:uiPriority="63"/>
+    <w:lsdException w:name="Medium Shading 2 Accent 3" w:uiPriority="64"/>
+    <w:lsdException w:name="Medium List 1 Accent 3" w:uiPriority="65"/>
+    <w:lsdException w:name="Medium List 2 Accent 3" w:uiPriority="66"/>
+    <w:lsdException w:name="Medium Grid 1 Accent 3" w:uiPriority="67"/>
+    <w:lsdException w:name="Medium Grid 2 Accent 3" w:uiPriority="68"/>
+    <w:lsdException w:name="Medium Grid 3 Accent 3" w:uiPriority="69"/>
+    <w:lsdException w:name="Dark List Accent 3" w:uiPriority="70"/>
+    <w:lsdException w:name="Colorful Shading Accent 3" w:uiPriority="71"/>
+    <w:lsdException w:name="Colorful List Accent 3" w:uiPriority="72"/>
+    <w:lsdException w:name="Colorful Grid Accent 3" w:uiPriority="73"/>
+    <w:lsdException w:name="Light Shading Accent 4" w:uiPriority="60"/>
+    <w:lsdException w:name="Light List Accent 4" w:uiPriority="61"/>
+    <w:lsdException w:name="Light Grid Accent 4" w:uiPriority="62"/>
+    <w:lsdException w:name="Medium Shading 1 Accent 4" w:uiPriority="63"/>
+    <w:lsdException w:name="Medium Shading 2 Accent 4" w:uiPriority="64"/>
+    <w:lsdException w:name="Medium List 1 Accent 4" w:uiPriority="65"/>
+    <w:lsdException w:name="Medium List 2 Accent 4" w:uiPriority="66"/>
+    <w:lsdException w:name="Medium Grid 1 Accent 4" w:uiPriority="67"/>
+    <w:lsdException w:name="Medium Grid 2 Accent 4" w:uiPriority="68"/>
+    <w:lsdException w:name="Medium Grid 3 Accent 4" w:uiPriority="69"/>
+    <w:lsdException w:name="Dark List Accent 4" w:uiPriority="70"/>
+    <w:lsdException w:name="Colorful Shading Accent 4" w:uiPriority="71"/>
+    <w:lsdException w:name="Colorful List Accent 4" w:uiPriority="72"/>
+    <w:lsdException w:name="Colorful Grid Accent 4" w:uiPriority="73"/>
+    <w:lsdException w:name="Light Shading Accent 5" w:uiPriority="60"/>
+    <w:lsdException w:name="Light List Accent 5" w:uiPriority="61"/>
+    <w:lsdException w:name="Light Grid Accent 5" w:uiPriority="62"/>
+    <w:lsdException w:name="Medium Shading 1 Accent 5" w:uiPriority="63"/>
+    <w:lsdException w:name="Medium Shading 2 Accent 5" w:uiPriority="64"/>
+    <w:lsdException w:name="Medium List 1 Accent 5" w:uiPriority="65"/>
+    <w:lsdException w:name="Medium List 2 Accent 5" w:uiPriority="66"/>
+    <w:lsdException w:name="Medium Grid 1 Accent 5" w:uiPriority="67"/>
+    <w:lsdException w:name="Medium Grid 2 Accent 5" w:uiPriority="68"/>
+    <w:lsdException w:name="Medium Grid 3 Accent 5" w:uiPriority="69"/>
+    <w:lsdException w:name="Dark List Accent 5" w:uiPriority="70"/>
+    <w:lsdException w:name="Colorful Shading Accent 5" w:uiPriority="71"/>
+    <w:lsdException w:name="Colorful List Accent 5" w:uiPriority="72"/>
+    <w:lsdException w:name="Colorful Grid Accent 5" w:uiPriority="73"/>
+    <w:lsdException w:name="Light Shading Accent 6" w:uiPriority="60"/>
+    <w:lsdException w:name="Light List Accent 6" w:uiPriority="61"/>
+    <w:lsdException w:name="Light Grid Accent 6" w:uiPriority="62"/>
+    <w:lsdException w:name="Medium Shading 1 Accent 6" w:uiPriority="63"/>
+    <w:lsdException w:name="Medium Shading 2 Accent 6" w:uiPriority="64"/>
+    <w:lsdException w:name="Medium List 1 Accent 6" w:uiPriority="65"/>
+    <w:lsdException w:name="Medium List 2 Accent 6" w:uiPriority="66"/>
+    <w:lsdException w:name="Medium Grid 1 Accent 6" w:uiPriority="67"/>
+    <w:lsdException w:name="Medium Grid 2 Accent 6" w:uiPriority="68"/>
+    <w:lsdException w:name="Medium Grid 3 Accent 6" w:uiPriority="69"/>
+    <w:lsdException w:name="Dark List Accent 6" w:uiPriority="70"/>
+    <w:lsdException w:name="Colorful Shading Accent 6" w:uiPriority="71"/>
+    <w:lsdException w:name="Colorful List Accent 6" w:uiPriority="72"/>
+    <w:lsdException w:name="Colorful Grid Accent 6" w:uiPriority="73"/>
+    <w:lsdException w:name="Subtle Emphasis" w:uiPriority="19" w:qFormat="1"/>
+    <w:lsdException w:name="Intense Emphasis" w:uiPriority="21" w:qFormat="1"/>
+    <w:lsdException w:name="Subtle Reference" w:uiPriority="31" w:qFormat="1"/>
+    <w:lsdException w:name="Intense Reference" w:uiPriority="32" w:qFormat="1"/>
+    <w:lsdException w:name="Book Title" w:uiPriority="33" w:qFormat="1"/>
+    <w:lsdException w:name="Bibliography" w:semiHidden="1" w:uiPriority="37" w:unhideWhenUsed="1"/>
+    <w:lsdException w:name="TOC Heading" w:semiHidden="1" w:uiPriority="39" w:unhideWhenUsed="1" w:qFormat="1"/>
+    <w:lsdException w:name="Plain Table 1" w:uiPriority="41"/>
+    <w:lsdException w:name="Plain Table 2" w:uiPriority="42"/>
+    <w:lsdException w:name="Plain Table 3" w:uiPriority="43"/>
+    <w:lsdException w:name="Plain Table 4" w:uiPriority="44"/>
+    <w:lsdException w:name="Plain Table 5" w:uiPriority="45"/>
+    <w:lsdException w:name="Grid Table Light" w:uiPriority="40"/>
+    <w:lsdException w:name="Grid Table 1 Light" w:uiPriority="46"/>
+    <w:lsdException w:name="Grid Table 2" w:uiPriority="47"/>
+    <w:lsdException w:name="Grid Table 3" w:uiPriority="48"/>
+    <w:lsdException w:name="Grid Table 4" w:uiPriority="49"/>
+    <w:lsdException w:name="Grid Table 5 Dark" w:uiPriority="50"/>
+    <w:lsdException w:name="Grid Table 6 Colorful" w:uiPriority="51"/>
+    <w:lsdException w:name="Grid Table 7 Colorful" w:uiPriority="52"/>
+    <w:lsdException w:name="Grid Table 1 Light Accent 1" w:uiPriority="46"/>
+    <w:lsdException w:name="Grid Table 2 Accent 1" w:uiPriority="47"/>
+    <w:lsdException w:name="Grid Table 3 Accent 1" w:uiPriority="48"/>
+    <w:lsdException w:name="Grid Table 4 Accent 1" w:uiPriority="49"/>
+    <w:lsdException w:name="Grid Table 5 Dark Accent 1" w:uiPriority="50"/>
+    <w:lsdException w:name="Grid Table 6 Colorful Accent 1" w:uiPriority="51"/>
+    <w:lsdException w:name="Grid Table 7 Colorful Accent 1" w:uiPriority="52"/>
+    <w:lsdException w:name="Grid Table 1 Light Accent 2" w:uiPriority="46"/>
+    <w:lsdException w:name="Grid Table 2 Accent 2" w:uiPriority="47"/>
+    <w:lsdException w:name="Grid Table 3 Accent 2" w:uiPriority="48"/>
+    <w:lsdException w:name="Grid Table 4 Accent 2" w:uiPriority="49"/>
+    <w:lsdException w:name="Grid Table 5 Dark Accent 2" w:uiPriority="50"/>
+    <w:lsdException w:name="Grid Table 6 Colorful Accent 2" w:uiPriority="51"/>
+    <w:lsdException w:name="Grid Table 7 Colorful Accent 2" w:uiPriority="52"/>
+    <w:lsdException w:name="Grid Table 1 Light Accent 3" w:uiPriority="46"/>
+    <w:lsdException w:name="Grid Table 2 Accent 3" w:uiPriority="47"/>
+    <w:lsdException w:name="Grid Table 3 Accent 3" w:uiPriority="48"/>
+    <w:lsdException w:name="Grid Table 4 Accent 3" w:uiPriority="49"/>
+    <w:lsdException w:name="Grid Table 5 Dark Accent 3" w:uiPriority="50"/>
+    <w:lsdException w:name="Grid Table 6 Colorful Accent 3" w:uiPriority="51"/>
+    <w:lsdException w:name="Grid Table 7 Colorful Accent 3" w:uiPriority="52"/>
+    <w:lsdException w:name="Grid Table 1 Light Accent 4" w:uiPriority="46"/>
+    <w:lsdException w:name="Grid Table 2 Accent 4" w:uiPriority="47"/>
+    <w:lsdException w:name="Grid Table 3 Accent 4" w:uiPriority="48"/>
+    <w:lsdException w:name="Grid Table 4 Accent 4" w:uiPriority="49"/>
+    <w:lsdException w:name="Grid Table 5 Dark Accent 4" w:uiPriority="50"/>
+    <w:lsdException w:name="Grid Table 6 Colorful Accent 4" w:uiPriority="51"/>
+    <w:lsdException w:name="Grid Table 7 Colorful Accent 4" w:uiPriority="52"/>
+    <w:lsdException w:name="Grid Table 1 Light Accent 5" w:uiPriority="46"/>
+    <w:lsdException w:name="Grid Table 2 Accent 5" w:uiPriority="47"/>
+    <w:lsdException w:name="Grid Table 3 Accent 5" w:uiPriority="48"/>
+    <w:lsdException w:name="Grid Table 4 Accent 5" w:uiPriority="49"/>
+    <w:lsdException w:name="Grid Table 5 Dark Accent 5" w:uiPriority="50"/>
+    <w:lsdException w:name="Grid Table 6 Colorful Accent 5" w:uiPriority="51"/>
+    <w:lsdException w:name="Grid Table 7 Colorful Accent 5" w:uiPriority="52"/>
+    <w:lsdException w:name="Grid Table 1 Light Accent 6" w:uiPriority="46"/>
+    <w:lsdException w:name="Grid Table 2 Accent 6" w:uiPriority="47"/>
+    <w:lsdException w:name="Grid Table 3 Accent 6" w:uiPriority="48"/>
+    <w:lsdException w:name="Grid Table 4 Accent 6" w:uiPriority="49"/>
+    <w:lsdException w:name="Grid Table 5 Dark Accent 6" w:uiPriority="50"/>
+    <w:lsdException w:name="Grid Table 6 Colorful Accent 6" w:uiPriority="51"/>
+    <w:lsdException w:name="Grid Table 7 Colorful Accent 6" w:uiPriority="52"/>
+    <w:lsdException w:name="List Table 1 Light" w:uiPriority="46"/>
+    <w:lsdException w:name="List Table 2" w:uiPriority="47"/>
+    <w:lsdException w:name="List Table 3" w:uiPriority="48"/>
+    <w:lsdException w:name="List Table 4" w:uiPriority="49"/>
+    <w:lsdException w:name="List Table 5 Dark" w:uiPriority="50"/>
+    <w:lsdException w:name="List Table 6 Colorful" w:uiPriority="51"/>
+    <w:lsdException w:name="List Table 7 Colorful" w:uiPriority="52"/>
+    <w:lsdException w:name="List Table 1 Light Accent 1" w:uiPriority="46"/>
+    <w:lsdException w:name="List Table 2 Accent 1" w:uiPriority="47"/>
+    <w:lsdException w:name="List Table 3 Accent 1" w:uiPriority="48"/>
+    <w:lsdException w:name="List Table 4 Accent 1" w:uiPriority="49"/>
+    <w:lsdException w:name="List Table 5 Dark Accent 1" w:uiPriority="50"/>
+    <w:lsdException w:name="List Table 6 Colorful Accent 1" w:uiPriority="51"/>
+    <w:lsdException w:name="List Table 7 Colorful Accent 1" w:uiPriority="52"/>
+    <w:lsdException w:name="List Table 1 Light Accent 2" w:uiPriority="46"/>
+    <w:lsdException w:name="List Table 2 Accent 2" w:uiPriority="47"/>
+    <w:lsdException w:name="List Table 3 Accent 2" w:uiPriority="48"/>
+    <w:lsdException w:name="List Table 4 Accent 2" w:uiPriority="49"/>
+    <w:lsdException w:name="List Table 5 Dark Accent 2" w:uiPriority="50"/>
+    <w:lsdException w:name="List Table 6 Colorful Accent 2" w:uiPriority="51"/>
+    <w:lsdException w:name="List Table 7 Colorful Accent 2" w:uiPriority="52"/>
+    <w:lsdException w:name="List Table 1 Light Accent 3" w:uiPriority="46"/>
+    <w:lsdException w:name="List Table 2 Accent 3" w:uiPriority="47"/>
+    <w:lsdException w:name="List Table 3 Accent 3" w:uiPriority="48"/>
+    <w:lsdException w:name="List Table 4 Accent 3" w:uiPriority="49"/>
+    <w:lsdException w:name="List Table 5 Dark Accent 3" w:uiPriority="50"/>
+    <w:lsdException w:name="List Table 6 Colorful Accent 3" w:uiPriority="51"/>
+    <w:lsdException w:name="List Table 7 Colorful Accent 3" w:uiPriority="52"/>
+    <w:lsdException w:name="List Table 1 Light Accent 4" w:uiPriority="46"/>
+    <w:lsdException w:name="List Table 2 Accent 4" w:uiPriority="47"/>
+    <w:lsdException w:name="List Table 3 Accent 4" w:uiPriority="48"/>
+    <w:lsdException w:name="List Table 4 Accent 4" w:uiPriority="49"/>
+    <w:lsdException w:name="List Table 5 Dark Accent 4" w:uiPriority="50"/>
+    <w:lsdException w:name="List Table 6 Colorful Accent 4" w:uiPriority="51"/>
+    <w:lsdException w:name="List Table 7 Colorful Accent 4" w:uiPriority="52"/>
+    <w:lsdException w:name="List Table 1 Light Accent 5" w:uiPriority="46"/>
+    <w:lsdException w:name="List Table 2 Accent 5" w:uiPriority="47"/>
+    <w:lsdException w:name="List Table 3 Accent 5" w:uiPriority="48"/>
+    <w:lsdException w:name="List Table 4 Accent 5" w:uiPriority="49"/>
+    <w:lsdException w:name="List Table 5 Dark Accent 5" w:uiPriority="50"/>
+    <w:lsdException w:name="List Table 6 Colorful Accent 5" w:uiPriority="51"/>
+    <w:lsdException w:name="List Table 7 Colorful Accent 5" w:uiPriority="52"/>
+    <w:lsdException w:name="List Table 1 Light Accent 6" w:uiPriority="46"/>
+    <w:lsdException w:name="List Table 2 Accent 6" w:uiPriority="47"/>
+    <w:lsdException w:name="List Table 3 Accent 6" w:uiPriority="48"/>
+    <w:lsdException w:name="List Table 4 Accent 6" w:uiPriority="49"/>
+    <w:lsdException w:name="List Table 5 Dark Accent 6" w:uiPriority="50"/>
+    <w:lsdException w:name="List Table 6 Colorful Accent 6" w:uiPriority="51"/>
+    <w:lsdException w:name="List Table 7 Colorful Accent 6" w:uiPriority="52"/>
+    <w:lsdException w:name="Mention" w:semiHidden="1" w:unhideWhenUsed="1"/>
+    <w:lsdException w:name="Smart Hyperlink" w:semiHidden="1" w:unhideWhenUsed="1"/>
+    <w:lsdException w:name="Hashtag" w:semiHidden="1" w:unhideWhenUsed="1"/>
+    <w:lsdException w:name="Unresolved Mention" w:semiHidden="1" w:unhideWhenUsed="1"/>
+    <w:lsdException w:name="Smart Link" w:semiHidden="1" w:unhideWhenUsed="1"/>
+  </w:latentStyles>
+  <w:style w:type="paragraph" w:default="1" w:styleId="Normal">
+    <w:name w:val="Normal"/>
+    <w:qFormat/>
+  </w:style>
+  <w:style w:type="paragraph" w:styleId="Heading1">
+    <w:name w:val="heading 1"/>
+    <w:basedOn w:val="Normal"/>
+    <w:next w:val="Normal"/>
+    <w:link w:val="Heading1Char"/>
+    <w:uiPriority w:val="9"/>
+    <w:qFormat/>
+    <w:rsid w:val="00BB3F25"/>
+    <w:pPr>
+      <w:keepNext/>
+      <w:keepLines/>
+      <w:spacing w:before="240" w:after="0"/>
+      <w:outlineLvl w:val="0"/>
+    </w:pPr>
+    <w:rPr>
+      <w:rFonts w:asciiTheme="majorHAnsi" w:eastAsiaTheme="majorEastAsia" w:hAnsiTheme="majorHAnsi" w:cstheme="majorBidi"/>
+      <w:color w:val="2F5496" w:themeColor="accent1" w:themeShade="BF"/>
+      <w:sz w:val="32"/>
+      <w:szCs w:val="32"/>
+    </w:rPr>
+  </w:style>
+  <w:style w:type="character" w:default="1" w:styleId="DefaultParagraphFont">
+    <w:name w:val="Default Paragraph Font"/>
+    <w:uiPriority w:val="1"/>
+    <w:semiHidden/>
+    <w:unhideWhenUsed/>
+  </w:style>
+  <w:style w:type="table" w:default="1" w:styleId="TableNormal">
+    <w:name w:val="Normal Table"/>
+    <w:uiPriority w:val="99"/>
+    <w:semiHidden/>
+    <w:unhideWhenUsed/>
+    <w:tblPr>
+      <w:tblInd w:w="0" w:type="dxa"/>
+      <w:tblCellMar>
+        <w:top w:w="0" w:type="dxa"/>
+        <w:left w:w="108" w:type="dxa"/>
+        <w:bottom w:w="0" w:type="dxa"/>
+        <w:right w:w="108" w:type="dxa"/>
+      </w:tblCellMar>
+    </w:tblPr>
+  </w:style>
+  <w:style w:type="numbering" w:default="1" w:styleId="NoList">
+    <w:name w:val="No List"/>
+    <w:uiPriority w:val="99"/>
+    <w:semiHidden/>
+    <w:unhideWhenUsed/>
+  </w:style>
+  <w:style w:type="paragraph" w:styleId="ListParagraph">
+    <w:name w:val="List Paragraph"/>
+    <w:basedOn w:val="Normal"/>
+    <w:uiPriority w:val="34"/>
+    <w:qFormat/>
+    <w:pPr>
+      <w:ind w:left="720"/>
+      <w:contextualSpacing/>
+    </w:pPr>
+  </w:style>
+  <w:style w:type="character" w:styleId="EndnoteReference">
+    <w:name w:val="endnote reference"/>
+    <w:basedOn w:val="DefaultParagraphFont"/>
+    <w:uiPriority w:val="99"/>
+    <w:semiHidden/>
+    <w:unhideWhenUsed/>
+    <w:rPr>
+      <w:vertAlign w:val="superscript"/>
+    </w:rPr>
+  </w:style>
+  <w:style w:type="table" w:styleId="TableGrid">
+    <w:name w:val="Table Grid"/>
+    <w:basedOn w:val="TableNormal"/>
+    <w:uiPriority w:val="59"/>
+    <w:rsid w:val="00FB4123"/>
+    <w:pPr>
+      <w:spacing w:after="0" w:line="240" w:lineRule="auto"/>
+    </w:pPr>
+    <w:tblPr>
+      <w:tblBorders>
+        <w:top w:val="single" w:sz="4" w:space="0" w:color="000000" w:themeColor="text1"/>
+        <w:left w:val="single" w:sz="4" w:space="0" w:color="000000" w:themeColor="text1"/>
+        <w:bottom w:val="single" w:sz="4" w:space="0" w:color="000000" w:themeColor="text1"/>
+        <w:right w:val="single" w:sz="4" w:space="0" w:color="000000" w:themeColor="text1"/>
+        <w:insideH w:val="single" w:sz="4" w:space="0" w:color="000000" w:themeColor="text1"/>
+        <w:insideV w:val="single" w:sz="4" w:space="0" w:color="000000" w:themeColor="text1"/>
+      </w:tblBorders>
+    </w:tblPr>
+  </w:style>
+  <w:style w:type="character" w:customStyle="1" w:styleId="HeaderChar">
+    <w:name w:val="Header Char"/>
+    <w:basedOn w:val="DefaultParagraphFont"/>
+    <w:link w:val="Header"/>
+    <w:uiPriority w:val="99"/>
+  </w:style>
+  <w:style w:type="paragraph" w:styleId="Header">
+    <w:name w:val="header"/>
+    <w:basedOn w:val="Normal"/>
+    <w:link w:val="HeaderChar"/>
+    <w:uiPriority w:val="99"/>
+    <w:unhideWhenUsed/>
+    <w:pPr>
+      <w:tabs>
+        <w:tab w:val="center" w:pos="4680"/>
+        <w:tab w:val="right" w:pos="9360"/>
+      </w:tabs>
+      <w:spacing w:after="0" w:line="240" w:lineRule="auto"/>
+    </w:pPr>
+  </w:style>
+  <w:style w:type="character" w:customStyle="1" w:styleId="FooterChar">
+    <w:name w:val="Footer Char"/>
+    <w:basedOn w:val="DefaultParagraphFont"/>
+    <w:link w:val="Footer"/>
+    <w:uiPriority w:val="99"/>
+  </w:style>
+  <w:style w:type="paragraph" w:styleId="Footer">
+    <w:name w:val="footer"/>
+    <w:basedOn w:val="Normal"/>
+    <w:link w:val="FooterChar"/>
+    <w:uiPriority w:val="99"/>
+    <w:unhideWhenUsed/>
+    <w:pPr>
+      <w:tabs>
+        <w:tab w:val="center" w:pos="4680"/>
+        <w:tab w:val="right" w:pos="9360"/>
+      </w:tabs>
+      <w:spacing w:after="0" w:line="240" w:lineRule="auto"/>
+    </w:pPr>
+  </w:style>
+  <w:style w:type="character" w:customStyle="1" w:styleId="EndnoteTextChar">
+    <w:name w:val="Endnote Text Char"/>
+    <w:basedOn w:val="DefaultParagraphFont"/>
+    <w:link w:val="EndnoteText"/>
+    <w:uiPriority w:val="99"/>
+    <w:rPr>
+      <w:sz w:val="20"/>
+      <w:szCs w:val="20"/>
+    </w:rPr>
+  </w:style>
+  <w:style w:type="paragraph" w:styleId="EndnoteText">
+    <w:name w:val="endnote text"/>
+    <w:basedOn w:val="Normal"/>
+    <w:link w:val="EndnoteTextChar"/>
+    <w:uiPriority w:val="99"/>
+    <w:semiHidden/>
+    <w:unhideWhenUsed/>
+    <w:pPr>
+      <w:spacing w:after="0" w:line="240" w:lineRule="auto"/>
+    </w:pPr>
+    <w:rPr>
+      <w:sz w:val="20"/>
+      <w:szCs w:val="20"/>
+    </w:rPr>
+  </w:style>
+  <w:style w:type="paragraph" w:styleId="Caption">
+    <w:name w:val="caption"/>
+    <w:basedOn w:val="Normal"/>
+    <w:next w:val="Normal"/>
+    <w:uiPriority w:val="35"/>
+    <w:unhideWhenUsed/>
+    <w:qFormat/>
+    <w:rsid w:val="001A107E"/>
+    <w:pPr>
+      <w:spacing w:after="200" w:line="240" w:lineRule="auto"/>
+    </w:pPr>
+    <w:rPr>
+      <w:i/>
+      <w:iCs/>
+      <w:color w:val="44546A" w:themeColor="text2"/>
+      <w:sz w:val="18"/>
+      <w:szCs w:val="18"/>
+    </w:rPr>
+  </w:style>
+  <w:style w:type="character" w:styleId="PlaceholderText">
+    <w:name w:val="Placeholder Text"/>
+    <w:basedOn w:val="DefaultParagraphFont"/>
+    <w:uiPriority w:val="99"/>
+    <w:semiHidden/>
+    <w:rsid w:val="00CD2939"/>
+    <w:rPr>
+      <w:color w:val="808080"/>
+    </w:rPr>
+  </w:style>
+  <w:style w:type="paragraph" w:styleId="NormalWeb">
+    <w:name w:val="Normal (Web)"/>
+    <w:basedOn w:val="Normal"/>
+    <w:uiPriority w:val="99"/>
+    <w:semiHidden/>
+    <w:unhideWhenUsed/>
+    <w:rsid w:val="002B3B2F"/>
+    <w:pPr>
+      <w:spacing w:before="100" w:beforeAutospacing="1" w:after="100" w:afterAutospacing="1" w:line="240" w:lineRule="auto"/>
+    </w:pPr>
+    <w:rPr>
+      <w:rFonts w:ascii="Times New Roman" w:eastAsia="Times New Roman" w:hAnsi="Times New Roman" w:cs="Times New Roman"/>
+      <w:sz w:val="24"/>
+      <w:szCs w:val="24"/>
+    </w:rPr>
+  </w:style>
+  <w:style w:type="paragraph" w:styleId="BalloonText">
+    <w:name w:val="Balloon Text"/>
+    <w:basedOn w:val="Normal"/>
+    <w:link w:val="BalloonTextChar"/>
+    <w:uiPriority w:val="99"/>
+    <w:semiHidden/>
+    <w:unhideWhenUsed/>
+    <w:rsid w:val="007F55A3"/>
+    <w:pPr>
+      <w:spacing w:after="0" w:line="240" w:lineRule="auto"/>
+    </w:pPr>
+    <w:rPr>
+      <w:rFonts w:ascii="Times New Roman" w:hAnsi="Times New Roman" w:cs="Times New Roman"/>
+      <w:sz w:val="18"/>
+      <w:szCs w:val="18"/>
+    </w:rPr>
+  </w:style>
+  <w:style w:type="character" w:customStyle="1" w:styleId="BalloonTextChar">
+    <w:name w:val="Balloon Text Char"/>
+    <w:basedOn w:val="DefaultParagraphFont"/>
+    <w:link w:val="BalloonText"/>
+    <w:uiPriority w:val="99"/>
+    <w:semiHidden/>
+    <w:rsid w:val="007F55A3"/>
+    <w:rPr>
+      <w:rFonts w:ascii="Times New Roman" w:hAnsi="Times New Roman" w:cs="Times New Roman"/>
+      <w:sz w:val="18"/>
+      <w:szCs w:val="18"/>
+    </w:rPr>
+  </w:style>
+  <w:style w:type="paragraph" w:styleId="Revision">
+    <w:name w:val="Revision"/>
+    <w:hidden/>
+    <w:uiPriority w:val="99"/>
+    <w:semiHidden/>
+    <w:rsid w:val="00AF2709"/>
+    <w:pPr>
+      <w:spacing w:after="0" w:line="240" w:lineRule="auto"/>
+    </w:pPr>
+  </w:style>
+  <w:style w:type="character" w:customStyle="1" w:styleId="Heading1Char">
+    <w:name w:val="Heading 1 Char"/>
+    <w:basedOn w:val="DefaultParagraphFont"/>
+    <w:link w:val="Heading1"/>
+    <w:uiPriority w:val="9"/>
+    <w:rsid w:val="00BB3F25"/>
+    <w:rPr>
+      <w:rFonts w:asciiTheme="majorHAnsi" w:eastAsiaTheme="majorEastAsia" w:hAnsiTheme="majorHAnsi" w:cstheme="majorBidi"/>
+      <w:color w:val="2F5496" w:themeColor="accent1" w:themeShade="BF"/>
+      <w:sz w:val="32"/>
+      <w:szCs w:val="32"/>
+    </w:rPr>
+  </w:style>
+  <w:style w:type="paragraph" w:styleId="Bibliography">
+    <w:name w:val="Bibliography"/>
+    <w:basedOn w:val="Normal"/>
+    <w:next w:val="Normal"/>
+    <w:uiPriority w:val="37"/>
+    <w:unhideWhenUsed/>
+    <w:rsid w:val="00BB3F25"/>
+  </w:style>
+  <w:style w:type="character" w:customStyle="1" w:styleId="normaltextrun">
+    <w:name w:val="normaltextrun"/>
+    <w:basedOn w:val="DefaultParagraphFont"/>
+    <w:rsid w:val="00BF1FAD"/>
+  </w:style>
+  <w:style w:type="character" w:customStyle="1" w:styleId="eop">
+    <w:name w:val="eop"/>
+    <w:basedOn w:val="DefaultParagraphFont"/>
+    <w:rsid w:val="00BF1FAD"/>
+  </w:style>
+</w:styles>
+</file>
+
+<file path=word/glossary/document.xml><?xml version="1.0" encoding="utf-8"?>
+<w:glossaryDocument xmlns:wpc="http://schemas.microsoft.com/office/word/2010/wordprocessingCanvas" xmlns:cx="http://schemas.microsoft.com/office/drawing/2014/chartex" xmlns:cx1="http://schemas.microsoft.com/office/drawing/2015/9/8/chartex" xmlns:cx2="http://schemas.microsoft.com/office/drawing/2015/10/21/chartex" xmlns:cx3="http://schemas.microsoft.com/office/drawing/2016/5/9/chartex" xmlns:cx4="http://schemas.microsoft.com/office/drawing/2016/5/10/chartex" xmlns:cx5="http://schemas.microsoft.com/office/drawing/2016/5/11/chartex" xmlns:cx6="http://schemas.microsoft.com/office/drawing/2016/5/12/chartex" xmlns:cx7="http://schemas.microsoft.com/office/drawing/2016/5/13/chartex" xmlns:cx8="http://schemas.microsoft.com/office/drawing/2016/5/14/chartex" xmlns:mc="http://schemas.openxmlformats.org/markup-compatibility/2006" xmlns:aink="http://schemas.microsoft.com/office/drawing/2016/ink" xmlns:am3d="http://schemas.microsoft.com/office/drawing/2017/model3d" xmlns:o="urn:schemas-microsoft-com:office:office" xmlns:r="http://schemas.openxmlformats.org/officeDocument/2006/relationships" xmlns:m="http://schemas.openxmlformats.org/officeDocument/2006/math" xmlns:v="urn:schemas-microsoft-com:vml" xmlns:wp14="http://schemas.microsoft.com/office/word/2010/wordprocessingDrawing" xmlns:wp="http://schemas.openxmlformats.org/drawingml/2006/wordprocessingDrawing" xmlns:w10="urn:schemas-microsoft-com:office:word" xmlns:w="http://schemas.openxmlformats.org/wordprocessingml/2006/main" xmlns:w14="http://schemas.microsoft.com/office/word/2010/wordml" xmlns:w15="http://schemas.microsoft.com/office/word/2012/wordml" xmlns:w16cex="http://schemas.microsoft.com/office/word/2018/wordml/cex" xmlns:w16cid="http://schemas.microsoft.com/office/word/2016/wordml/cid" xmlns:w16="http://schemas.microsoft.com/office/word/2018/wordml" xmlns:w16se="http://schemas.microsoft.com/office/word/2015/wordml/symex" xmlns:wpg="http://schemas.microsoft.com/office/word/2010/wordprocessingGroup" xmlns:wpi="http://schemas.microsoft.com/office/word/2010/wordprocessingInk" xmlns:wne="http://schemas.microsoft.com/office/word/2006/wordml" xmlns:wps="http://schemas.microsoft.com/office/word/2010/wordprocessingShape" mc:Ignorable="w14 w15 w16se w16cid w16 w16cex wp14">
+  <w:docParts>
+    <w:docPart>
+      <w:docPartPr>
+        <w:name w:val="C0B5958BDAA449199AC76D83EF2AB7FA"/>
+        <w:category>
+          <w:name w:val="General"/>
+          <w:gallery w:val="placeholder"/>
+        </w:category>
+        <w:types>
+          <w:type w:val="bbPlcHdr"/>
+        </w:types>
+        <w:behaviors>
+          <w:behavior w:val="content"/>
+        </w:behaviors>
+        <w:guid w:val="{00567A48-7560-470A-BC4B-FA01873A98DC}"/>
+      </w:docPartPr>
+      <w:docPartBody>
+        <w:p/>
+      </w:docPartBody>
+    </w:docPart>
+  </w:docParts>
+</w:glossaryDocument>
+</file>
+
+<file path=word/glossary/fontTable.xml><?xml version="1.0" encoding="utf-8"?>
+<w:fonts xmlns:mc="http://schemas.openxmlformats.org/markup-compatibility/2006" xmlns:r="http://schemas.openxmlformats.org/officeDocument/2006/relationships" xmlns:w="http://schemas.openxmlformats.org/wordprocessingml/2006/main" xmlns:w14="http://schemas.microsoft.com/office/word/2010/wordml" xmlns:w15="http://schemas.microsoft.com/office/word/2012/wordml" xmlns:w16cex="http://schemas.microsoft.com/office/word/2018/wordml/cex" xmlns:w16cid="http://schemas.microsoft.com/office/word/2016/wordml/cid" xmlns:w16="http://schemas.microsoft.com/office/word/2018/wordml" xmlns:w16se="http://schemas.microsoft.com/office/word/2015/wordml/symex" mc:Ignorable="w14 w15 w16se w16cid w16 w16cex">
+  <w:font w:name="Times New Roman">
+    <w:panose1 w:val="02020603050405020304"/>
+    <w:charset w:val="00"/>
+    <w:family w:val="roman"/>
+    <w:pitch w:val="variable"/>
+    <w:sig w:usb0="E0002EFF" w:usb1="C000785B" w:usb2="00000009" w:usb3="00000000" w:csb0="000001FF" w:csb1="00000000"/>
+  </w:font>
+  <w:font w:name="Symbol">
+    <w:panose1 w:val="05050102010706020507"/>
+    <w:charset w:val="02"/>
+    <w:family w:val="roman"/>
+    <w:pitch w:val="variable"/>
+    <w:sig w:usb0="00000000" w:usb1="10000000" w:usb2="00000000" w:usb3="00000000" w:csb0="80000000" w:csb1="00000000"/>
+  </w:font>
+  <w:font w:name="Courier New">
+    <w:panose1 w:val="02070309020205020404"/>
+    <w:charset w:val="00"/>
+    <w:family w:val="modern"/>
+    <w:pitch w:val="fixed"/>
+    <w:sig w:usb0="E0002EFF" w:usb1="C0007843" w:usb2="00000009" w:usb3="00000000" w:csb0="000001FF" w:csb1="00000000"/>
+  </w:font>
+  <w:font w:name="Wingdings">
+    <w:panose1 w:val="05000000000000000000"/>
+    <w:charset w:val="02"/>
+    <w:family w:val="auto"/>
+    <w:pitch w:val="variable"/>
+    <w:sig w:usb0="00000000" w:usb1="10000000" w:usb2="00000000" w:usb3="00000000" w:csb0="80000000" w:csb1="00000000"/>
+  </w:font>
+  <w:font w:name="Calibri">
+    <w:panose1 w:val="020F0502020204030204"/>
+    <w:charset w:val="00"/>
+    <w:family w:val="swiss"/>
+    <w:pitch w:val="variable"/>
+    <w:sig w:usb0="E4002EFF" w:usb1="C000247B" w:usb2="00000009" w:usb3="00000000" w:csb0="000001FF" w:csb1="00000000"/>
+  </w:font>
+  <w:font w:name="Arial">
+    <w:panose1 w:val="020B0604020202020204"/>
+    <w:charset w:val="00"/>
+    <w:family w:val="swiss"/>
+    <w:pitch w:val="variable"/>
+    <w:sig w:usb0="E0002EFF" w:usb1="C000785B" w:usb2="00000009" w:usb3="00000000" w:csb0="000001FF" w:csb1="00000000"/>
+  </w:font>
+  <w:font w:name="Calibri Light">
+    <w:panose1 w:val="020F0302020204030204"/>
+    <w:charset w:val="00"/>
+    <w:family w:val="swiss"/>
+    <w:pitch w:val="variable"/>
+    <w:sig w:usb0="E4002EFF" w:usb1="C000247B" w:usb2="00000009" w:usb3="00000000" w:csb0="000001FF" w:csb1="00000000"/>
+  </w:font>
+  <w:font w:name="MS Gothic">
+    <w:altName w:val="ＭＳ ゴシック"/>
+    <w:panose1 w:val="020B0609070205080204"/>
+    <w:charset w:val="80"/>
+    <w:family w:val="modern"/>
+    <w:pitch w:val="fixed"/>
+    <w:sig w:usb0="E00002FF" w:usb1="6AC7FDFB" w:usb2="08000012" w:usb3="00000000" w:csb0="0002009F" w:csb1="00000000"/>
+  </w:font>
+  <w:font w:name="MS Mincho">
+    <w:altName w:val="ＭＳ 明朝"/>
+    <w:panose1 w:val="02020609040205080304"/>
+    <w:charset w:val="80"/>
+    <w:family w:val="modern"/>
+    <w:pitch w:val="fixed"/>
+    <w:sig w:usb0="E00002FF" w:usb1="6AC7FDFB" w:usb2="08000012" w:usb3="00000000" w:csb0="0002009F" w:csb1="00000000"/>
+  </w:font>
+  <w:font w:name="Cambria Math">
+    <w:panose1 w:val="02040503050406030204"/>
+    <w:charset w:val="00"/>
+    <w:family w:val="roman"/>
+    <w:pitch w:val="variable"/>
+    <w:sig w:usb0="E00006FF" w:usb1="420024FF" w:usb2="02000000" w:usb3="00000000" w:csb0="0000019F" w:csb1="00000000"/>
+  </w:font>
+  <w:font w:name="URWPalladioL">
+    <w:altName w:val="Cambria"/>
+    <w:panose1 w:val="00000000000000000000"/>
+    <w:charset w:val="00"/>
+    <w:family w:val="roman"/>
+    <w:notTrueType/>
+    <w:pitch w:val="default"/>
+  </w:font>
+  <w:font w:name="Yu Mincho">
+    <w:altName w:val="Yu Gothic"/>
+    <w:charset w:val="80"/>
+    <w:family w:val="roman"/>
+    <w:pitch w:val="variable"/>
+    <w:sig w:usb0="800002E7" w:usb1="2AC7FCFF" w:usb2="00000012" w:usb3="00000000" w:csb0="0002009F" w:csb1="00000000"/>
+  </w:font>
+  <w:font w:name="Yu Gothic Light">
+    <w:altName w:val="游ゴシック Light"/>
+    <w:panose1 w:val="020B0300000000000000"/>
+    <w:charset w:val="80"/>
+    <w:family w:val="swiss"/>
+    <w:pitch w:val="variable"/>
+    <w:sig w:usb0="E00002FF" w:usb1="2AC7FDFF" w:usb2="00000016" w:usb3="00000000" w:csb0="0002009F" w:csb1="00000000"/>
+  </w:font>
+</w:fonts>
+</file>
+
+<file path=word/glossary/settings.xml><?xml version="1.0" encoding="utf-8"?>
+<w:settings xmlns:mc="http://schemas.openxmlformats.org/markup-compatibility/2006" xmlns:o="urn:schemas-microsoft-com:office:office" xmlns:r="http://schemas.openxmlformats.org/officeDocument/2006/relationships" xmlns:m="http://schemas.openxmlformats.org/officeDocument/2006/math" xmlns:v="urn:schemas-microsoft-com:vml" xmlns:w10="urn:schemas-microsoft-com:office:word" xmlns:w="http://schemas.openxmlformats.org/wordprocessingml/2006/main" xmlns:w14="http://schemas.microsoft.com/office/word/2010/wordml" xmlns:w15="http://schemas.microsoft.com/office/word/2012/wordml" xmlns:w16cex="http://schemas.microsoft.com/office/word/2018/wordml/cex" xmlns:w16cid="http://schemas.microsoft.com/office/word/2016/wordml/cid" xmlns:w16="http://schemas.microsoft.com/office/word/2018/wordml" xmlns:w16se="http://schemas.microsoft.com/office/word/2015/wordml/symex" xmlns:sl="http://schemas.openxmlformats.org/schemaLibrary/2006/main" mc:Ignorable="w14 w15 w16se w16cid w16 w16cex">
+  <w:view w:val="normal"/>
+  <w:defaultTabStop w:val="720"/>
+  <w:characterSpacingControl w:val="doNotCompress"/>
+  <w:compat>
+    <w:useFELayout/>
+    <w:compatSetting w:name="compatibilityMode" w:uri="http://schemas.microsoft.com/office/word" w:val="15"/>
+    <w:compatSetting w:name="overrideTableStyleFontSizeAndJustification" w:uri="http://schemas.microsoft.com/office/word" w:val="1"/>
+    <w:compatSetting w:name="enableOpenTypeFeatures" w:uri="http://schemas.microsoft.com/office/word" w:val="1"/>
+    <w:compatSetting w:name="doNotFlipMirrorIndents" w:uri="http://schemas.microsoft.com/office/word" w:val="1"/>
+    <w:compatSetting w:name="differentiateMultirowTableHeaders" w:uri="http://schemas.microsoft.com/office/word" w:val="1"/>
+    <w:compatSetting w:name="useWord2013TrackBottomHyphenation" w:uri="http://schemas.microsoft.com/office/word" w:val="0"/>
+  </w:compat>
+  <w:rsids>
+    <w:rsidRoot w:val="00CB21C8"/>
+    <w:rsid w:val="008B323E"/>
+    <w:rsid w:val="00940865"/>
+    <w:rsid w:val="00CB21C8"/>
+  </w:rsids>
+  <m:mathPr>
+    <m:mathFont m:val="Cambria Math"/>
+    <m:brkBin m:val="before"/>
+    <m:brkBinSub m:val="--"/>
+    <m:smallFrac m:val="0"/>
+    <m:dispDef/>
+    <m:lMargin m:val="0"/>
+    <m:rMargin m:val="0"/>
+    <m:defJc m:val="centerGroup"/>
+    <m:wrapIndent m:val="1440"/>
+    <m:intLim m:val="subSup"/>
+    <m:naryLim m:val="undOvr"/>
+  </m:mathPr>
+  <w:themeFontLang w:val="en-US" w:eastAsia="ja-JP" w:bidi="ar-SA"/>
+  <w:clrSchemeMapping w:bg1="light1" w:t1="dark1" w:bg2="light2" w:t2="dark2" w:accent1="accent1" w:accent2="accent2" w:accent3="accent3" w:accent4="accent4" w:accent5="accent5" w:accent6="accent6" w:hyperlink="hyperlink" w:followedHyperlink="followedHyperlink"/>
+  <w:decimalSymbol w:val="."/>
+  <w:listSeparator w:val=","/>
+  <w15:chartTrackingRefBased/>
+</w:settings>
+</file>
+
+<file path=word/glossary/styles.xml><?xml version="1.0" encoding="utf-8"?>
+<w:styles xmlns:mc="http://schemas.openxmlformats.org/markup-compatibility/2006" xmlns:r="http://schemas.openxmlformats.org/officeDocument/2006/relationships" xmlns:w="http://schemas.openxmlformats.org/wordprocessingml/2006/main" xmlns:w14="http://schemas.microsoft.com/office/word/2010/wordml" xmlns:w15="http://schemas.microsoft.com/office/word/2012/wordml" xmlns:w16cex="http://schemas.microsoft.com/office/word/2018/wordml/cex" xmlns:w16cid="http://schemas.microsoft.com/office/word/2016/wordml/cid" xmlns:w16="http://schemas.microsoft.com/office/word/2018/wordml" xmlns:w16se="http://schemas.microsoft.com/office/word/2015/wordml/symex" mc:Ignorable="w14 w15 w16se w16cid w16 w16cex">
+  <w:docDefaults>
+    <w:rPrDefault>
+      <w:rPr>
+        <w:rFonts w:asciiTheme="minorHAnsi" w:eastAsiaTheme="minorEastAsia" w:hAnsiTheme="minorHAnsi" w:cstheme="minorBidi"/>
+        <w:sz w:val="24"/>
+        <w:szCs w:val="24"/>
+        <w:lang w:val="en-US" w:eastAsia="en-US" w:bidi="ar-SA"/>
+      </w:rPr>
+    </w:rPrDefault>
+    <w:pPrDefault/>
   </w:docDefaults>
   <w:latentStyles w:defLockedState="0" w:defUIPriority="99" w:defSemiHidden="0" w:defUnhideWhenUsed="0" w:defQFormat="0" w:count="376">
     <w:lsdException w:name="Normal" w:uiPriority="0" w:qFormat="1"/>
@@ -4581,197 +7971,25 @@
     <w:semiHidden/>
     <w:unhideWhenUsed/>
   </w:style>
-  <w:style w:type="paragraph" w:styleId="ListParagraph">
-    <w:name w:val="List Paragraph"/>
-    <w:basedOn w:val="Normal"/>
-    <w:uiPriority w:val="34"/>
-    <w:qFormat/>
-    <w:pPr>
-      <w:ind w:left="720"/>
-      <w:contextualSpacing/>
-    </w:pPr>
-  </w:style>
-  <w:style w:type="character" w:styleId="EndnoteReference">
-    <w:name w:val="endnote reference"/>
-    <w:basedOn w:val="DefaultParagraphFont"/>
-    <w:uiPriority w:val="99"/>
-    <w:semiHidden/>
-    <w:unhideWhenUsed/>
-    <w:rPr>
-      <w:vertAlign w:val="superscript"/>
-    </w:rPr>
-  </w:style>
-  <w:style w:type="table" w:styleId="TableGrid">
-    <w:name w:val="Table Grid"/>
-    <w:basedOn w:val="TableNormal"/>
-    <w:uiPriority w:val="59"/>
-    <w:rsid w:val="00FB4123"/>
-    <w:pPr>
-      <w:spacing w:after="0" w:line="240" w:lineRule="auto"/>
-    </w:pPr>
-    <w:tblPr>
-      <w:tblBorders>
-        <w:top w:val="single" w:sz="4" w:space="0" w:color="000000" w:themeColor="text1"/>
-        <w:left w:val="single" w:sz="4" w:space="0" w:color="000000" w:themeColor="text1"/>
-        <w:bottom w:val="single" w:sz="4" w:space="0" w:color="000000" w:themeColor="text1"/>
-        <w:right w:val="single" w:sz="4" w:space="0" w:color="000000" w:themeColor="text1"/>
-        <w:insideH w:val="single" w:sz="4" w:space="0" w:color="000000" w:themeColor="text1"/>
-        <w:insideV w:val="single" w:sz="4" w:space="0" w:color="000000" w:themeColor="text1"/>
-      </w:tblBorders>
-    </w:tblPr>
-  </w:style>
-  <w:style w:type="character" w:customStyle="1" w:styleId="HeaderChar">
-    <w:name w:val="Header Char"/>
-    <w:basedOn w:val="DefaultParagraphFont"/>
-    <w:link w:val="Header"/>
-    <w:uiPriority w:val="99"/>
-  </w:style>
-  <w:style w:type="paragraph" w:styleId="Header">
-    <w:name w:val="header"/>
-    <w:basedOn w:val="Normal"/>
-    <w:link w:val="HeaderChar"/>
-    <w:uiPriority w:val="99"/>
-    <w:unhideWhenUsed/>
-    <w:pPr>
-      <w:tabs>
-        <w:tab w:val="center" w:pos="4680"/>
-        <w:tab w:val="right" w:pos="9360"/>
-      </w:tabs>
-      <w:spacing w:after="0" w:line="240" w:lineRule="auto"/>
-    </w:pPr>
-  </w:style>
-  <w:style w:type="character" w:customStyle="1" w:styleId="FooterChar">
-    <w:name w:val="Footer Char"/>
-    <w:basedOn w:val="DefaultParagraphFont"/>
-    <w:link w:val="Footer"/>
-    <w:uiPriority w:val="99"/>
-  </w:style>
-  <w:style w:type="paragraph" w:styleId="Footer">
-    <w:name w:val="footer"/>
-    <w:basedOn w:val="Normal"/>
-    <w:link w:val="FooterChar"/>
-    <w:uiPriority w:val="99"/>
-    <w:unhideWhenUsed/>
-    <w:pPr>
-      <w:tabs>
-        <w:tab w:val="center" w:pos="4680"/>
-        <w:tab w:val="right" w:pos="9360"/>
-      </w:tabs>
-      <w:spacing w:after="0" w:line="240" w:lineRule="auto"/>
-    </w:pPr>
-  </w:style>
-  <w:style w:type="character" w:customStyle="1" w:styleId="EndnoteTextChar">
-    <w:name w:val="Endnote Text Char"/>
-    <w:basedOn w:val="DefaultParagraphFont"/>
-    <w:link w:val="EndnoteText"/>
-    <w:uiPriority w:val="99"/>
-    <w:semiHidden/>
-    <w:rPr>
-      <w:sz w:val="20"/>
-      <w:szCs w:val="20"/>
-    </w:rPr>
-  </w:style>
-  <w:style w:type="paragraph" w:styleId="EndnoteText">
-    <w:name w:val="endnote text"/>
-    <w:basedOn w:val="Normal"/>
-    <w:link w:val="EndnoteTextChar"/>
-    <w:uiPriority w:val="99"/>
-    <w:semiHidden/>
-    <w:unhideWhenUsed/>
-    <w:pPr>
-      <w:spacing w:after="0" w:line="240" w:lineRule="auto"/>
-    </w:pPr>
-    <w:rPr>
-      <w:sz w:val="20"/>
-      <w:szCs w:val="20"/>
-    </w:rPr>
-  </w:style>
-  <w:style w:type="paragraph" w:styleId="Caption">
-    <w:name w:val="caption"/>
-    <w:basedOn w:val="Normal"/>
-    <w:next w:val="Normal"/>
-    <w:uiPriority w:val="35"/>
-    <w:unhideWhenUsed/>
-    <w:qFormat/>
-    <w:rsid w:val="001A107E"/>
-    <w:pPr>
-      <w:spacing w:after="200" w:line="240" w:lineRule="auto"/>
-    </w:pPr>
-    <w:rPr>
-      <w:i/>
-      <w:iCs/>
-      <w:color w:val="44546A" w:themeColor="text2"/>
-      <w:sz w:val="18"/>
-      <w:szCs w:val="18"/>
-    </w:rPr>
-  </w:style>
   <w:style w:type="character" w:styleId="PlaceholderText">
     <w:name w:val="Placeholder Text"/>
     <w:basedOn w:val="DefaultParagraphFont"/>
     <w:uiPriority w:val="99"/>
     <w:semiHidden/>
-    <w:rsid w:val="00CD2939"/>
+    <w:rsid w:val="00940865"/>
     <w:rPr>
       <w:color w:val="808080"/>
     </w:rPr>
   </w:style>
-  <w:style w:type="paragraph" w:styleId="NormalWeb">
-    <w:name w:val="Normal (Web)"/>
-    <w:basedOn w:val="Normal"/>
-    <w:uiPriority w:val="99"/>
-    <w:semiHidden/>
-    <w:unhideWhenUsed/>
-    <w:rsid w:val="002B3B2F"/>
-    <w:pPr>
-      <w:spacing w:before="100" w:beforeAutospacing="1" w:after="100" w:afterAutospacing="1" w:line="240" w:lineRule="auto"/>
-    </w:pPr>
-    <w:rPr>
-      <w:rFonts w:ascii="Times New Roman" w:eastAsia="Times New Roman" w:hAnsi="Times New Roman" w:cs="Times New Roman"/>
-      <w:sz w:val="24"/>
-      <w:szCs w:val="24"/>
-    </w:rPr>
-  </w:style>
-  <w:style w:type="paragraph" w:styleId="BalloonText">
-    <w:name w:val="Balloon Text"/>
-    <w:basedOn w:val="Normal"/>
-    <w:link w:val="BalloonTextChar"/>
-    <w:uiPriority w:val="99"/>
-    <w:semiHidden/>
-    <w:unhideWhenUsed/>
-    <w:rsid w:val="00FE5F5B"/>
-    <w:pPr>
-      <w:spacing w:after="0" w:line="240" w:lineRule="auto"/>
-    </w:pPr>
-    <w:rPr>
-      <w:rFonts w:ascii="Times New Roman" w:hAnsi="Times New Roman" w:cs="Times New Roman"/>
-      <w:sz w:val="18"/>
-      <w:szCs w:val="18"/>
-    </w:rPr>
-  </w:style>
-  <w:style w:type="character" w:customStyle="1" w:styleId="BalloonTextChar">
-    <w:name w:val="Balloon Text Char"/>
-    <w:basedOn w:val="DefaultParagraphFont"/>
-    <w:link w:val="BalloonText"/>
-    <w:uiPriority w:val="99"/>
-    <w:semiHidden/>
-    <w:rsid w:val="00FE5F5B"/>
-    <w:rPr>
-      <w:rFonts w:ascii="Times New Roman" w:hAnsi="Times New Roman" w:cs="Times New Roman"/>
-      <w:sz w:val="18"/>
-      <w:szCs w:val="18"/>
-    </w:rPr>
-  </w:style>
-  <w:style w:type="paragraph" w:styleId="Revision">
-    <w:name w:val="Revision"/>
-    <w:hidden/>
-    <w:uiPriority w:val="99"/>
-    <w:semiHidden/>
-    <w:rsid w:val="000312BD"/>
-    <w:pPr>
-      <w:spacing w:after="0" w:line="240" w:lineRule="auto"/>
-    </w:pPr>
-  </w:style>
 </w:styles>
+</file>
+
+<file path=word/glossary/webSettings.xml><?xml version="1.0" encoding="utf-8"?>
+<w:webSettings xmlns:mc="http://schemas.openxmlformats.org/markup-compatibility/2006" xmlns:r="http://schemas.openxmlformats.org/officeDocument/2006/relationships" xmlns:w="http://schemas.openxmlformats.org/wordprocessingml/2006/main" xmlns:w14="http://schemas.microsoft.com/office/word/2010/wordml" xmlns:w15="http://schemas.microsoft.com/office/word/2012/wordml" xmlns:w16cex="http://schemas.microsoft.com/office/word/2018/wordml/cex" xmlns:w16cid="http://schemas.microsoft.com/office/word/2016/wordml/cid" xmlns:w16="http://schemas.microsoft.com/office/word/2018/wordml" xmlns:w16se="http://schemas.microsoft.com/office/word/2015/wordml/symex" mc:Ignorable="w14 w15 w16se w16cid w16 w16cex">
+  <w:encoding w:val="macintosh"/>
+  <w:optimizeForBrowser/>
+  <w:allowPNG/>
+</w:webSettings>
 </file>
 
 <file path=word/theme/theme1.xml><?xml version="1.0" encoding="utf-8"?>
@@ -5036,12 +8254,6 @@
 </file>
 
 <file path=customXml/item1.xml><?xml version="1.0" encoding="utf-8"?>
-<p:properties xmlns:p="http://schemas.microsoft.com/office/2006/metadata/properties" xmlns:xsi="http://www.w3.org/2001/XMLSchema-instance" xmlns:pc="http://schemas.microsoft.com/office/infopath/2007/PartnerControls">
-  <documentManagement/>
-</p:properties>
-</file>
-
-<file path=customXml/item2.xml><?xml version="1.0" encoding="utf-8"?>
 <?mso-contentType ?>
 <FormTemplates xmlns="http://schemas.microsoft.com/sharepoint/v3/contenttype/forms">
   <Display>DocumentLibraryForm</Display>
@@ -5050,9 +8262,15 @@
 </FormTemplates>
 </file>
 
+<file path=customXml/item2.xml><?xml version="1.0" encoding="utf-8"?>
+<p:properties xmlns:p="http://schemas.microsoft.com/office/2006/metadata/properties" xmlns:xsi="http://www.w3.org/2001/XMLSchema-instance" xmlns:pc="http://schemas.microsoft.com/office/infopath/2007/PartnerControls">
+  <documentManagement/>
+</p:properties>
+</file>
+
 <file path=customXml/item3.xml><?xml version="1.0" encoding="utf-8"?>
-<ct:contentTypeSchema xmlns:ct="http://schemas.microsoft.com/office/2006/metadata/contentType" xmlns:ma="http://schemas.microsoft.com/office/2006/metadata/properties/metaAttributes" ct:_="" ma:_="" ma:contentTypeName="Document" ma:contentTypeID="0x0101004B18A2BF61FD6D4780A87905077935B3" ma:contentTypeVersion="6" ma:contentTypeDescription="Create a new document." ma:contentTypeScope="" ma:versionID="7d80ff5f145d2ef825a64481922c04dc">
-  <xsd:schema xmlns:xsd="http://www.w3.org/2001/XMLSchema" xmlns:xs="http://www.w3.org/2001/XMLSchema" xmlns:p="http://schemas.microsoft.com/office/2006/metadata/properties" xmlns:ns2="baaa0152-f2b3-46b8-b82b-8e5d0191bb22" xmlns:ns3="62ddc7de-f508-459d-b266-350f06bde614" targetNamespace="http://schemas.microsoft.com/office/2006/metadata/properties" ma:root="true" ma:fieldsID="0d3d965f89b14c66ca8a3ef249bda868" ns2:_="" ns3:_="">
+<ct:contentTypeSchema xmlns:ct="http://schemas.microsoft.com/office/2006/metadata/contentType" xmlns:ma="http://schemas.microsoft.com/office/2006/metadata/properties/metaAttributes" ct:_="" ma:_="" ma:contentTypeName="Document" ma:contentTypeID="0x0101004B18A2BF61FD6D4780A87905077935B3" ma:contentTypeVersion="9" ma:contentTypeDescription="Create a new document." ma:contentTypeScope="" ma:versionID="b1f5ce1895ca8c1791b2866d05c881cb">
+  <xsd:schema xmlns:xsd="http://www.w3.org/2001/XMLSchema" xmlns:xs="http://www.w3.org/2001/XMLSchema" xmlns:p="http://schemas.microsoft.com/office/2006/metadata/properties" xmlns:ns2="baaa0152-f2b3-46b8-b82b-8e5d0191bb22" xmlns:ns3="62ddc7de-f508-459d-b266-350f06bde614" targetNamespace="http://schemas.microsoft.com/office/2006/metadata/properties" ma:root="true" ma:fieldsID="f48f70a70dc45af8ce771042936068ae" ns2:_="" ns3:_="">
     <xsd:import namespace="baaa0152-f2b3-46b8-b82b-8e5d0191bb22"/>
     <xsd:import namespace="62ddc7de-f508-459d-b266-350f06bde614"/>
     <xsd:element name="properties">
@@ -5067,6 +8285,9 @@
                 <xsd:element ref="ns3:SharedWithDetails" minOccurs="0"/>
                 <xsd:element ref="ns2:MediaServiceAutoKeyPoints" minOccurs="0"/>
                 <xsd:element ref="ns2:MediaServiceKeyPoints" minOccurs="0"/>
+                <xsd:element ref="ns2:MediaServiceDateTaken" minOccurs="0"/>
+                <xsd:element ref="ns2:MediaServiceAutoTags" minOccurs="0"/>
+                <xsd:element ref="ns2:MediaLengthInSeconds" minOccurs="0"/>
               </xsd:all>
             </xsd:complexType>
           </xsd:element>
@@ -5097,6 +8318,21 @@
         <xsd:restriction base="dms:Note">
           <xsd:maxLength value="255"/>
         </xsd:restriction>
+      </xsd:simpleType>
+    </xsd:element>
+    <xsd:element name="MediaServiceDateTaken" ma:index="14" nillable="true" ma:displayName="MediaServiceDateTaken" ma:hidden="true" ma:internalName="MediaServiceDateTaken" ma:readOnly="true">
+      <xsd:simpleType>
+        <xsd:restriction base="dms:Text"/>
+      </xsd:simpleType>
+    </xsd:element>
+    <xsd:element name="MediaServiceAutoTags" ma:index="15" nillable="true" ma:displayName="Tags" ma:internalName="MediaServiceAutoTags" ma:readOnly="true">
+      <xsd:simpleType>
+        <xsd:restriction base="dms:Text"/>
+      </xsd:simpleType>
+    </xsd:element>
+    <xsd:element name="MediaLengthInSeconds" ma:index="16" nillable="true" ma:displayName="MediaLengthInSeconds" ma:hidden="true" ma:internalName="MediaLengthInSeconds" ma:readOnly="true">
+      <xsd:simpleType>
+        <xsd:restriction base="dms:Unknown"/>
       </xsd:simpleType>
     </xsd:element>
   </xsd:schema>
@@ -5229,16 +8465,170 @@
 </ct:contentTypeSchema>
 </file>
 
-<file path=customXml/itemProps1.xml><?xml version="1.0" encoding="utf-8"?>
-<ds:datastoreItem xmlns:ds="http://schemas.openxmlformats.org/officeDocument/2006/customXml" ds:itemID="{BBA1D504-0368-477B-8536-D1D4AEBD5917}">
-  <ds:schemaRefs>
-    <ds:schemaRef ds:uri="http://schemas.microsoft.com/office/2006/metadata/properties"/>
-    <ds:schemaRef ds:uri="http://schemas.microsoft.com/office/infopath/2007/PartnerControls"/>
-  </ds:schemaRefs>
-</ds:datastoreItem>
+<file path=customXml/item4.xml><?xml version="1.0" encoding="utf-8"?>
+<b:Sources xmlns:b="http://schemas.openxmlformats.org/officeDocument/2006/bibliography" xmlns="http://schemas.openxmlformats.org/officeDocument/2006/bibliography" SelectedStyle="\IEEE2006OfficeOnline.xsl" StyleName="IEEE" Version="2006">
+  <b:Source>
+    <b:Tag>Mor07</b:Tag>
+    <b:SourceType>JournalArticle</b:SourceType>
+    <b:Guid>{896FDFCB-EB81-4434-9311-869D651578AF}</b:Guid>
+    <b:Title> What is a pandemic? </b:Title>
+    <b:Year> 2009;200(7)</b:Year>
+    <b:Pages>1018-1021</b:Pages>
+    <b:Author>
+      <b:Author>
+        <b:NameList>
+          <b:Person>
+            <b:Last>Morens DM</b:Last>
+            <b:First>Folkers</b:First>
+            <b:Middle>GK, Fauci AS.</b:Middle>
+          </b:Person>
+        </b:NameList>
+      </b:Author>
+    </b:Author>
+    <b:JournalName>J Infect Dis.</b:JournalName>
+    <b:RefOrder>2</b:RefOrder>
+  </b:Source>
+  <b:Source>
+    <b:Tag>Wil19</b:Tag>
+    <b:SourceType>JournalArticle</b:SourceType>
+    <b:Guid>{8F65EE8A-9B6D-49B3-A629-29E6937F945D}</b:Guid>
+    <b:Author>
+      <b:Author>
+        <b:NameList>
+          <b:Person>
+            <b:Last>Wilson S.</b:Last>
+            <b:First>Alabdulkarim</b:First>
+            <b:Middle>A. and Goldsman D. W, Green</b:Middle>
+          </b:Person>
+        </b:NameList>
+      </b:Author>
+    </b:Author>
+    <b:Title>Simulation of Pandemic Disease Propagation </b:Title>
+    <b:JournalName>Symmetry</b:JournalName>
+    <b:Year> 2019</b:Year>
+    <b:Pages>11(4), 580</b:Pages>
+    <b:RefOrder>1</b:RefOrder>
+  </b:Source>
+  <b:Source>
+    <b:Tag>Tsa10</b:Tag>
+    <b:SourceType>JournalArticle</b:SourceType>
+    <b:Guid>{6EC2B265-9CFF-4C82-9CC5-47B8127BE7FD}</b:Guid>
+    <b:Author>
+      <b:Author>
+        <b:NameList>
+          <b:Person>
+            <b:Last>Tsai</b:Last>
+            <b:First>M.T.</b:First>
+          </b:Person>
+          <b:Person>
+            <b:Last>Chern</b:Last>
+            <b:First>T.C.</b:First>
+          </b:Person>
+          <b:Person>
+            <b:Last>Chuang</b:Last>
+            <b:First>J.H.</b:First>
+          </b:Person>
+          <b:Person>
+            <b:Last>Hsueh</b:Last>
+            <b:First>C.W.</b:First>
+          </b:Person>
+          <b:Person>
+            <b:Last>Kuo</b:Last>
+            <b:First>H.S.</b:First>
+          </b:Person>
+          <b:Person>
+            <b:Last>Liau</b:Last>
+            <b:First>C.J.</b:First>
+          </b:Person>
+          <b:Person>
+            <b:Last>Riley</b:Last>
+            <b:First>S.</b:First>
+          </b:Person>
+          <b:Person>
+            <b:Last>Shen</b:Last>
+            <b:First>B.J.</b:First>
+          </b:Person>
+          <b:Person>
+            <b:Last>Shen</b:Last>
+            <b:First>C.H.</b:First>
+          </b:Person>
+        </b:NameList>
+      </b:Author>
+    </b:Author>
+    <b:Title>Efficient simulation of the spatial transmission dynamics of influenza</b:Title>
+    <b:JournalName>PLoS ONE</b:JournalName>
+    <b:Year>2010</b:Year>
+    <b:Pages>5, e13292.</b:Pages>
+    <b:RefOrder>5</b:RefOrder>
+  </b:Source>
+  <b:Source>
+    <b:Tag>Fen15</b:Tag>
+    <b:SourceType>JournalArticle</b:SourceType>
+    <b:Guid>{EAF29C5A-FBC6-4E25-8A3B-25855F21011E}</b:Guid>
+    <b:Author>
+      <b:Author>
+        <b:NameList>
+          <b:Person>
+            <b:Last>Feng</b:Last>
+            <b:First>M.</b:First>
+          </b:Person>
+          <b:Person>
+            <b:Last>Staum</b:Last>
+            <b:First>J.</b:First>
+          </b:Person>
+        </b:NameList>
+      </b:Author>
+    </b:Author>
+    <b:Title>Green simulation designs for repeated experiments</b:Title>
+    <b:JournalName>In Proceedings of the 2015 Winter</b:JournalName>
+    <b:Year>2015</b:Year>
+    <b:RefOrder>4</b:RefOrder>
+  </b:Source>
+  <b:Source>
+    <b:Tag>htt</b:Tag>
+    <b:SourceType>InternetSite</b:SourceType>
+    <b:Guid>{B1320046-3A7C-44A0-8010-81119F477943}</b:Guid>
+    <b:URL>https://towardsdatascience.com/infection-modeling-part-1-87e74645568a</b:URL>
+    <b:Author>
+      <b:Author>
+        <b:NameList>
+          <b:Person>
+            <b:Last>Disworth</b:Last>
+            <b:First>Mark</b:First>
+          </b:Person>
+        </b:NameList>
+      </b:Author>
+    </b:Author>
+    <b:Title>Infecting Modeling - Part 1</b:Title>
+    <b:ProductionCompany>Towards Data Science</b:ProductionCompany>
+    <b:Year>2019</b:Year>
+    <b:Month>January</b:Month>
+    <b:Day>2</b:Day>
+    <b:RefOrder>6</b:RefOrder>
+  </b:Source>
+  <b:Source>
+    <b:Tag>Mun19</b:Tag>
+    <b:SourceType>Report</b:SourceType>
+    <b:Guid>{DC178595-0E3B-41DC-9C1D-FEBAF0584495}</b:Guid>
+    <b:Author>
+      <b:Author>
+        <b:NameList>
+          <b:Person>
+            <b:Last>Munkhbat</b:Last>
+            <b:First>Buyannemekh</b:First>
+          </b:Person>
+        </b:NameList>
+      </b:Author>
+    </b:Author>
+    <b:Title>A Computational Simulation Model for Predicting Infectious Disease Spread using the Evolving Contact Network Algorithm</b:Title>
+    <b:Year>2019</b:Year>
+    <b:Publisher>Master Thesis</b:Publisher>
+    <b:RefOrder>3</b:RefOrder>
+  </b:Source>
+</b:Sources>
 </file>
 
-<file path=customXml/itemProps2.xml><?xml version="1.0" encoding="utf-8"?>
+<file path=customXml/itemProps1.xml><?xml version="1.0" encoding="utf-8"?>
 <ds:datastoreItem xmlns:ds="http://schemas.openxmlformats.org/officeDocument/2006/customXml" ds:itemID="{7639B96D-F409-400E-B0D3-FCBA18EC300F}">
   <ds:schemaRefs>
     <ds:schemaRef ds:uri="http://schemas.microsoft.com/sharepoint/v3/contenttype/forms"/>
@@ -5246,21 +8636,31 @@
 </ds:datastoreItem>
 </file>
 
-<file path=customXml/itemProps3.xml><?xml version="1.0" encoding="utf-8"?>
-<ds:datastoreItem xmlns:ds="http://schemas.openxmlformats.org/officeDocument/2006/customXml" ds:itemID="{6A02C08D-FCA3-4F5D-A44C-79EA0DD96EE5}">
+<file path=customXml/itemProps2.xml><?xml version="1.0" encoding="utf-8"?>
+<ds:datastoreItem xmlns:ds="http://schemas.openxmlformats.org/officeDocument/2006/customXml" ds:itemID="{BBA1D504-0368-477B-8536-D1D4AEBD5917}">
   <ds:schemaRefs>
-    <ds:schemaRef ds:uri="http://schemas.microsoft.com/office/2006/metadata/contentType"/>
-    <ds:schemaRef ds:uri="http://schemas.microsoft.com/office/2006/metadata/properties/metaAttributes"/>
-    <ds:schemaRef ds:uri="http://www.w3.org/2001/XMLSchema"/>
+    <ds:schemaRef ds:uri="http://www.w3.org/XML/1998/namespace"/>
+    <ds:schemaRef ds:uri="http://schemas.openxmlformats.org/package/2006/metadata/core-properties"/>
     <ds:schemaRef ds:uri="http://schemas.microsoft.com/office/2006/metadata/properties"/>
-    <ds:schemaRef ds:uri="baaa0152-f2b3-46b8-b82b-8e5d0191bb22"/>
-    <ds:schemaRef ds:uri="62ddc7de-f508-459d-b266-350f06bde614"/>
+    <ds:schemaRef ds:uri="http://purl.org/dc/terms/"/>
+    <ds:schemaRef ds:uri="http://purl.org/dc/dcmitype/"/>
     <ds:schemaRef ds:uri="http://schemas.microsoft.com/office/2006/documentManagement/types"/>
     <ds:schemaRef ds:uri="http://schemas.microsoft.com/office/infopath/2007/PartnerControls"/>
-    <ds:schemaRef ds:uri="http://schemas.openxmlformats.org/package/2006/metadata/core-properties"/>
+    <ds:schemaRef ds:uri="62ddc7de-f508-459d-b266-350f06bde614"/>
+    <ds:schemaRef ds:uri="baaa0152-f2b3-46b8-b82b-8e5d0191bb22"/>
     <ds:schemaRef ds:uri="http://purl.org/dc/elements/1.1/"/>
-    <ds:schemaRef ds:uri="http://purl.org/dc/terms/"/>
-    <ds:schemaRef ds:uri="http://schemas.microsoft.com/internal/obd"/>
+  </ds:schemaRefs>
+</ds:datastoreItem>
+</file>
+
+<file path=customXml/itemProps3.xml><?xml version="1.0" encoding="utf-8"?>
+<ds:datastoreItem xmlns:ds="http://schemas.openxmlformats.org/officeDocument/2006/customXml" ds:itemID="{7CDF154F-D5CF-4D68-B6B3-CFBFECAB8239}"/>
+</file>
+
+<file path=customXml/itemProps4.xml><?xml version="1.0" encoding="utf-8"?>
+<ds:datastoreItem xmlns:ds="http://schemas.openxmlformats.org/officeDocument/2006/customXml" ds:itemID="{4531AABE-FE54-4251-8900-FF090DA32214}">
+  <ds:schemaRefs>
+    <ds:schemaRef ds:uri="http://schemas.openxmlformats.org/officeDocument/2006/bibliography"/>
   </ds:schemaRefs>
 </ds:datastoreItem>
 </file>
--- a/_word/2020-11-27-Pandemic-Flu-Spread Using-Green-Simulation-Method-for-Small-Sample-of Elementary-Students.docx
+++ b/_word/2020-11-27-Pandemic-Flu-Spread Using-Green-Simulation-Method-for-Small-Sample-of Elementary-Students.docx
@@ -1,6 +1,6 @@
 
 <file path=word/document.xml><?xml version="1.0" encoding="utf-8"?>
-<w:document xmlns:wpc="http://schemas.microsoft.com/office/word/2010/wordprocessingCanvas" xmlns:cx="http://schemas.microsoft.com/office/drawing/2014/chartex" xmlns:cx1="http://schemas.microsoft.com/office/drawing/2015/9/8/chartex" xmlns:cx2="http://schemas.microsoft.com/office/drawing/2015/10/21/chartex" xmlns:cx3="http://schemas.microsoft.com/office/drawing/2016/5/9/chartex" xmlns:cx4="http://schemas.microsoft.com/office/drawing/2016/5/10/chartex" xmlns:cx5="http://schemas.microsoft.com/office/drawing/2016/5/11/chartex" xmlns:cx6="http://schemas.microsoft.com/office/drawing/2016/5/12/chartex" xmlns:cx7="http://schemas.microsoft.com/office/drawing/2016/5/13/chartex" xmlns:cx8="http://schemas.microsoft.com/office/drawing/2016/5/14/chartex" xmlns:mc="http://schemas.openxmlformats.org/markup-compatibility/2006" xmlns:aink="http://schemas.microsoft.com/office/drawing/2016/ink" xmlns:am3d="http://schemas.microsoft.com/office/drawing/2017/model3d" xmlns:o="urn:schemas-microsoft-com:office:office" xmlns:r="http://schemas.openxmlformats.org/officeDocument/2006/relationships" xmlns:m="http://schemas.openxmlformats.org/officeDocument/2006/math" xmlns:v="urn:schemas-microsoft-com:vml" xmlns:wp14="http://schemas.microsoft.com/office/word/2010/wordprocessingDrawing" xmlns:wp="http://schemas.openxmlformats.org/drawingml/2006/wordprocessingDrawing" xmlns:w10="urn:schemas-microsoft-com:office:word" xmlns:w="http://schemas.openxmlformats.org/wordprocessingml/2006/main" xmlns:w14="http://schemas.microsoft.com/office/word/2010/wordml" xmlns:w15="http://schemas.microsoft.com/office/word/2012/wordml" xmlns:w16cex="http://schemas.microsoft.com/office/word/2018/wordml/cex" xmlns:w16cid="http://schemas.microsoft.com/office/word/2016/wordml/cid" xmlns:w16="http://schemas.microsoft.com/office/word/2018/wordml" xmlns:w16se="http://schemas.microsoft.com/office/word/2015/wordml/symex" xmlns:wpg="http://schemas.microsoft.com/office/word/2010/wordprocessingGroup" xmlns:wpi="http://schemas.microsoft.com/office/word/2010/wordprocessingInk" xmlns:wne="http://schemas.microsoft.com/office/word/2006/wordml" xmlns:wps="http://schemas.microsoft.com/office/word/2010/wordprocessingShape" mc:Ignorable="w14 w15 w16se w16cid w16 w16cex wp14">
+<w:document xmlns:wpc="http://schemas.microsoft.com/office/word/2010/wordprocessingCanvas" xmlns:cx="http://schemas.microsoft.com/office/drawing/2014/chartex" xmlns:cx1="http://schemas.microsoft.com/office/drawing/2015/9/8/chartex" xmlns:cx2="http://schemas.microsoft.com/office/drawing/2015/10/21/chartex" xmlns:cx3="http://schemas.microsoft.com/office/drawing/2016/5/9/chartex" xmlns:cx4="http://schemas.microsoft.com/office/drawing/2016/5/10/chartex" xmlns:cx5="http://schemas.microsoft.com/office/drawing/2016/5/11/chartex" xmlns:cx6="http://schemas.microsoft.com/office/drawing/2016/5/12/chartex" xmlns:cx7="http://schemas.microsoft.com/office/drawing/2016/5/13/chartex" xmlns:cx8="http://schemas.microsoft.com/office/drawing/2016/5/14/chartex" xmlns:mc="http://schemas.openxmlformats.org/markup-compatibility/2006" xmlns:aink="http://schemas.microsoft.com/office/drawing/2016/ink" xmlns:am3d="http://schemas.microsoft.com/office/drawing/2017/model3d" xmlns:o="urn:schemas-microsoft-com:office:office" xmlns:r="http://schemas.openxmlformats.org/officeDocument/2006/relationships" xmlns:m="http://schemas.openxmlformats.org/officeDocument/2006/math" xmlns:v="urn:schemas-microsoft-com:vml" xmlns:wp14="http://schemas.microsoft.com/office/word/2010/wordprocessingDrawing" xmlns:wp="http://schemas.openxmlformats.org/drawingml/2006/wordprocessingDrawing" xmlns:w10="urn:schemas-microsoft-com:office:word" xmlns:w="http://schemas.openxmlformats.org/wordprocessingml/2006/main" xmlns:w14="http://schemas.microsoft.com/office/word/2010/wordml" xmlns:w15="http://schemas.microsoft.com/office/word/2012/wordml" xmlns:w16cex="http://schemas.microsoft.com/office/word/2018/wordml/cex" xmlns:w16cid="http://schemas.microsoft.com/office/word/2016/wordml/cid" xmlns:w16="http://schemas.microsoft.com/office/word/2018/wordml" xmlns:w16sdtdh="http://schemas.microsoft.com/office/word/2020/wordml/sdtdatahash" xmlns:w16se="http://schemas.microsoft.com/office/word/2015/wordml/symex" xmlns:wpg="http://schemas.microsoft.com/office/word/2010/wordprocessingGroup" xmlns:wpi="http://schemas.microsoft.com/office/word/2010/wordprocessingInk" xmlns:wne="http://schemas.microsoft.com/office/word/2006/wordml" xmlns:wps="http://schemas.microsoft.com/office/word/2010/wordprocessingShape" mc:Ignorable="w14 w15 w16se w16cid w16 w16cex w16sdtdh wp14">
   <w:body>
     <w:p>
       <w:pPr>
@@ -2599,13 +2599,7 @@
         <w:t>= 20</w:t>
       </w:r>
       <w:r>
-        <w:t xml:space="preserve"> (</w:t>
-      </w:r>
-      <w:r>
-        <w:t>Cumulative PRNs</w:t>
-      </w:r>
-      <w:r>
-        <w:t>)</w:t>
+        <w:t xml:space="preserve"> (Cumulative PRNs)</w:t>
       </w:r>
       <w:r>
         <w:t xml:space="preserve"> . Day 2 shows s one additional infected for a total of </w:t>
@@ -3674,10 +3668,10 @@
         <w:t xml:space="preserve"> batch is shown below.</w:t>
       </w:r>
       <w:r>
-        <w:t xml:space="preserve"> Table 5 in the Appendix shows the total results per batch,</w:t>
-      </w:r>
-      <w:r>
-        <w:t xml:space="preserve"> </w:t>
+        <w:t xml:space="preserve"> Table 5 in the Appendix shows the total results per batch</w:t>
+      </w:r>
+      <w:r>
+        <w:t>.</w:t>
       </w:r>
     </w:p>
     <w:p>
@@ -5845,7 +5839,7 @@
 </file>
 
 <file path=word/endnotes.xml><?xml version="1.0" encoding="utf-8"?>
-<w:endnotes xmlns:wpc="http://schemas.microsoft.com/office/word/2010/wordprocessingCanvas" xmlns:cx="http://schemas.microsoft.com/office/drawing/2014/chartex" xmlns:cx1="http://schemas.microsoft.com/office/drawing/2015/9/8/chartex" xmlns:cx2="http://schemas.microsoft.com/office/drawing/2015/10/21/chartex" xmlns:cx3="http://schemas.microsoft.com/office/drawing/2016/5/9/chartex" xmlns:cx4="http://schemas.microsoft.com/office/drawing/2016/5/10/chartex" xmlns:cx5="http://schemas.microsoft.com/office/drawing/2016/5/11/chartex" xmlns:cx6="http://schemas.microsoft.com/office/drawing/2016/5/12/chartex" xmlns:cx7="http://schemas.microsoft.com/office/drawing/2016/5/13/chartex" xmlns:cx8="http://schemas.microsoft.com/office/drawing/2016/5/14/chartex" xmlns:mc="http://schemas.openxmlformats.org/markup-compatibility/2006" xmlns:aink="http://schemas.microsoft.com/office/drawing/2016/ink" xmlns:am3d="http://schemas.microsoft.com/office/drawing/2017/model3d" xmlns:o="urn:schemas-microsoft-com:office:office" xmlns:r="http://schemas.openxmlformats.org/officeDocument/2006/relationships" xmlns:m="http://schemas.openxmlformats.org/officeDocument/2006/math" xmlns:v="urn:schemas-microsoft-com:vml" xmlns:wp14="http://schemas.microsoft.com/office/word/2010/wordprocessingDrawing" xmlns:wp="http://schemas.openxmlformats.org/drawingml/2006/wordprocessingDrawing" xmlns:w10="urn:schemas-microsoft-com:office:word" xmlns:w="http://schemas.openxmlformats.org/wordprocessingml/2006/main" xmlns:w14="http://schemas.microsoft.com/office/word/2010/wordml" xmlns:w15="http://schemas.microsoft.com/office/word/2012/wordml" xmlns:w16cex="http://schemas.microsoft.com/office/word/2018/wordml/cex" xmlns:w16cid="http://schemas.microsoft.com/office/word/2016/wordml/cid" xmlns:w16="http://schemas.microsoft.com/office/word/2018/wordml" xmlns:w16se="http://schemas.microsoft.com/office/word/2015/wordml/symex" xmlns:wpg="http://schemas.microsoft.com/office/word/2010/wordprocessingGroup" xmlns:wpi="http://schemas.microsoft.com/office/word/2010/wordprocessingInk" xmlns:wne="http://schemas.microsoft.com/office/word/2006/wordml" xmlns:wps="http://schemas.microsoft.com/office/word/2010/wordprocessingShape" mc:Ignorable="w14 w15 w16se w16cid w16 w16cex wp14">
+<w:endnotes xmlns:wpc="http://schemas.microsoft.com/office/word/2010/wordprocessingCanvas" xmlns:cx="http://schemas.microsoft.com/office/drawing/2014/chartex" xmlns:cx1="http://schemas.microsoft.com/office/drawing/2015/9/8/chartex" xmlns:cx2="http://schemas.microsoft.com/office/drawing/2015/10/21/chartex" xmlns:cx3="http://schemas.microsoft.com/office/drawing/2016/5/9/chartex" xmlns:cx4="http://schemas.microsoft.com/office/drawing/2016/5/10/chartex" xmlns:cx5="http://schemas.microsoft.com/office/drawing/2016/5/11/chartex" xmlns:cx6="http://schemas.microsoft.com/office/drawing/2016/5/12/chartex" xmlns:cx7="http://schemas.microsoft.com/office/drawing/2016/5/13/chartex" xmlns:cx8="http://schemas.microsoft.com/office/drawing/2016/5/14/chartex" xmlns:mc="http://schemas.openxmlformats.org/markup-compatibility/2006" xmlns:aink="http://schemas.microsoft.com/office/drawing/2016/ink" xmlns:am3d="http://schemas.microsoft.com/office/drawing/2017/model3d" xmlns:o="urn:schemas-microsoft-com:office:office" xmlns:r="http://schemas.openxmlformats.org/officeDocument/2006/relationships" xmlns:m="http://schemas.openxmlformats.org/officeDocument/2006/math" xmlns:v="urn:schemas-microsoft-com:vml" xmlns:wp14="http://schemas.microsoft.com/office/word/2010/wordprocessingDrawing" xmlns:wp="http://schemas.openxmlformats.org/drawingml/2006/wordprocessingDrawing" xmlns:w10="urn:schemas-microsoft-com:office:word" xmlns:w="http://schemas.openxmlformats.org/wordprocessingml/2006/main" xmlns:w14="http://schemas.microsoft.com/office/word/2010/wordml" xmlns:w15="http://schemas.microsoft.com/office/word/2012/wordml" xmlns:w16cex="http://schemas.microsoft.com/office/word/2018/wordml/cex" xmlns:w16cid="http://schemas.microsoft.com/office/word/2016/wordml/cid" xmlns:w16="http://schemas.microsoft.com/office/word/2018/wordml" xmlns:w16sdtdh="http://schemas.microsoft.com/office/word/2020/wordml/sdtdatahash" xmlns:w16se="http://schemas.microsoft.com/office/word/2015/wordml/symex" xmlns:wpg="http://schemas.microsoft.com/office/word/2010/wordprocessingGroup" xmlns:wpi="http://schemas.microsoft.com/office/word/2010/wordprocessingInk" xmlns:wne="http://schemas.microsoft.com/office/word/2006/wordml" xmlns:wps="http://schemas.microsoft.com/office/word/2010/wordprocessingShape" mc:Ignorable="w14 w15 w16se w16cid w16 w16cex w16sdtdh wp14">
   <w:endnote w:type="separator" w:id="-1">
     <w:p>
       <w:pPr>
@@ -5877,7 +5871,7 @@
 </file>
 
 <file path=word/footer1.xml><?xml version="1.0" encoding="utf-8"?>
-<w:ftr xmlns:wpc="http://schemas.microsoft.com/office/word/2010/wordprocessingCanvas" xmlns:cx="http://schemas.microsoft.com/office/drawing/2014/chartex" xmlns:cx1="http://schemas.microsoft.com/office/drawing/2015/9/8/chartex" xmlns:cx2="http://schemas.microsoft.com/office/drawing/2015/10/21/chartex" xmlns:cx3="http://schemas.microsoft.com/office/drawing/2016/5/9/chartex" xmlns:cx4="http://schemas.microsoft.com/office/drawing/2016/5/10/chartex" xmlns:cx5="http://schemas.microsoft.com/office/drawing/2016/5/11/chartex" xmlns:cx6="http://schemas.microsoft.com/office/drawing/2016/5/12/chartex" xmlns:cx7="http://schemas.microsoft.com/office/drawing/2016/5/13/chartex" xmlns:cx8="http://schemas.microsoft.com/office/drawing/2016/5/14/chartex" xmlns:mc="http://schemas.openxmlformats.org/markup-compatibility/2006" xmlns:aink="http://schemas.microsoft.com/office/drawing/2016/ink" xmlns:am3d="http://schemas.microsoft.com/office/drawing/2017/model3d" xmlns:o="urn:schemas-microsoft-com:office:office" xmlns:r="http://schemas.openxmlformats.org/officeDocument/2006/relationships" xmlns:m="http://schemas.openxmlformats.org/officeDocument/2006/math" xmlns:v="urn:schemas-microsoft-com:vml" xmlns:wp14="http://schemas.microsoft.com/office/word/2010/wordprocessingDrawing" xmlns:wp="http://schemas.openxmlformats.org/drawingml/2006/wordprocessingDrawing" xmlns:w10="urn:schemas-microsoft-com:office:word" xmlns:w="http://schemas.openxmlformats.org/wordprocessingml/2006/main" xmlns:w14="http://schemas.microsoft.com/office/word/2010/wordml" xmlns:w15="http://schemas.microsoft.com/office/word/2012/wordml" xmlns:w16cex="http://schemas.microsoft.com/office/word/2018/wordml/cex" xmlns:w16cid="http://schemas.microsoft.com/office/word/2016/wordml/cid" xmlns:w16="http://schemas.microsoft.com/office/word/2018/wordml" xmlns:w16se="http://schemas.microsoft.com/office/word/2015/wordml/symex" xmlns:wpg="http://schemas.microsoft.com/office/word/2010/wordprocessingGroup" xmlns:wpi="http://schemas.microsoft.com/office/word/2010/wordprocessingInk" xmlns:wne="http://schemas.microsoft.com/office/word/2006/wordml" xmlns:wps="http://schemas.microsoft.com/office/word/2010/wordprocessingShape" mc:Ignorable="w14 w15 w16se w16cid w16 w16cex wp14">
+<w:ftr xmlns:wpc="http://schemas.microsoft.com/office/word/2010/wordprocessingCanvas" xmlns:cx="http://schemas.microsoft.com/office/drawing/2014/chartex" xmlns:cx1="http://schemas.microsoft.com/office/drawing/2015/9/8/chartex" xmlns:cx2="http://schemas.microsoft.com/office/drawing/2015/10/21/chartex" xmlns:cx3="http://schemas.microsoft.com/office/drawing/2016/5/9/chartex" xmlns:cx4="http://schemas.microsoft.com/office/drawing/2016/5/10/chartex" xmlns:cx5="http://schemas.microsoft.com/office/drawing/2016/5/11/chartex" xmlns:cx6="http://schemas.microsoft.com/office/drawing/2016/5/12/chartex" xmlns:cx7="http://schemas.microsoft.com/office/drawing/2016/5/13/chartex" xmlns:cx8="http://schemas.microsoft.com/office/drawing/2016/5/14/chartex" xmlns:mc="http://schemas.openxmlformats.org/markup-compatibility/2006" xmlns:aink="http://schemas.microsoft.com/office/drawing/2016/ink" xmlns:am3d="http://schemas.microsoft.com/office/drawing/2017/model3d" xmlns:o="urn:schemas-microsoft-com:office:office" xmlns:r="http://schemas.openxmlformats.org/officeDocument/2006/relationships" xmlns:m="http://schemas.openxmlformats.org/officeDocument/2006/math" xmlns:v="urn:schemas-microsoft-com:vml" xmlns:wp14="http://schemas.microsoft.com/office/word/2010/wordprocessingDrawing" xmlns:wp="http://schemas.openxmlformats.org/drawingml/2006/wordprocessingDrawing" xmlns:w10="urn:schemas-microsoft-com:office:word" xmlns:w="http://schemas.openxmlformats.org/wordprocessingml/2006/main" xmlns:w14="http://schemas.microsoft.com/office/word/2010/wordml" xmlns:w15="http://schemas.microsoft.com/office/word/2012/wordml" xmlns:w16cex="http://schemas.microsoft.com/office/word/2018/wordml/cex" xmlns:w16cid="http://schemas.microsoft.com/office/word/2016/wordml/cid" xmlns:w16="http://schemas.microsoft.com/office/word/2018/wordml" xmlns:w16sdtdh="http://schemas.microsoft.com/office/word/2020/wordml/sdtdatahash" xmlns:w16se="http://schemas.microsoft.com/office/word/2015/wordml/symex" xmlns:wpg="http://schemas.microsoft.com/office/word/2010/wordprocessingGroup" xmlns:wpi="http://schemas.microsoft.com/office/word/2010/wordprocessingInk" xmlns:wne="http://schemas.microsoft.com/office/word/2006/wordml" xmlns:wps="http://schemas.microsoft.com/office/word/2010/wordprocessingShape" mc:Ignorable="w14 w15 w16se w16cid w16 w16cex w16sdtdh wp14">
   <w:tbl>
     <w:tblPr>
       <w:tblW w:w="0" w:type="auto"/>
@@ -5935,7 +5929,7 @@
 </file>
 
 <file path=word/footnotes.xml><?xml version="1.0" encoding="utf-8"?>
-<w:footnotes xmlns:wpc="http://schemas.microsoft.com/office/word/2010/wordprocessingCanvas" xmlns:cx="http://schemas.microsoft.com/office/drawing/2014/chartex" xmlns:cx1="http://schemas.microsoft.com/office/drawing/2015/9/8/chartex" xmlns:cx2="http://schemas.microsoft.com/office/drawing/2015/10/21/chartex" xmlns:cx3="http://schemas.microsoft.com/office/drawing/2016/5/9/chartex" xmlns:cx4="http://schemas.microsoft.com/office/drawing/2016/5/10/chartex" xmlns:cx5="http://schemas.microsoft.com/office/drawing/2016/5/11/chartex" xmlns:cx6="http://schemas.microsoft.com/office/drawing/2016/5/12/chartex" xmlns:cx7="http://schemas.microsoft.com/office/drawing/2016/5/13/chartex" xmlns:cx8="http://schemas.microsoft.com/office/drawing/2016/5/14/chartex" xmlns:mc="http://schemas.openxmlformats.org/markup-compatibility/2006" xmlns:aink="http://schemas.microsoft.com/office/drawing/2016/ink" xmlns:am3d="http://schemas.microsoft.com/office/drawing/2017/model3d" xmlns:o="urn:schemas-microsoft-com:office:office" xmlns:r="http://schemas.openxmlformats.org/officeDocument/2006/relationships" xmlns:m="http://schemas.openxmlformats.org/officeDocument/2006/math" xmlns:v="urn:schemas-microsoft-com:vml" xmlns:wp14="http://schemas.microsoft.com/office/word/2010/wordprocessingDrawing" xmlns:wp="http://schemas.openxmlformats.org/drawingml/2006/wordprocessingDrawing" xmlns:w10="urn:schemas-microsoft-com:office:word" xmlns:w="http://schemas.openxmlformats.org/wordprocessingml/2006/main" xmlns:w14="http://schemas.microsoft.com/office/word/2010/wordml" xmlns:w15="http://schemas.microsoft.com/office/word/2012/wordml" xmlns:w16cex="http://schemas.microsoft.com/office/word/2018/wordml/cex" xmlns:w16cid="http://schemas.microsoft.com/office/word/2016/wordml/cid" xmlns:w16="http://schemas.microsoft.com/office/word/2018/wordml" xmlns:w16se="http://schemas.microsoft.com/office/word/2015/wordml/symex" xmlns:wpg="http://schemas.microsoft.com/office/word/2010/wordprocessingGroup" xmlns:wpi="http://schemas.microsoft.com/office/word/2010/wordprocessingInk" xmlns:wne="http://schemas.microsoft.com/office/word/2006/wordml" xmlns:wps="http://schemas.microsoft.com/office/word/2010/wordprocessingShape" mc:Ignorable="w14 w15 w16se w16cid w16 w16cex wp14">
+<w:footnotes xmlns:wpc="http://schemas.microsoft.com/office/word/2010/wordprocessingCanvas" xmlns:cx="http://schemas.microsoft.com/office/drawing/2014/chartex" xmlns:cx1="http://schemas.microsoft.com/office/drawing/2015/9/8/chartex" xmlns:cx2="http://schemas.microsoft.com/office/drawing/2015/10/21/chartex" xmlns:cx3="http://schemas.microsoft.com/office/drawing/2016/5/9/chartex" xmlns:cx4="http://schemas.microsoft.com/office/drawing/2016/5/10/chartex" xmlns:cx5="http://schemas.microsoft.com/office/drawing/2016/5/11/chartex" xmlns:cx6="http://schemas.microsoft.com/office/drawing/2016/5/12/chartex" xmlns:cx7="http://schemas.microsoft.com/office/drawing/2016/5/13/chartex" xmlns:cx8="http://schemas.microsoft.com/office/drawing/2016/5/14/chartex" xmlns:mc="http://schemas.openxmlformats.org/markup-compatibility/2006" xmlns:aink="http://schemas.microsoft.com/office/drawing/2016/ink" xmlns:am3d="http://schemas.microsoft.com/office/drawing/2017/model3d" xmlns:o="urn:schemas-microsoft-com:office:office" xmlns:r="http://schemas.openxmlformats.org/officeDocument/2006/relationships" xmlns:m="http://schemas.openxmlformats.org/officeDocument/2006/math" xmlns:v="urn:schemas-microsoft-com:vml" xmlns:wp14="http://schemas.microsoft.com/office/word/2010/wordprocessingDrawing" xmlns:wp="http://schemas.openxmlformats.org/drawingml/2006/wordprocessingDrawing" xmlns:w10="urn:schemas-microsoft-com:office:word" xmlns:w="http://schemas.openxmlformats.org/wordprocessingml/2006/main" xmlns:w14="http://schemas.microsoft.com/office/word/2010/wordml" xmlns:w15="http://schemas.microsoft.com/office/word/2012/wordml" xmlns:w16cex="http://schemas.microsoft.com/office/word/2018/wordml/cex" xmlns:w16cid="http://schemas.microsoft.com/office/word/2016/wordml/cid" xmlns:w16="http://schemas.microsoft.com/office/word/2018/wordml" xmlns:w16sdtdh="http://schemas.microsoft.com/office/word/2020/wordml/sdtdatahash" xmlns:w16se="http://schemas.microsoft.com/office/word/2015/wordml/symex" xmlns:wpg="http://schemas.microsoft.com/office/word/2010/wordprocessingGroup" xmlns:wpi="http://schemas.microsoft.com/office/word/2010/wordprocessingInk" xmlns:wne="http://schemas.microsoft.com/office/word/2006/wordml" xmlns:wps="http://schemas.microsoft.com/office/word/2010/wordprocessingShape" mc:Ignorable="w14 w15 w16se w16cid w16 w16cex w16sdtdh wp14">
   <w:footnote w:type="separator" w:id="-1">
     <w:p>
       <w:pPr>
@@ -5967,7 +5961,7 @@
 </file>
 
 <file path=word/header1.xml><?xml version="1.0" encoding="utf-8"?>
-<w:hdr xmlns:wpc="http://schemas.microsoft.com/office/word/2010/wordprocessingCanvas" xmlns:cx="http://schemas.microsoft.com/office/drawing/2014/chartex" xmlns:cx1="http://schemas.microsoft.com/office/drawing/2015/9/8/chartex" xmlns:cx2="http://schemas.microsoft.com/office/drawing/2015/10/21/chartex" xmlns:cx3="http://schemas.microsoft.com/office/drawing/2016/5/9/chartex" xmlns:cx4="http://schemas.microsoft.com/office/drawing/2016/5/10/chartex" xmlns:cx5="http://schemas.microsoft.com/office/drawing/2016/5/11/chartex" xmlns:cx6="http://schemas.microsoft.com/office/drawing/2016/5/12/chartex" xmlns:cx7="http://schemas.microsoft.com/office/drawing/2016/5/13/chartex" xmlns:cx8="http://schemas.microsoft.com/office/drawing/2016/5/14/chartex" xmlns:mc="http://schemas.openxmlformats.org/markup-compatibility/2006" xmlns:aink="http://schemas.microsoft.com/office/drawing/2016/ink" xmlns:am3d="http://schemas.microsoft.com/office/drawing/2017/model3d" xmlns:o="urn:schemas-microsoft-com:office:office" xmlns:r="http://schemas.openxmlformats.org/officeDocument/2006/relationships" xmlns:m="http://schemas.openxmlformats.org/officeDocument/2006/math" xmlns:v="urn:schemas-microsoft-com:vml" xmlns:wp14="http://schemas.microsoft.com/office/word/2010/wordprocessingDrawing" xmlns:wp="http://schemas.openxmlformats.org/drawingml/2006/wordprocessingDrawing" xmlns:w10="urn:schemas-microsoft-com:office:word" xmlns:w="http://schemas.openxmlformats.org/wordprocessingml/2006/main" xmlns:w14="http://schemas.microsoft.com/office/word/2010/wordml" xmlns:w15="http://schemas.microsoft.com/office/word/2012/wordml" xmlns:w16cex="http://schemas.microsoft.com/office/word/2018/wordml/cex" xmlns:w16cid="http://schemas.microsoft.com/office/word/2016/wordml/cid" xmlns:w16="http://schemas.microsoft.com/office/word/2018/wordml" xmlns:w16se="http://schemas.microsoft.com/office/word/2015/wordml/symex" xmlns:wpg="http://schemas.microsoft.com/office/word/2010/wordprocessingGroup" xmlns:wpi="http://schemas.microsoft.com/office/word/2010/wordprocessingInk" xmlns:wne="http://schemas.microsoft.com/office/word/2006/wordml" xmlns:wps="http://schemas.microsoft.com/office/word/2010/wordprocessingShape" mc:Ignorable="w14 w15 w16se w16cid w16 w16cex wp14">
+<w:hdr xmlns:wpc="http://schemas.microsoft.com/office/word/2010/wordprocessingCanvas" xmlns:cx="http://schemas.microsoft.com/office/drawing/2014/chartex" xmlns:cx1="http://schemas.microsoft.com/office/drawing/2015/9/8/chartex" xmlns:cx2="http://schemas.microsoft.com/office/drawing/2015/10/21/chartex" xmlns:cx3="http://schemas.microsoft.com/office/drawing/2016/5/9/chartex" xmlns:cx4="http://schemas.microsoft.com/office/drawing/2016/5/10/chartex" xmlns:cx5="http://schemas.microsoft.com/office/drawing/2016/5/11/chartex" xmlns:cx6="http://schemas.microsoft.com/office/drawing/2016/5/12/chartex" xmlns:cx7="http://schemas.microsoft.com/office/drawing/2016/5/13/chartex" xmlns:cx8="http://schemas.microsoft.com/office/drawing/2016/5/14/chartex" xmlns:mc="http://schemas.openxmlformats.org/markup-compatibility/2006" xmlns:aink="http://schemas.microsoft.com/office/drawing/2016/ink" xmlns:am3d="http://schemas.microsoft.com/office/drawing/2017/model3d" xmlns:o="urn:schemas-microsoft-com:office:office" xmlns:r="http://schemas.openxmlformats.org/officeDocument/2006/relationships" xmlns:m="http://schemas.openxmlformats.org/officeDocument/2006/math" xmlns:v="urn:schemas-microsoft-com:vml" xmlns:wp14="http://schemas.microsoft.com/office/word/2010/wordprocessingDrawing" xmlns:wp="http://schemas.openxmlformats.org/drawingml/2006/wordprocessingDrawing" xmlns:w10="urn:schemas-microsoft-com:office:word" xmlns:w="http://schemas.openxmlformats.org/wordprocessingml/2006/main" xmlns:w14="http://schemas.microsoft.com/office/word/2010/wordml" xmlns:w15="http://schemas.microsoft.com/office/word/2012/wordml" xmlns:w16cex="http://schemas.microsoft.com/office/word/2018/wordml/cex" xmlns:w16cid="http://schemas.microsoft.com/office/word/2016/wordml/cid" xmlns:w16="http://schemas.microsoft.com/office/word/2018/wordml" xmlns:w16sdtdh="http://schemas.microsoft.com/office/word/2020/wordml/sdtdatahash" xmlns:w16se="http://schemas.microsoft.com/office/word/2015/wordml/symex" xmlns:wpg="http://schemas.microsoft.com/office/word/2010/wordprocessingGroup" xmlns:wpi="http://schemas.microsoft.com/office/word/2010/wordprocessingInk" xmlns:wne="http://schemas.microsoft.com/office/word/2006/wordml" xmlns:wps="http://schemas.microsoft.com/office/word/2010/wordprocessingShape" mc:Ignorable="w14 w15 w16se w16cid w16 w16cex w16sdtdh wp14">
   <w:tbl>
     <w:tblPr>
       <w:tblW w:w="0" w:type="auto"/>
@@ -6025,7 +6019,7 @@
 </file>
 
 <file path=word/numbering.xml><?xml version="1.0" encoding="utf-8"?>
-<w:numbering xmlns:wpc="http://schemas.microsoft.com/office/word/2010/wordprocessingCanvas" xmlns:cx="http://schemas.microsoft.com/office/drawing/2014/chartex" xmlns:cx1="http://schemas.microsoft.com/office/drawing/2015/9/8/chartex" xmlns:cx2="http://schemas.microsoft.com/office/drawing/2015/10/21/chartex" xmlns:cx3="http://schemas.microsoft.com/office/drawing/2016/5/9/chartex" xmlns:cx4="http://schemas.microsoft.com/office/drawing/2016/5/10/chartex" xmlns:cx5="http://schemas.microsoft.com/office/drawing/2016/5/11/chartex" xmlns:cx6="http://schemas.microsoft.com/office/drawing/2016/5/12/chartex" xmlns:cx7="http://schemas.microsoft.com/office/drawing/2016/5/13/chartex" xmlns:cx8="http://schemas.microsoft.com/office/drawing/2016/5/14/chartex" xmlns:mc="http://schemas.openxmlformats.org/markup-compatibility/2006" xmlns:aink="http://schemas.microsoft.com/office/drawing/2016/ink" xmlns:am3d="http://schemas.microsoft.com/office/drawing/2017/model3d" xmlns:o="urn:schemas-microsoft-com:office:office" xmlns:r="http://schemas.openxmlformats.org/officeDocument/2006/relationships" xmlns:m="http://schemas.openxmlformats.org/officeDocument/2006/math" xmlns:v="urn:schemas-microsoft-com:vml" xmlns:wp14="http://schemas.microsoft.com/office/word/2010/wordprocessingDrawing" xmlns:wp="http://schemas.openxmlformats.org/drawingml/2006/wordprocessingDrawing" xmlns:w10="urn:schemas-microsoft-com:office:word" xmlns:w="http://schemas.openxmlformats.org/wordprocessingml/2006/main" xmlns:w14="http://schemas.microsoft.com/office/word/2010/wordml" xmlns:w15="http://schemas.microsoft.com/office/word/2012/wordml" xmlns:w16cex="http://schemas.microsoft.com/office/word/2018/wordml/cex" xmlns:w16cid="http://schemas.microsoft.com/office/word/2016/wordml/cid" xmlns:w16="http://schemas.microsoft.com/office/word/2018/wordml" xmlns:w16se="http://schemas.microsoft.com/office/word/2015/wordml/symex" xmlns:wpg="http://schemas.microsoft.com/office/word/2010/wordprocessingGroup" xmlns:wpi="http://schemas.microsoft.com/office/word/2010/wordprocessingInk" xmlns:wne="http://schemas.microsoft.com/office/word/2006/wordml" xmlns:wps="http://schemas.microsoft.com/office/word/2010/wordprocessingShape" mc:Ignorable="w14 w15 w16se w16cid w16 w16cex wp14">
+<w:numbering xmlns:wpc="http://schemas.microsoft.com/office/word/2010/wordprocessingCanvas" xmlns:cx="http://schemas.microsoft.com/office/drawing/2014/chartex" xmlns:cx1="http://schemas.microsoft.com/office/drawing/2015/9/8/chartex" xmlns:cx2="http://schemas.microsoft.com/office/drawing/2015/10/21/chartex" xmlns:cx3="http://schemas.microsoft.com/office/drawing/2016/5/9/chartex" xmlns:cx4="http://schemas.microsoft.com/office/drawing/2016/5/10/chartex" xmlns:cx5="http://schemas.microsoft.com/office/drawing/2016/5/11/chartex" xmlns:cx6="http://schemas.microsoft.com/office/drawing/2016/5/12/chartex" xmlns:cx7="http://schemas.microsoft.com/office/drawing/2016/5/13/chartex" xmlns:cx8="http://schemas.microsoft.com/office/drawing/2016/5/14/chartex" xmlns:mc="http://schemas.openxmlformats.org/markup-compatibility/2006" xmlns:aink="http://schemas.microsoft.com/office/drawing/2016/ink" xmlns:am3d="http://schemas.microsoft.com/office/drawing/2017/model3d" xmlns:o="urn:schemas-microsoft-com:office:office" xmlns:r="http://schemas.openxmlformats.org/officeDocument/2006/relationships" xmlns:m="http://schemas.openxmlformats.org/officeDocument/2006/math" xmlns:v="urn:schemas-microsoft-com:vml" xmlns:wp14="http://schemas.microsoft.com/office/word/2010/wordprocessingDrawing" xmlns:wp="http://schemas.openxmlformats.org/drawingml/2006/wordprocessingDrawing" xmlns:w10="urn:schemas-microsoft-com:office:word" xmlns:w="http://schemas.openxmlformats.org/wordprocessingml/2006/main" xmlns:w14="http://schemas.microsoft.com/office/word/2010/wordml" xmlns:w15="http://schemas.microsoft.com/office/word/2012/wordml" xmlns:w16cex="http://schemas.microsoft.com/office/word/2018/wordml/cex" xmlns:w16cid="http://schemas.microsoft.com/office/word/2016/wordml/cid" xmlns:w16="http://schemas.microsoft.com/office/word/2018/wordml" xmlns:w16sdtdh="http://schemas.microsoft.com/office/word/2020/wordml/sdtdatahash" xmlns:w16se="http://schemas.microsoft.com/office/word/2015/wordml/symex" xmlns:wpg="http://schemas.microsoft.com/office/word/2010/wordprocessingGroup" xmlns:wpi="http://schemas.microsoft.com/office/word/2010/wordprocessingInk" xmlns:wne="http://schemas.microsoft.com/office/word/2006/wordml" xmlns:wps="http://schemas.microsoft.com/office/word/2010/wordprocessingShape" mc:Ignorable="w14 w15 w16se w16cid w16 w16cex w16sdtdh wp14">
   <w:abstractNum w:abstractNumId="0" w15:restartNumberingAfterBreak="0">
     <w:nsid w:val="146E6774"/>
     <w:multiLevelType w:val="hybridMultilevel"/>
@@ -6713,7 +6707,7 @@
 </file>
 
 <file path=word/styles.xml><?xml version="1.0" encoding="utf-8"?>
-<w:styles xmlns:mc="http://schemas.openxmlformats.org/markup-compatibility/2006" xmlns:r="http://schemas.openxmlformats.org/officeDocument/2006/relationships" xmlns:w="http://schemas.openxmlformats.org/wordprocessingml/2006/main" xmlns:w14="http://schemas.microsoft.com/office/word/2010/wordml" xmlns:w15="http://schemas.microsoft.com/office/word/2012/wordml" xmlns:w16cex="http://schemas.microsoft.com/office/word/2018/wordml/cex" xmlns:w16cid="http://schemas.microsoft.com/office/word/2016/wordml/cid" xmlns:w16="http://schemas.microsoft.com/office/word/2018/wordml" xmlns:w16se="http://schemas.microsoft.com/office/word/2015/wordml/symex" mc:Ignorable="w14 w15 w16se w16cid w16 w16cex">
+<w:styles xmlns:mc="http://schemas.openxmlformats.org/markup-compatibility/2006" xmlns:r="http://schemas.openxmlformats.org/officeDocument/2006/relationships" xmlns:w="http://schemas.openxmlformats.org/wordprocessingml/2006/main" xmlns:w14="http://schemas.microsoft.com/office/word/2010/wordml" xmlns:w15="http://schemas.microsoft.com/office/word/2012/wordml" xmlns:w16cex="http://schemas.microsoft.com/office/word/2018/wordml/cex" xmlns:w16cid="http://schemas.microsoft.com/office/word/2016/wordml/cid" xmlns:w16="http://schemas.microsoft.com/office/word/2018/wordml" xmlns:w16sdtdh="http://schemas.microsoft.com/office/word/2020/wordml/sdtdatahash" xmlns:w16se="http://schemas.microsoft.com/office/word/2015/wordml/symex" mc:Ignorable="w14 w15 w16se w16cid w16 w16cex w16sdtdh">
   <w:docDefaults>
     <w:rPrDefault>
       <w:rPr>
@@ -7383,7 +7377,7 @@
 </file>
 
 <file path=word/glossary/document.xml><?xml version="1.0" encoding="utf-8"?>
-<w:glossaryDocument xmlns:wpc="http://schemas.microsoft.com/office/word/2010/wordprocessingCanvas" xmlns:cx="http://schemas.microsoft.com/office/drawing/2014/chartex" xmlns:cx1="http://schemas.microsoft.com/office/drawing/2015/9/8/chartex" xmlns:cx2="http://schemas.microsoft.com/office/drawing/2015/10/21/chartex" xmlns:cx3="http://schemas.microsoft.com/office/drawing/2016/5/9/chartex" xmlns:cx4="http://schemas.microsoft.com/office/drawing/2016/5/10/chartex" xmlns:cx5="http://schemas.microsoft.com/office/drawing/2016/5/11/chartex" xmlns:cx6="http://schemas.microsoft.com/office/drawing/2016/5/12/chartex" xmlns:cx7="http://schemas.microsoft.com/office/drawing/2016/5/13/chartex" xmlns:cx8="http://schemas.microsoft.com/office/drawing/2016/5/14/chartex" xmlns:mc="http://schemas.openxmlformats.org/markup-compatibility/2006" xmlns:aink="http://schemas.microsoft.com/office/drawing/2016/ink" xmlns:am3d="http://schemas.microsoft.com/office/drawing/2017/model3d" xmlns:o="urn:schemas-microsoft-com:office:office" xmlns:r="http://schemas.openxmlformats.org/officeDocument/2006/relationships" xmlns:m="http://schemas.openxmlformats.org/officeDocument/2006/math" xmlns:v="urn:schemas-microsoft-com:vml" xmlns:wp14="http://schemas.microsoft.com/office/word/2010/wordprocessingDrawing" xmlns:wp="http://schemas.openxmlformats.org/drawingml/2006/wordprocessingDrawing" xmlns:w10="urn:schemas-microsoft-com:office:word" xmlns:w="http://schemas.openxmlformats.org/wordprocessingml/2006/main" xmlns:w14="http://schemas.microsoft.com/office/word/2010/wordml" xmlns:w15="http://schemas.microsoft.com/office/word/2012/wordml" xmlns:w16cex="http://schemas.microsoft.com/office/word/2018/wordml/cex" xmlns:w16cid="http://schemas.microsoft.com/office/word/2016/wordml/cid" xmlns:w16="http://schemas.microsoft.com/office/word/2018/wordml" xmlns:w16se="http://schemas.microsoft.com/office/word/2015/wordml/symex" xmlns:wpg="http://schemas.microsoft.com/office/word/2010/wordprocessingGroup" xmlns:wpi="http://schemas.microsoft.com/office/word/2010/wordprocessingInk" xmlns:wne="http://schemas.microsoft.com/office/word/2006/wordml" xmlns:wps="http://schemas.microsoft.com/office/word/2010/wordprocessingShape" mc:Ignorable="w14 w15 w16se w16cid w16 w16cex wp14">
+<w:glossaryDocument xmlns:wpc="http://schemas.microsoft.com/office/word/2010/wordprocessingCanvas" xmlns:cx="http://schemas.microsoft.com/office/drawing/2014/chartex" xmlns:cx1="http://schemas.microsoft.com/office/drawing/2015/9/8/chartex" xmlns:cx2="http://schemas.microsoft.com/office/drawing/2015/10/21/chartex" xmlns:cx3="http://schemas.microsoft.com/office/drawing/2016/5/9/chartex" xmlns:cx4="http://schemas.microsoft.com/office/drawing/2016/5/10/chartex" xmlns:cx5="http://schemas.microsoft.com/office/drawing/2016/5/11/chartex" xmlns:cx6="http://schemas.microsoft.com/office/drawing/2016/5/12/chartex" xmlns:cx7="http://schemas.microsoft.com/office/drawing/2016/5/13/chartex" xmlns:cx8="http://schemas.microsoft.com/office/drawing/2016/5/14/chartex" xmlns:mc="http://schemas.openxmlformats.org/markup-compatibility/2006" xmlns:aink="http://schemas.microsoft.com/office/drawing/2016/ink" xmlns:am3d="http://schemas.microsoft.com/office/drawing/2017/model3d" xmlns:o="urn:schemas-microsoft-com:office:office" xmlns:r="http://schemas.openxmlformats.org/officeDocument/2006/relationships" xmlns:m="http://schemas.openxmlformats.org/officeDocument/2006/math" xmlns:v="urn:schemas-microsoft-com:vml" xmlns:wp14="http://schemas.microsoft.com/office/word/2010/wordprocessingDrawing" xmlns:wp="http://schemas.openxmlformats.org/drawingml/2006/wordprocessingDrawing" xmlns:w10="urn:schemas-microsoft-com:office:word" xmlns:w="http://schemas.openxmlformats.org/wordprocessingml/2006/main" xmlns:w14="http://schemas.microsoft.com/office/word/2010/wordml" xmlns:w15="http://schemas.microsoft.com/office/word/2012/wordml" xmlns:w16cex="http://schemas.microsoft.com/office/word/2018/wordml/cex" xmlns:w16cid="http://schemas.microsoft.com/office/word/2016/wordml/cid" xmlns:w16="http://schemas.microsoft.com/office/word/2018/wordml" xmlns:w16sdtdh="http://schemas.microsoft.com/office/word/2020/wordml/sdtdatahash" xmlns:w16se="http://schemas.microsoft.com/office/word/2015/wordml/symex" xmlns:wpg="http://schemas.microsoft.com/office/word/2010/wordprocessingGroup" xmlns:wpi="http://schemas.microsoft.com/office/word/2010/wordprocessingInk" xmlns:wne="http://schemas.microsoft.com/office/word/2006/wordml" xmlns:wps="http://schemas.microsoft.com/office/word/2010/wordprocessingShape" mc:Ignorable="w14 w15 w16se w16cid w16 w16cex w16sdtdh wp14">
   <w:docParts>
     <w:docPart>
       <w:docPartPr>
@@ -7409,7 +7403,7 @@
 </file>
 
 <file path=word/glossary/fontTable.xml><?xml version="1.0" encoding="utf-8"?>
-<w:fonts xmlns:mc="http://schemas.openxmlformats.org/markup-compatibility/2006" xmlns:r="http://schemas.openxmlformats.org/officeDocument/2006/relationships" xmlns:w="http://schemas.openxmlformats.org/wordprocessingml/2006/main" xmlns:w14="http://schemas.microsoft.com/office/word/2010/wordml" xmlns:w15="http://schemas.microsoft.com/office/word/2012/wordml" xmlns:w16cex="http://schemas.microsoft.com/office/word/2018/wordml/cex" xmlns:w16cid="http://schemas.microsoft.com/office/word/2016/wordml/cid" xmlns:w16="http://schemas.microsoft.com/office/word/2018/wordml" xmlns:w16se="http://schemas.microsoft.com/office/word/2015/wordml/symex" mc:Ignorable="w14 w15 w16se w16cid w16 w16cex">
+<w:fonts xmlns:mc="http://schemas.openxmlformats.org/markup-compatibility/2006" xmlns:r="http://schemas.openxmlformats.org/officeDocument/2006/relationships" xmlns:w="http://schemas.openxmlformats.org/wordprocessingml/2006/main" xmlns:w14="http://schemas.microsoft.com/office/word/2010/wordml" xmlns:w15="http://schemas.microsoft.com/office/word/2012/wordml" xmlns:w16cex="http://schemas.microsoft.com/office/word/2018/wordml/cex" xmlns:w16cid="http://schemas.microsoft.com/office/word/2016/wordml/cid" xmlns:w16="http://schemas.microsoft.com/office/word/2018/wordml" xmlns:w16sdtdh="http://schemas.microsoft.com/office/word/2020/wordml/sdtdatahash" xmlns:w16se="http://schemas.microsoft.com/office/word/2015/wordml/symex" mc:Ignorable="w14 w15 w16se w16cid w16 w16cex w16sdtdh">
   <w:font w:name="Times New Roman">
     <w:panose1 w:val="02020603050405020304"/>
     <w:charset w:val="00"/>
@@ -7491,14 +7485,12 @@
     <w:pitch w:val="default"/>
   </w:font>
   <w:font w:name="Yu Mincho">
-    <w:altName w:val="Yu Gothic"/>
     <w:charset w:val="80"/>
     <w:family w:val="roman"/>
     <w:pitch w:val="variable"/>
     <w:sig w:usb0="800002E7" w:usb1="2AC7FCFF" w:usb2="00000012" w:usb3="00000000" w:csb0="0002009F" w:csb1="00000000"/>
   </w:font>
   <w:font w:name="Yu Gothic Light">
-    <w:altName w:val="游ゴシック Light"/>
     <w:panose1 w:val="020B0300000000000000"/>
     <w:charset w:val="80"/>
     <w:family w:val="swiss"/>
@@ -7509,7 +7501,7 @@
 </file>
 
 <file path=word/glossary/settings.xml><?xml version="1.0" encoding="utf-8"?>
-<w:settings xmlns:mc="http://schemas.openxmlformats.org/markup-compatibility/2006" xmlns:o="urn:schemas-microsoft-com:office:office" xmlns:r="http://schemas.openxmlformats.org/officeDocument/2006/relationships" xmlns:m="http://schemas.openxmlformats.org/officeDocument/2006/math" xmlns:v="urn:schemas-microsoft-com:vml" xmlns:w10="urn:schemas-microsoft-com:office:word" xmlns:w="http://schemas.openxmlformats.org/wordprocessingml/2006/main" xmlns:w14="http://schemas.microsoft.com/office/word/2010/wordml" xmlns:w15="http://schemas.microsoft.com/office/word/2012/wordml" xmlns:w16cex="http://schemas.microsoft.com/office/word/2018/wordml/cex" xmlns:w16cid="http://schemas.microsoft.com/office/word/2016/wordml/cid" xmlns:w16="http://schemas.microsoft.com/office/word/2018/wordml" xmlns:w16se="http://schemas.microsoft.com/office/word/2015/wordml/symex" xmlns:sl="http://schemas.openxmlformats.org/schemaLibrary/2006/main" mc:Ignorable="w14 w15 w16se w16cid w16 w16cex">
+<w:settings xmlns:mc="http://schemas.openxmlformats.org/markup-compatibility/2006" xmlns:o="urn:schemas-microsoft-com:office:office" xmlns:r="http://schemas.openxmlformats.org/officeDocument/2006/relationships" xmlns:m="http://schemas.openxmlformats.org/officeDocument/2006/math" xmlns:v="urn:schemas-microsoft-com:vml" xmlns:w10="urn:schemas-microsoft-com:office:word" xmlns:w="http://schemas.openxmlformats.org/wordprocessingml/2006/main" xmlns:w14="http://schemas.microsoft.com/office/word/2010/wordml" xmlns:w15="http://schemas.microsoft.com/office/word/2012/wordml" xmlns:w16cex="http://schemas.microsoft.com/office/word/2018/wordml/cex" xmlns:w16cid="http://schemas.microsoft.com/office/word/2016/wordml/cid" xmlns:w16="http://schemas.microsoft.com/office/word/2018/wordml" xmlns:w16sdtdh="http://schemas.microsoft.com/office/word/2020/wordml/sdtdatahash" xmlns:w16se="http://schemas.microsoft.com/office/word/2015/wordml/symex" xmlns:sl="http://schemas.openxmlformats.org/schemaLibrary/2006/main" mc:Ignorable="w14 w15 w16se w16cid w16 w16cex w16sdtdh">
   <w:view w:val="normal"/>
   <w:defaultTabStop w:val="720"/>
   <w:characterSpacingControl w:val="doNotCompress"/>
@@ -7524,6 +7516,7 @@
   </w:compat>
   <w:rsids>
     <w:rsidRoot w:val="00CB21C8"/>
+    <w:rsid w:val="00207AA8"/>
     <w:rsid w:val="008B323E"/>
     <w:rsid w:val="00940865"/>
     <w:rsid w:val="00CB21C8"/>
@@ -7550,7 +7543,7 @@
 </file>
 
 <file path=word/glossary/styles.xml><?xml version="1.0" encoding="utf-8"?>
-<w:styles xmlns:mc="http://schemas.openxmlformats.org/markup-compatibility/2006" xmlns:r="http://schemas.openxmlformats.org/officeDocument/2006/relationships" xmlns:w="http://schemas.openxmlformats.org/wordprocessingml/2006/main" xmlns:w14="http://schemas.microsoft.com/office/word/2010/wordml" xmlns:w15="http://schemas.microsoft.com/office/word/2012/wordml" xmlns:w16cex="http://schemas.microsoft.com/office/word/2018/wordml/cex" xmlns:w16cid="http://schemas.microsoft.com/office/word/2016/wordml/cid" xmlns:w16="http://schemas.microsoft.com/office/word/2018/wordml" xmlns:w16se="http://schemas.microsoft.com/office/word/2015/wordml/symex" mc:Ignorable="w14 w15 w16se w16cid w16 w16cex">
+<w:styles xmlns:mc="http://schemas.openxmlformats.org/markup-compatibility/2006" xmlns:r="http://schemas.openxmlformats.org/officeDocument/2006/relationships" xmlns:w="http://schemas.openxmlformats.org/wordprocessingml/2006/main" xmlns:w14="http://schemas.microsoft.com/office/word/2010/wordml" xmlns:w15="http://schemas.microsoft.com/office/word/2012/wordml" xmlns:w16cex="http://schemas.microsoft.com/office/word/2018/wordml/cex" xmlns:w16cid="http://schemas.microsoft.com/office/word/2016/wordml/cid" xmlns:w16="http://schemas.microsoft.com/office/word/2018/wordml" xmlns:w16sdtdh="http://schemas.microsoft.com/office/word/2020/wordml/sdtdatahash" xmlns:w16se="http://schemas.microsoft.com/office/word/2015/wordml/symex" mc:Ignorable="w14 w15 w16se w16cid w16 w16cex w16sdtdh">
   <w:docDefaults>
     <w:rPrDefault>
       <w:rPr>
@@ -7985,7 +7978,7 @@
 </file>
 
 <file path=word/glossary/webSettings.xml><?xml version="1.0" encoding="utf-8"?>
-<w:webSettings xmlns:mc="http://schemas.openxmlformats.org/markup-compatibility/2006" xmlns:r="http://schemas.openxmlformats.org/officeDocument/2006/relationships" xmlns:w="http://schemas.openxmlformats.org/wordprocessingml/2006/main" xmlns:w14="http://schemas.microsoft.com/office/word/2010/wordml" xmlns:w15="http://schemas.microsoft.com/office/word/2012/wordml" xmlns:w16cex="http://schemas.microsoft.com/office/word/2018/wordml/cex" xmlns:w16cid="http://schemas.microsoft.com/office/word/2016/wordml/cid" xmlns:w16="http://schemas.microsoft.com/office/word/2018/wordml" xmlns:w16se="http://schemas.microsoft.com/office/word/2015/wordml/symex" mc:Ignorable="w14 w15 w16se w16cid w16 w16cex">
+<w:webSettings xmlns:mc="http://schemas.openxmlformats.org/markup-compatibility/2006" xmlns:r="http://schemas.openxmlformats.org/officeDocument/2006/relationships" xmlns:w="http://schemas.openxmlformats.org/wordprocessingml/2006/main" xmlns:w14="http://schemas.microsoft.com/office/word/2010/wordml" xmlns:w15="http://schemas.microsoft.com/office/word/2012/wordml" xmlns:w16cex="http://schemas.microsoft.com/office/word/2018/wordml/cex" xmlns:w16cid="http://schemas.microsoft.com/office/word/2016/wordml/cid" xmlns:w16="http://schemas.microsoft.com/office/word/2018/wordml" xmlns:w16sdtdh="http://schemas.microsoft.com/office/word/2020/wordml/sdtdatahash" xmlns:w16se="http://schemas.microsoft.com/office/word/2015/wordml/symex" mc:Ignorable="w14 w15 w16se w16cid w16 w16cex w16sdtdh">
   <w:encoding w:val="macintosh"/>
   <w:optimizeForBrowser/>
   <w:allowPNG/>
@@ -8263,9 +8256,166 @@
 </file>
 
 <file path=customXml/item2.xml><?xml version="1.0" encoding="utf-8"?>
-<p:properties xmlns:p="http://schemas.microsoft.com/office/2006/metadata/properties" xmlns:xsi="http://www.w3.org/2001/XMLSchema-instance" xmlns:pc="http://schemas.microsoft.com/office/infopath/2007/PartnerControls">
-  <documentManagement/>
-</p:properties>
+<b:Sources xmlns:b="http://schemas.openxmlformats.org/officeDocument/2006/bibliography" xmlns="http://schemas.openxmlformats.org/officeDocument/2006/bibliography" SelectedStyle="\IEEE2006OfficeOnline.xsl" StyleName="IEEE" Version="2006">
+  <b:Source>
+    <b:Tag>Mor07</b:Tag>
+    <b:SourceType>JournalArticle</b:SourceType>
+    <b:Guid>{896FDFCB-EB81-4434-9311-869D651578AF}</b:Guid>
+    <b:Title> What is a pandemic? </b:Title>
+    <b:Year> 2009;200(7)</b:Year>
+    <b:Pages>1018-1021</b:Pages>
+    <b:Author>
+      <b:Author>
+        <b:NameList>
+          <b:Person>
+            <b:Last>Morens DM</b:Last>
+            <b:First>Folkers</b:First>
+            <b:Middle>GK, Fauci AS.</b:Middle>
+          </b:Person>
+        </b:NameList>
+      </b:Author>
+    </b:Author>
+    <b:JournalName>J Infect Dis.</b:JournalName>
+    <b:RefOrder>2</b:RefOrder>
+  </b:Source>
+  <b:Source>
+    <b:Tag>Wil19</b:Tag>
+    <b:SourceType>JournalArticle</b:SourceType>
+    <b:Guid>{8F65EE8A-9B6D-49B3-A629-29E6937F945D}</b:Guid>
+    <b:Author>
+      <b:Author>
+        <b:NameList>
+          <b:Person>
+            <b:Last>Wilson S.</b:Last>
+            <b:First>Alabdulkarim</b:First>
+            <b:Middle>A. and Goldsman D. W, Green</b:Middle>
+          </b:Person>
+        </b:NameList>
+      </b:Author>
+    </b:Author>
+    <b:Title>Simulation of Pandemic Disease Propagation </b:Title>
+    <b:JournalName>Symmetry</b:JournalName>
+    <b:Year> 2019</b:Year>
+    <b:Pages>11(4), 580</b:Pages>
+    <b:RefOrder>1</b:RefOrder>
+  </b:Source>
+  <b:Source>
+    <b:Tag>Tsa10</b:Tag>
+    <b:SourceType>JournalArticle</b:SourceType>
+    <b:Guid>{6EC2B265-9CFF-4C82-9CC5-47B8127BE7FD}</b:Guid>
+    <b:Author>
+      <b:Author>
+        <b:NameList>
+          <b:Person>
+            <b:Last>Tsai</b:Last>
+            <b:First>M.T.</b:First>
+          </b:Person>
+          <b:Person>
+            <b:Last>Chern</b:Last>
+            <b:First>T.C.</b:First>
+          </b:Person>
+          <b:Person>
+            <b:Last>Chuang</b:Last>
+            <b:First>J.H.</b:First>
+          </b:Person>
+          <b:Person>
+            <b:Last>Hsueh</b:Last>
+            <b:First>C.W.</b:First>
+          </b:Person>
+          <b:Person>
+            <b:Last>Kuo</b:Last>
+            <b:First>H.S.</b:First>
+          </b:Person>
+          <b:Person>
+            <b:Last>Liau</b:Last>
+            <b:First>C.J.</b:First>
+          </b:Person>
+          <b:Person>
+            <b:Last>Riley</b:Last>
+            <b:First>S.</b:First>
+          </b:Person>
+          <b:Person>
+            <b:Last>Shen</b:Last>
+            <b:First>B.J.</b:First>
+          </b:Person>
+          <b:Person>
+            <b:Last>Shen</b:Last>
+            <b:First>C.H.</b:First>
+          </b:Person>
+        </b:NameList>
+      </b:Author>
+    </b:Author>
+    <b:Title>Efficient simulation of the spatial transmission dynamics of influenza</b:Title>
+    <b:JournalName>PLoS ONE</b:JournalName>
+    <b:Year>2010</b:Year>
+    <b:Pages>5, e13292.</b:Pages>
+    <b:RefOrder>5</b:RefOrder>
+  </b:Source>
+  <b:Source>
+    <b:Tag>Fen15</b:Tag>
+    <b:SourceType>JournalArticle</b:SourceType>
+    <b:Guid>{EAF29C5A-FBC6-4E25-8A3B-25855F21011E}</b:Guid>
+    <b:Author>
+      <b:Author>
+        <b:NameList>
+          <b:Person>
+            <b:Last>Feng</b:Last>
+            <b:First>M.</b:First>
+          </b:Person>
+          <b:Person>
+            <b:Last>Staum</b:Last>
+            <b:First>J.</b:First>
+          </b:Person>
+        </b:NameList>
+      </b:Author>
+    </b:Author>
+    <b:Title>Green simulation designs for repeated experiments</b:Title>
+    <b:JournalName>In Proceedings of the 2015 Winter</b:JournalName>
+    <b:Year>2015</b:Year>
+    <b:RefOrder>4</b:RefOrder>
+  </b:Source>
+  <b:Source>
+    <b:Tag>htt</b:Tag>
+    <b:SourceType>InternetSite</b:SourceType>
+    <b:Guid>{B1320046-3A7C-44A0-8010-81119F477943}</b:Guid>
+    <b:URL>https://towardsdatascience.com/infection-modeling-part-1-87e74645568a</b:URL>
+    <b:Author>
+      <b:Author>
+        <b:NameList>
+          <b:Person>
+            <b:Last>Disworth</b:Last>
+            <b:First>Mark</b:First>
+          </b:Person>
+        </b:NameList>
+      </b:Author>
+    </b:Author>
+    <b:Title>Infecting Modeling - Part 1</b:Title>
+    <b:ProductionCompany>Towards Data Science</b:ProductionCompany>
+    <b:Year>2019</b:Year>
+    <b:Month>January</b:Month>
+    <b:Day>2</b:Day>
+    <b:RefOrder>6</b:RefOrder>
+  </b:Source>
+  <b:Source>
+    <b:Tag>Mun19</b:Tag>
+    <b:SourceType>Report</b:SourceType>
+    <b:Guid>{DC178595-0E3B-41DC-9C1D-FEBAF0584495}</b:Guid>
+    <b:Author>
+      <b:Author>
+        <b:NameList>
+          <b:Person>
+            <b:Last>Munkhbat</b:Last>
+            <b:First>Buyannemekh</b:First>
+          </b:Person>
+        </b:NameList>
+      </b:Author>
+    </b:Author>
+    <b:Title>A Computational Simulation Model for Predicting Infectious Disease Spread using the Evolving Contact Network Algorithm</b:Title>
+    <b:Year>2019</b:Year>
+    <b:Publisher>Master Thesis</b:Publisher>
+    <b:RefOrder>3</b:RefOrder>
+  </b:Source>
+</b:Sources>
 </file>
 
 <file path=customXml/item3.xml><?xml version="1.0" encoding="utf-8"?>
@@ -8466,166 +8616,9 @@
 </file>
 
 <file path=customXml/item4.xml><?xml version="1.0" encoding="utf-8"?>
-<b:Sources xmlns:b="http://schemas.openxmlformats.org/officeDocument/2006/bibliography" xmlns="http://schemas.openxmlformats.org/officeDocument/2006/bibliography" SelectedStyle="\IEEE2006OfficeOnline.xsl" StyleName="IEEE" Version="2006">
-  <b:Source>
-    <b:Tag>Mor07</b:Tag>
-    <b:SourceType>JournalArticle</b:SourceType>
-    <b:Guid>{896FDFCB-EB81-4434-9311-869D651578AF}</b:Guid>
-    <b:Title> What is a pandemic? </b:Title>
-    <b:Year> 2009;200(7)</b:Year>
-    <b:Pages>1018-1021</b:Pages>
-    <b:Author>
-      <b:Author>
-        <b:NameList>
-          <b:Person>
-            <b:Last>Morens DM</b:Last>
-            <b:First>Folkers</b:First>
-            <b:Middle>GK, Fauci AS.</b:Middle>
-          </b:Person>
-        </b:NameList>
-      </b:Author>
-    </b:Author>
-    <b:JournalName>J Infect Dis.</b:JournalName>
-    <b:RefOrder>2</b:RefOrder>
-  </b:Source>
-  <b:Source>
-    <b:Tag>Wil19</b:Tag>
-    <b:SourceType>JournalArticle</b:SourceType>
-    <b:Guid>{8F65EE8A-9B6D-49B3-A629-29E6937F945D}</b:Guid>
-    <b:Author>
-      <b:Author>
-        <b:NameList>
-          <b:Person>
-            <b:Last>Wilson S.</b:Last>
-            <b:First>Alabdulkarim</b:First>
-            <b:Middle>A. and Goldsman D. W, Green</b:Middle>
-          </b:Person>
-        </b:NameList>
-      </b:Author>
-    </b:Author>
-    <b:Title>Simulation of Pandemic Disease Propagation </b:Title>
-    <b:JournalName>Symmetry</b:JournalName>
-    <b:Year> 2019</b:Year>
-    <b:Pages>11(4), 580</b:Pages>
-    <b:RefOrder>1</b:RefOrder>
-  </b:Source>
-  <b:Source>
-    <b:Tag>Tsa10</b:Tag>
-    <b:SourceType>JournalArticle</b:SourceType>
-    <b:Guid>{6EC2B265-9CFF-4C82-9CC5-47B8127BE7FD}</b:Guid>
-    <b:Author>
-      <b:Author>
-        <b:NameList>
-          <b:Person>
-            <b:Last>Tsai</b:Last>
-            <b:First>M.T.</b:First>
-          </b:Person>
-          <b:Person>
-            <b:Last>Chern</b:Last>
-            <b:First>T.C.</b:First>
-          </b:Person>
-          <b:Person>
-            <b:Last>Chuang</b:Last>
-            <b:First>J.H.</b:First>
-          </b:Person>
-          <b:Person>
-            <b:Last>Hsueh</b:Last>
-            <b:First>C.W.</b:First>
-          </b:Person>
-          <b:Person>
-            <b:Last>Kuo</b:Last>
-            <b:First>H.S.</b:First>
-          </b:Person>
-          <b:Person>
-            <b:Last>Liau</b:Last>
-            <b:First>C.J.</b:First>
-          </b:Person>
-          <b:Person>
-            <b:Last>Riley</b:Last>
-            <b:First>S.</b:First>
-          </b:Person>
-          <b:Person>
-            <b:Last>Shen</b:Last>
-            <b:First>B.J.</b:First>
-          </b:Person>
-          <b:Person>
-            <b:Last>Shen</b:Last>
-            <b:First>C.H.</b:First>
-          </b:Person>
-        </b:NameList>
-      </b:Author>
-    </b:Author>
-    <b:Title>Efficient simulation of the spatial transmission dynamics of influenza</b:Title>
-    <b:JournalName>PLoS ONE</b:JournalName>
-    <b:Year>2010</b:Year>
-    <b:Pages>5, e13292.</b:Pages>
-    <b:RefOrder>5</b:RefOrder>
-  </b:Source>
-  <b:Source>
-    <b:Tag>Fen15</b:Tag>
-    <b:SourceType>JournalArticle</b:SourceType>
-    <b:Guid>{EAF29C5A-FBC6-4E25-8A3B-25855F21011E}</b:Guid>
-    <b:Author>
-      <b:Author>
-        <b:NameList>
-          <b:Person>
-            <b:Last>Feng</b:Last>
-            <b:First>M.</b:First>
-          </b:Person>
-          <b:Person>
-            <b:Last>Staum</b:Last>
-            <b:First>J.</b:First>
-          </b:Person>
-        </b:NameList>
-      </b:Author>
-    </b:Author>
-    <b:Title>Green simulation designs for repeated experiments</b:Title>
-    <b:JournalName>In Proceedings of the 2015 Winter</b:JournalName>
-    <b:Year>2015</b:Year>
-    <b:RefOrder>4</b:RefOrder>
-  </b:Source>
-  <b:Source>
-    <b:Tag>htt</b:Tag>
-    <b:SourceType>InternetSite</b:SourceType>
-    <b:Guid>{B1320046-3A7C-44A0-8010-81119F477943}</b:Guid>
-    <b:URL>https://towardsdatascience.com/infection-modeling-part-1-87e74645568a</b:URL>
-    <b:Author>
-      <b:Author>
-        <b:NameList>
-          <b:Person>
-            <b:Last>Disworth</b:Last>
-            <b:First>Mark</b:First>
-          </b:Person>
-        </b:NameList>
-      </b:Author>
-    </b:Author>
-    <b:Title>Infecting Modeling - Part 1</b:Title>
-    <b:ProductionCompany>Towards Data Science</b:ProductionCompany>
-    <b:Year>2019</b:Year>
-    <b:Month>January</b:Month>
-    <b:Day>2</b:Day>
-    <b:RefOrder>6</b:RefOrder>
-  </b:Source>
-  <b:Source>
-    <b:Tag>Mun19</b:Tag>
-    <b:SourceType>Report</b:SourceType>
-    <b:Guid>{DC178595-0E3B-41DC-9C1D-FEBAF0584495}</b:Guid>
-    <b:Author>
-      <b:Author>
-        <b:NameList>
-          <b:Person>
-            <b:Last>Munkhbat</b:Last>
-            <b:First>Buyannemekh</b:First>
-          </b:Person>
-        </b:NameList>
-      </b:Author>
-    </b:Author>
-    <b:Title>A Computational Simulation Model for Predicting Infectious Disease Spread using the Evolving Contact Network Algorithm</b:Title>
-    <b:Year>2019</b:Year>
-    <b:Publisher>Master Thesis</b:Publisher>
-    <b:RefOrder>3</b:RefOrder>
-  </b:Source>
-</b:Sources>
+<p:properties xmlns:p="http://schemas.microsoft.com/office/2006/metadata/properties" xmlns:xsi="http://www.w3.org/2001/XMLSchema-instance" xmlns:pc="http://schemas.microsoft.com/office/infopath/2007/PartnerControls">
+  <documentManagement/>
+</p:properties>
 </file>
 
 <file path=customXml/itemProps1.xml><?xml version="1.0" encoding="utf-8"?>
@@ -8637,30 +8630,37 @@
 </file>
 
 <file path=customXml/itemProps2.xml><?xml version="1.0" encoding="utf-8"?>
-<ds:datastoreItem xmlns:ds="http://schemas.openxmlformats.org/officeDocument/2006/customXml" ds:itemID="{BBA1D504-0368-477B-8536-D1D4AEBD5917}">
+<ds:datastoreItem xmlns:ds="http://schemas.openxmlformats.org/officeDocument/2006/customXml" ds:itemID="{4531AABE-FE54-4251-8900-FF090DA32214}">
   <ds:schemaRefs>
-    <ds:schemaRef ds:uri="http://www.w3.org/XML/1998/namespace"/>
-    <ds:schemaRef ds:uri="http://schemas.openxmlformats.org/package/2006/metadata/core-properties"/>
-    <ds:schemaRef ds:uri="http://schemas.microsoft.com/office/2006/metadata/properties"/>
-    <ds:schemaRef ds:uri="http://purl.org/dc/terms/"/>
-    <ds:schemaRef ds:uri="http://purl.org/dc/dcmitype/"/>
-    <ds:schemaRef ds:uri="http://schemas.microsoft.com/office/2006/documentManagement/types"/>
-    <ds:schemaRef ds:uri="http://schemas.microsoft.com/office/infopath/2007/PartnerControls"/>
-    <ds:schemaRef ds:uri="62ddc7de-f508-459d-b266-350f06bde614"/>
-    <ds:schemaRef ds:uri="baaa0152-f2b3-46b8-b82b-8e5d0191bb22"/>
-    <ds:schemaRef ds:uri="http://purl.org/dc/elements/1.1/"/>
+    <ds:schemaRef ds:uri="http://schemas.openxmlformats.org/officeDocument/2006/bibliography"/>
   </ds:schemaRefs>
 </ds:datastoreItem>
 </file>
 
 <file path=customXml/itemProps3.xml><?xml version="1.0" encoding="utf-8"?>
-<ds:datastoreItem xmlns:ds="http://schemas.openxmlformats.org/officeDocument/2006/customXml" ds:itemID="{7CDF154F-D5CF-4D68-B6B3-CFBFECAB8239}"/>
+<ds:datastoreItem xmlns:ds="http://schemas.openxmlformats.org/officeDocument/2006/customXml" ds:itemID="{7CDF154F-D5CF-4D68-B6B3-CFBFECAB8239}">
+  <ds:schemaRefs>
+    <ds:schemaRef ds:uri="http://schemas.microsoft.com/office/2006/metadata/contentType"/>
+    <ds:schemaRef ds:uri="http://schemas.microsoft.com/office/2006/metadata/properties/metaAttributes"/>
+    <ds:schemaRef ds:uri="http://www.w3.org/2001/XMLSchema"/>
+    <ds:schemaRef ds:uri="http://schemas.microsoft.com/office/2006/metadata/properties"/>
+    <ds:schemaRef ds:uri="baaa0152-f2b3-46b8-b82b-8e5d0191bb22"/>
+    <ds:schemaRef ds:uri="62ddc7de-f508-459d-b266-350f06bde614"/>
+    <ds:schemaRef ds:uri="http://schemas.microsoft.com/office/2006/documentManagement/types"/>
+    <ds:schemaRef ds:uri="http://schemas.microsoft.com/office/infopath/2007/PartnerControls"/>
+    <ds:schemaRef ds:uri="http://schemas.openxmlformats.org/package/2006/metadata/core-properties"/>
+    <ds:schemaRef ds:uri="http://purl.org/dc/elements/1.1/"/>
+    <ds:schemaRef ds:uri="http://purl.org/dc/terms/"/>
+    <ds:schemaRef ds:uri="http://schemas.microsoft.com/internal/obd"/>
+  </ds:schemaRefs>
+</ds:datastoreItem>
 </file>
 
 <file path=customXml/itemProps4.xml><?xml version="1.0" encoding="utf-8"?>
-<ds:datastoreItem xmlns:ds="http://schemas.openxmlformats.org/officeDocument/2006/customXml" ds:itemID="{4531AABE-FE54-4251-8900-FF090DA32214}">
+<ds:datastoreItem xmlns:ds="http://schemas.openxmlformats.org/officeDocument/2006/customXml" ds:itemID="{BBA1D504-0368-477B-8536-D1D4AEBD5917}">
   <ds:schemaRefs>
-    <ds:schemaRef ds:uri="http://schemas.openxmlformats.org/officeDocument/2006/bibliography"/>
+    <ds:schemaRef ds:uri="http://schemas.microsoft.com/office/2006/metadata/properties"/>
+    <ds:schemaRef ds:uri="http://schemas.microsoft.com/office/infopath/2007/PartnerControls"/>
   </ds:schemaRefs>
 </ds:datastoreItem>
 </file>